--- a/moDoc/python.docx
+++ b/moDoc/python.docx
@@ -6886,6 +6886,441 @@
     </w:p>
     <w:p>
       <w:pPr>
+        <w:pStyle w:val="23"/>
+        <w:rPr>
+          <w:rFonts w:hint="eastAsia"/>
+          <w:lang w:val="en-US" w:eastAsia="zh-CN"/>
+        </w:rPr>
+      </w:pPr>
+      <w:r>
+        <w:rPr>
+          <w:rFonts w:hint="eastAsia"/>
+          <w:lang w:val="en-US" w:eastAsia="zh-CN"/>
+        </w:rPr>
+        <w:t>picamera</w:t>
+      </w:r>
+    </w:p>
+    <w:p>
+      <w:pPr>
+        <w:rPr>
+          <w:rFonts w:hint="eastAsia"/>
+          <w:lang w:val="en-US" w:eastAsia="zh-CN"/>
+        </w:rPr>
+      </w:pPr>
+      <w:r>
+        <w:rPr>
+          <w:rFonts w:hint="eastAsia"/>
+          <w:lang w:val="en-US" w:eastAsia="zh-CN"/>
+        </w:rPr>
+        <w:t>该库是在树莓派上进行抓图、录像时用到的库，记录在此。</w:t>
+      </w:r>
+    </w:p>
+    <w:p>
+      <w:pPr>
+        <w:rPr>
+          <w:rFonts w:hint="eastAsia"/>
+        </w:rPr>
+      </w:pPr>
+      <w:r>
+        <w:rPr>
+          <w:rFonts w:hint="eastAsia"/>
+          <w:lang w:val="en-US" w:eastAsia="zh-CN"/>
+        </w:rPr>
+        <w:t xml:space="preserve">参阅的是其官方1.13版本的介绍文档，url是: </w:t>
+      </w:r>
+      <w:r>
+        <w:rPr>
+          <w:rFonts w:hint="eastAsia"/>
+        </w:rPr>
+        <w:fldChar w:fldCharType="begin"/>
+      </w:r>
+      <w:r>
+        <w:rPr>
+          <w:rFonts w:hint="eastAsia"/>
+        </w:rPr>
+        <w:instrText xml:space="preserve"> HYPERLINK "https://picamera.readthedocs.io/en/release-1.13/" </w:instrText>
+      </w:r>
+      <w:r>
+        <w:rPr>
+          <w:rFonts w:hint="eastAsia"/>
+        </w:rPr>
+        <w:fldChar w:fldCharType="separate"/>
+      </w:r>
+      <w:r>
+        <w:rPr>
+          <w:rStyle w:val="27"/>
+          <w:rFonts w:hint="eastAsia"/>
+        </w:rPr>
+        <w:t>https://picamera.readthedocs.io/en/release-1.13/</w:t>
+      </w:r>
+      <w:r>
+        <w:rPr>
+          <w:rFonts w:hint="eastAsia"/>
+        </w:rPr>
+        <w:fldChar w:fldCharType="end"/>
+      </w:r>
+    </w:p>
+    <w:p>
+      <w:pPr>
+        <w:rPr>
+          <w:rFonts w:hint="eastAsia"/>
+          <w:lang w:val="en-US" w:eastAsia="zh-CN"/>
+        </w:rPr>
+      </w:pPr>
+    </w:p>
+    <w:p>
+      <w:pPr>
+        <w:pStyle w:val="2"/>
+        <w:rPr>
+          <w:rFonts w:hint="eastAsia"/>
+          <w:lang w:val="en-US" w:eastAsia="zh-CN"/>
+        </w:rPr>
+      </w:pPr>
+      <w:r>
+        <w:rPr>
+          <w:rFonts w:hint="eastAsia"/>
+          <w:lang w:val="en-US" w:eastAsia="zh-CN"/>
+        </w:rPr>
+        <w:t>1.安装</w:t>
+      </w:r>
+    </w:p>
+    <w:p>
+      <w:pPr>
+        <w:rPr>
+          <w:rFonts w:hint="eastAsia"/>
+          <w:lang w:val="en-US" w:eastAsia="zh-CN"/>
+        </w:rPr>
+      </w:pPr>
+      <w:r>
+        <w:rPr>
+          <w:rFonts w:hint="eastAsia"/>
+          <w:lang w:val="en-US" w:eastAsia="zh-CN"/>
+        </w:rPr>
+        <w:t xml:space="preserve">如果安装的是树莓派的完整操作系统，那么默认是已经安装了picamera了的，可以通过如下方式查看是否已经安装过了：python3 -c </w:t>
+      </w:r>
+      <w:r>
+        <w:rPr>
+          <w:rFonts w:hint="default"/>
+          <w:lang w:val="en-US" w:eastAsia="zh-CN"/>
+        </w:rPr>
+        <w:t>“</w:t>
+      </w:r>
+      <w:r>
+        <w:rPr>
+          <w:rFonts w:hint="eastAsia"/>
+          <w:lang w:val="en-US" w:eastAsia="zh-CN"/>
+        </w:rPr>
+        <w:t>import picamera</w:t>
+      </w:r>
+      <w:r>
+        <w:rPr>
+          <w:rFonts w:hint="default"/>
+          <w:lang w:val="en-US" w:eastAsia="zh-CN"/>
+        </w:rPr>
+        <w:t>”</w:t>
+      </w:r>
+      <w:r>
+        <w:rPr>
+          <w:rFonts w:hint="eastAsia"/>
+          <w:lang w:val="en-US" w:eastAsia="zh-CN"/>
+        </w:rPr>
+        <w:t>。如果命令执行之后不出现错误提示，说明已经安装了；如果出现“No module named picamera”类似的错误，说明没有安装，要手动执行安装。</w:t>
+      </w:r>
+    </w:p>
+    <w:p>
+      <w:pPr>
+        <w:rPr>
+          <w:rFonts w:hint="eastAsia"/>
+          <w:lang w:val="en-US" w:eastAsia="zh-CN"/>
+        </w:rPr>
+      </w:pPr>
+      <w:r>
+        <w:rPr>
+          <w:rFonts w:hint="eastAsia"/>
+          <w:lang w:val="en-US" w:eastAsia="zh-CN"/>
+        </w:rPr>
+        <w:t>sudo apt-get install python3-picamera</w:t>
+      </w:r>
+    </w:p>
+    <w:p>
+      <w:pPr>
+        <w:rPr>
+          <w:rFonts w:hint="eastAsia"/>
+          <w:lang w:val="en-US" w:eastAsia="zh-CN"/>
+        </w:rPr>
+      </w:pPr>
+      <w:r>
+        <w:rPr>
+          <w:rFonts w:hint="eastAsia"/>
+          <w:lang w:val="en-US" w:eastAsia="zh-CN"/>
+        </w:rPr>
+        <w:t>有些时候提示安装包找不到，可以通过:apt-get update; apt-get upgrade更新一下软件元信息试试；我这样也提示找不到，之后发现是源的问题，用了阿里的源就更新不到picamera，更改成树莓派原来的源和清华的源，都可以。</w:t>
+      </w:r>
+    </w:p>
+    <w:p>
+      <w:pPr>
+        <w:rPr>
+          <w:rFonts w:hint="eastAsia"/>
+          <w:lang w:val="en-US" w:eastAsia="zh-CN"/>
+        </w:rPr>
+      </w:pPr>
+      <w:r>
+        <w:rPr>
+          <w:rFonts w:hint="eastAsia"/>
+          <w:lang w:val="en-US" w:eastAsia="zh-CN"/>
+        </w:rPr>
+        <w:t>需要清除该库，可以:sudo apt-get remove python3-picamera;</w:t>
+      </w:r>
+    </w:p>
+    <w:p>
+      <w:pPr>
+        <w:rPr>
+          <w:rFonts w:hint="eastAsia"/>
+          <w:lang w:val="en-US" w:eastAsia="zh-CN"/>
+        </w:rPr>
+      </w:pPr>
+    </w:p>
+    <w:p>
+      <w:pPr>
+        <w:pStyle w:val="2"/>
+        <w:rPr>
+          <w:rFonts w:hint="eastAsia"/>
+          <w:lang w:val="en-US" w:eastAsia="zh-CN"/>
+        </w:rPr>
+      </w:pPr>
+      <w:r>
+        <w:rPr>
+          <w:rFonts w:hint="eastAsia"/>
+          <w:lang w:val="en-US" w:eastAsia="zh-CN"/>
+        </w:rPr>
+        <w:t>2.基本使用</w:t>
+      </w:r>
+    </w:p>
+    <w:p>
+      <w:pPr>
+        <w:rPr>
+          <w:rFonts w:hint="eastAsia"/>
+          <w:lang w:val="en-US" w:eastAsia="zh-CN"/>
+        </w:rPr>
+      </w:pPr>
+      <w:r>
+        <w:rPr>
+          <w:rFonts w:hint="eastAsia"/>
+          <w:lang w:val="en-US" w:eastAsia="zh-CN"/>
+        </w:rPr>
+        <w:t>要注意，不要为自己的应用程序命名为picamera.py！！因为picamera已经使用了这个文件名字；</w:t>
+      </w:r>
+    </w:p>
+    <w:p>
+      <w:pPr>
+        <w:rPr>
+          <w:rFonts w:hint="eastAsia"/>
+          <w:lang w:val="en-US" w:eastAsia="zh-CN"/>
+        </w:rPr>
+      </w:pPr>
+      <w:r>
+        <w:rPr>
+          <w:rFonts w:hint="eastAsia"/>
+          <w:lang w:val="en-US" w:eastAsia="zh-CN"/>
+        </w:rPr>
+        <w:t>引用picamera的方式：from picamera import PiCamera;</w:t>
+      </w:r>
+    </w:p>
+    <w:p>
+      <w:pPr>
+        <w:rPr>
+          <w:rFonts w:hint="eastAsia"/>
+          <w:lang w:val="en-US" w:eastAsia="zh-CN"/>
+        </w:rPr>
+      </w:pPr>
+    </w:p>
+    <w:p>
+      <w:pPr>
+        <w:rPr>
+          <w:rFonts w:hint="eastAsia"/>
+          <w:lang w:val="en-US" w:eastAsia="zh-CN"/>
+        </w:rPr>
+      </w:pPr>
+      <w:r>
+        <w:rPr>
+          <w:rFonts w:hint="eastAsia"/>
+          <w:lang w:val="en-US" w:eastAsia="zh-CN"/>
+        </w:rPr>
+        <w:t>使用picamera必须要做的：</w:t>
+      </w:r>
+    </w:p>
+    <w:p>
+      <w:pPr>
+        <w:rPr>
+          <w:rFonts w:hint="eastAsia"/>
+          <w:lang w:val="en-US" w:eastAsia="zh-CN"/>
+        </w:rPr>
+      </w:pPr>
+      <w:r>
+        <w:rPr>
+          <w:rFonts w:hint="eastAsia"/>
+          <w:lang w:val="en-US" w:eastAsia="zh-CN"/>
+        </w:rPr>
+        <w:t>with PiCamera() as camera:</w:t>
+      </w:r>
+    </w:p>
+    <w:p>
+      <w:pPr>
+        <w:ind w:left="420" w:leftChars="0"/>
+        <w:rPr>
+          <w:rFonts w:hint="eastAsia"/>
+          <w:lang w:val="en-US" w:eastAsia="zh-CN"/>
+        </w:rPr>
+      </w:pPr>
+      <w:r>
+        <w:rPr>
+          <w:rFonts w:hint="eastAsia"/>
+          <w:lang w:val="en-US" w:eastAsia="zh-CN"/>
+        </w:rPr>
+        <w:t>camera.start_preview()</w:t>
+      </w:r>
+    </w:p>
+    <w:p>
+      <w:pPr>
+        <w:ind w:left="420" w:leftChars="0"/>
+        <w:rPr>
+          <w:rFonts w:hint="eastAsia"/>
+          <w:lang w:val="en-US" w:eastAsia="zh-CN"/>
+        </w:rPr>
+      </w:pPr>
+      <w:r>
+        <w:rPr>
+          <w:rFonts w:hint="eastAsia"/>
+          <w:lang w:val="en-US" w:eastAsia="zh-CN"/>
+        </w:rPr>
+        <w:t>sleep(t)</w:t>
+      </w:r>
+      <w:r>
+        <w:rPr>
+          <w:rFonts w:hint="eastAsia"/>
+          <w:lang w:val="en-US" w:eastAsia="zh-CN"/>
+        </w:rPr>
+        <w:tab/>
+        <w:t>//这两部操作是在为摄像头预热预留时间,t可以设置为秒级的数字</w:t>
+      </w:r>
+    </w:p>
+    <w:p>
+      <w:pPr>
+        <w:ind w:left="420" w:leftChars="0"/>
+        <w:rPr>
+          <w:rFonts w:hint="eastAsia"/>
+          <w:lang w:val="en-US" w:eastAsia="zh-CN"/>
+        </w:rPr>
+      </w:pPr>
+      <w:r>
+        <w:rPr>
+          <w:rFonts w:hint="eastAsia"/>
+          <w:lang w:val="en-US" w:eastAsia="zh-CN"/>
+        </w:rPr>
+        <w:t>....</w:t>
+      </w:r>
+      <w:r>
+        <w:rPr>
+          <w:rFonts w:hint="eastAsia"/>
+          <w:lang w:val="en-US" w:eastAsia="zh-CN"/>
+        </w:rPr>
+        <w:tab/>
+        <w:t>//这时候执行自己的操作就可以了</w:t>
+      </w:r>
+    </w:p>
+    <w:p>
+      <w:pPr>
+        <w:rPr>
+          <w:rFonts w:hint="eastAsia"/>
+          <w:lang w:val="en-US" w:eastAsia="zh-CN"/>
+        </w:rPr>
+      </w:pPr>
+    </w:p>
+    <w:p>
+      <w:pPr>
+        <w:rPr>
+          <w:rFonts w:hint="eastAsia"/>
+          <w:lang w:val="en-US" w:eastAsia="zh-CN"/>
+        </w:rPr>
+      </w:pPr>
+      <w:r>
+        <w:rPr>
+          <w:rFonts w:hint="eastAsia"/>
+          <w:lang w:val="en-US" w:eastAsia="zh-CN"/>
+        </w:rPr>
+        <w:t>如上的使用方式无需手动释放资源，如果是手动打开对象，理论上还需要释放：</w:t>
+      </w:r>
+    </w:p>
+    <w:p>
+      <w:pPr>
+        <w:rPr>
+          <w:rFonts w:hint="eastAsia"/>
+          <w:lang w:val="en-US" w:eastAsia="zh-CN"/>
+        </w:rPr>
+      </w:pPr>
+      <w:r>
+        <w:rPr>
+          <w:rFonts w:hint="eastAsia"/>
+          <w:lang w:val="en-US" w:eastAsia="zh-CN"/>
+        </w:rPr>
+        <w:t>camera = PiCamera()</w:t>
+      </w:r>
+    </w:p>
+    <w:p>
+      <w:pPr>
+        <w:rPr>
+          <w:rFonts w:hint="eastAsia"/>
+          <w:lang w:val="en-US" w:eastAsia="zh-CN"/>
+        </w:rPr>
+      </w:pPr>
+      <w:r>
+        <w:rPr>
+          <w:rFonts w:hint="eastAsia"/>
+          <w:lang w:val="en-US" w:eastAsia="zh-CN"/>
+        </w:rPr>
+        <w:t>...</w:t>
+      </w:r>
+      <w:r>
+        <w:rPr>
+          <w:rFonts w:hint="eastAsia"/>
+          <w:lang w:val="en-US" w:eastAsia="zh-CN"/>
+        </w:rPr>
+        <w:tab/>
+        <w:t>//抓图/录像操作</w:t>
+      </w:r>
+    </w:p>
+    <w:p>
+      <w:pPr>
+        <w:rPr>
+          <w:rFonts w:hint="eastAsia"/>
+          <w:lang w:val="en-US" w:eastAsia="zh-CN"/>
+        </w:rPr>
+      </w:pPr>
+      <w:r>
+        <w:rPr>
+          <w:rFonts w:hint="eastAsia"/>
+          <w:lang w:val="en-US" w:eastAsia="zh-CN"/>
+        </w:rPr>
+        <w:t>camera.close()</w:t>
+      </w:r>
+    </w:p>
+    <w:p>
+      <w:pPr>
+        <w:rPr>
+          <w:rFonts w:hint="eastAsia"/>
+          <w:lang w:val="en-US" w:eastAsia="zh-CN"/>
+        </w:rPr>
+      </w:pPr>
+      <w:r>
+        <w:rPr>
+          <w:rFonts w:hint="eastAsia"/>
+          <w:lang w:val="en-US" w:eastAsia="zh-CN"/>
+        </w:rPr>
+        <w:t>当然，更好的方式是使用 try...finally...实现close；</w:t>
+      </w:r>
+    </w:p>
+    <w:p>
+      <w:pPr>
         <w:rPr>
           <w:rFonts w:hint="eastAsia"/>
           <w:lang w:val="en-US" w:eastAsia="zh-CN"/>
@@ -6900,8 +7335,2952 @@
           <w:lang w:val="en-US" w:eastAsia="zh-CN"/>
         </w:rPr>
       </w:pPr>
+      <w:r>
+        <w:rPr>
+          <w:rFonts w:hint="eastAsia"/>
+          <w:lang w:val="en-US" w:eastAsia="zh-CN"/>
+        </w:rPr>
+        <w:t>2.1.抓图</w:t>
+      </w:r>
+    </w:p>
+    <w:p>
+      <w:pPr>
+        <w:pStyle w:val="7"/>
+        <w:rPr>
+          <w:rFonts w:hint="eastAsia"/>
+          <w:lang w:val="en-US" w:eastAsia="zh-CN"/>
+        </w:rPr>
+      </w:pPr>
+      <w:r>
+        <w:rPr>
+          <w:rFonts w:hint="eastAsia"/>
+          <w:lang w:val="en-US" w:eastAsia="zh-CN"/>
+        </w:rPr>
+        <w:t>2.1.1.capture函数原型</w:t>
+      </w:r>
+    </w:p>
+    <w:p>
+      <w:pPr>
+        <w:rPr>
+          <w:rFonts w:hint="eastAsia"/>
+          <w:lang w:val="en-US" w:eastAsia="zh-CN"/>
+        </w:rPr>
+      </w:pPr>
+      <w:r>
+        <w:rPr>
+          <w:rFonts w:hint="eastAsia"/>
+          <w:lang w:val="en-US" w:eastAsia="zh-CN"/>
+        </w:rPr>
+        <w:t>抓图由capture方法完成，其函数原型如下：</w:t>
+      </w:r>
+    </w:p>
+    <w:p>
+      <w:pPr>
+        <w:rPr>
+          <w:rFonts w:hint="eastAsia"/>
+          <w:lang w:val="en-US" w:eastAsia="zh-CN"/>
+        </w:rPr>
+      </w:pPr>
+      <w:r>
+        <w:rPr>
+          <w:rFonts w:hint="eastAsia"/>
+          <w:lang w:val="en-US" w:eastAsia="zh-CN"/>
+        </w:rPr>
+        <w:t>capture(output, format = None, use_video_port=False, resize=None, splitter_port=0, bayer=False, **options);</w:t>
+      </w:r>
+    </w:p>
+    <w:p>
+      <w:pPr>
+        <w:rPr>
+          <w:rFonts w:hint="eastAsia"/>
+          <w:lang w:val="en-US" w:eastAsia="zh-CN"/>
+        </w:rPr>
+      </w:pPr>
+      <w:r>
+        <w:rPr>
+          <w:rFonts w:hint="eastAsia"/>
+          <w:lang w:val="en-US" w:eastAsia="zh-CN"/>
+        </w:rPr>
+        <w:t>该函数完成的功能，就是从摄像头抓取图片，保存在output中；</w:t>
+      </w:r>
+    </w:p>
+    <w:p>
+      <w:pPr>
+        <w:pStyle w:val="9"/>
+        <w:rPr>
+          <w:rFonts w:hint="eastAsia"/>
+          <w:lang w:val="en-US" w:eastAsia="zh-CN"/>
+        </w:rPr>
+      </w:pPr>
+      <w:r>
+        <w:rPr>
+          <w:rFonts w:hint="eastAsia"/>
+          <w:lang w:val="en-US" w:eastAsia="zh-CN"/>
+        </w:rPr>
+        <w:t>output</w:t>
+      </w:r>
+    </w:p>
+    <w:p>
+      <w:pPr>
+        <w:rPr>
+          <w:rFonts w:hint="eastAsia"/>
+          <w:lang w:val="en-US" w:eastAsia="zh-CN"/>
+        </w:rPr>
+      </w:pPr>
+      <w:r>
+        <w:rPr>
+          <w:rFonts w:hint="eastAsia"/>
+          <w:lang w:val="en-US" w:eastAsia="zh-CN"/>
+        </w:rPr>
+        <w:t>抓图的图片的输出对象。</w:t>
+      </w:r>
+    </w:p>
+    <w:p>
+      <w:pPr>
+        <w:rPr>
+          <w:rFonts w:hint="eastAsia"/>
+          <w:lang w:val="en-US" w:eastAsia="zh-CN"/>
+        </w:rPr>
+      </w:pPr>
+      <w:r>
+        <w:rPr>
+          <w:rFonts w:hint="eastAsia"/>
+          <w:lang w:val="en-US" w:eastAsia="zh-CN"/>
+        </w:rPr>
+        <w:t>如果是一个字符串，将作为文件名使用，例如：test.jpeg, test.png等，后缀名默认作为图片格式；</w:t>
+      </w:r>
+    </w:p>
+    <w:p>
+      <w:pPr>
+        <w:rPr>
+          <w:rFonts w:hint="eastAsia"/>
+          <w:lang w:val="en-US" w:eastAsia="zh-CN"/>
+        </w:rPr>
+      </w:pPr>
+      <w:r>
+        <w:rPr>
+          <w:rFonts w:hint="eastAsia"/>
+          <w:lang w:val="en-US" w:eastAsia="zh-CN"/>
+        </w:rPr>
+        <w:t>如果不是一个字符串，那么必须是一个可以读写的对象，例如ioBytes所指向的一块内存；</w:t>
+      </w:r>
+    </w:p>
+    <w:p>
+      <w:pPr>
+        <w:pStyle w:val="9"/>
+        <w:rPr>
+          <w:rFonts w:hint="eastAsia"/>
+          <w:lang w:val="en-US" w:eastAsia="zh-CN"/>
+        </w:rPr>
+      </w:pPr>
+      <w:r>
+        <w:rPr>
+          <w:rFonts w:hint="eastAsia"/>
+          <w:lang w:val="en-US" w:eastAsia="zh-CN"/>
+        </w:rPr>
+        <w:t>format</w:t>
+      </w:r>
+    </w:p>
+    <w:p>
+      <w:pPr>
+        <w:rPr>
+          <w:rFonts w:hint="eastAsia"/>
+          <w:lang w:val="en-US" w:eastAsia="zh-CN"/>
+        </w:rPr>
+      </w:pPr>
+      <w:r>
+        <w:rPr>
+          <w:rFonts w:hint="eastAsia"/>
+          <w:lang w:val="en-US" w:eastAsia="zh-CN"/>
+        </w:rPr>
+        <w:t>要输出的图片的格式，默认是空，图片的格式由output决定；不为空的时候，可以支持如下一些格式：</w:t>
+      </w:r>
+    </w:p>
+    <w:p>
+      <w:pPr>
+        <w:numPr>
+          <w:ilvl w:val="0"/>
+          <w:numId w:val="16"/>
+        </w:numPr>
+        <w:ind w:left="420" w:leftChars="0" w:hanging="420" w:firstLineChars="0"/>
+        <w:rPr>
+          <w:rFonts w:hint="eastAsia"/>
+          <w:lang w:val="en-US" w:eastAsia="zh-CN"/>
+        </w:rPr>
+      </w:pPr>
+      <w:r>
+        <w:rPr>
+          <w:rFonts w:hint="eastAsia"/>
+          <w:lang w:val="en-US" w:eastAsia="zh-CN"/>
+        </w:rPr>
+        <w:t>‘jpeg’：jpeg格式的图片；</w:t>
+      </w:r>
+    </w:p>
+    <w:p>
+      <w:pPr>
+        <w:numPr>
+          <w:ilvl w:val="0"/>
+          <w:numId w:val="16"/>
+        </w:numPr>
+        <w:ind w:left="420" w:leftChars="0" w:hanging="420" w:firstLineChars="0"/>
+        <w:rPr>
+          <w:rFonts w:hint="eastAsia"/>
+          <w:lang w:val="en-US" w:eastAsia="zh-CN"/>
+        </w:rPr>
+      </w:pPr>
+      <w:r>
+        <w:rPr>
+          <w:rFonts w:hint="eastAsia"/>
+          <w:lang w:val="en-US" w:eastAsia="zh-CN"/>
+        </w:rPr>
+        <w:t>‘png’：</w:t>
+      </w:r>
+    </w:p>
+    <w:p>
+      <w:pPr>
+        <w:numPr>
+          <w:ilvl w:val="0"/>
+          <w:numId w:val="16"/>
+        </w:numPr>
+        <w:ind w:left="420" w:leftChars="0" w:hanging="420" w:firstLineChars="0"/>
+        <w:rPr>
+          <w:rFonts w:hint="eastAsia"/>
+          <w:lang w:val="en-US" w:eastAsia="zh-CN"/>
+        </w:rPr>
+      </w:pPr>
+      <w:r>
+        <w:rPr>
+          <w:rFonts w:hint="eastAsia"/>
+          <w:lang w:val="en-US" w:eastAsia="zh-CN"/>
+        </w:rPr>
+        <w:t>‘gif’：</w:t>
+      </w:r>
+    </w:p>
+    <w:p>
+      <w:pPr>
+        <w:numPr>
+          <w:ilvl w:val="0"/>
+          <w:numId w:val="16"/>
+        </w:numPr>
+        <w:ind w:left="420" w:leftChars="0" w:hanging="420" w:firstLineChars="0"/>
+        <w:rPr>
+          <w:rFonts w:hint="eastAsia"/>
+          <w:lang w:val="en-US" w:eastAsia="zh-CN"/>
+        </w:rPr>
+      </w:pPr>
+      <w:r>
+        <w:rPr>
+          <w:rFonts w:hint="eastAsia"/>
+          <w:lang w:val="en-US" w:eastAsia="zh-CN"/>
+        </w:rPr>
+        <w:t>‘bmp’：windows bitmap图片；</w:t>
+      </w:r>
+    </w:p>
+    <w:p>
+      <w:pPr>
+        <w:numPr>
+          <w:ilvl w:val="0"/>
+          <w:numId w:val="16"/>
+        </w:numPr>
+        <w:ind w:left="420" w:leftChars="0" w:hanging="420" w:firstLineChars="0"/>
+        <w:rPr>
+          <w:rFonts w:hint="eastAsia"/>
+          <w:lang w:val="en-US" w:eastAsia="zh-CN"/>
+        </w:rPr>
+      </w:pPr>
+      <w:r>
+        <w:rPr>
+          <w:rFonts w:hint="eastAsia"/>
+          <w:lang w:val="en-US" w:eastAsia="zh-CN"/>
+        </w:rPr>
+        <w:t>‘yuv’：yuv420 format；</w:t>
+      </w:r>
+    </w:p>
+    <w:p>
+      <w:pPr>
+        <w:numPr>
+          <w:ilvl w:val="0"/>
+          <w:numId w:val="16"/>
+        </w:numPr>
+        <w:ind w:left="420" w:leftChars="0" w:hanging="420" w:firstLineChars="0"/>
+        <w:rPr>
+          <w:rFonts w:hint="eastAsia"/>
+          <w:lang w:val="en-US" w:eastAsia="zh-CN"/>
+        </w:rPr>
+      </w:pPr>
+      <w:r>
+        <w:rPr>
+          <w:rFonts w:hint="eastAsia"/>
+          <w:lang w:val="en-US" w:eastAsia="zh-CN"/>
+        </w:rPr>
+        <w:t>‘rgb’：24-bit rgb format；</w:t>
+      </w:r>
+    </w:p>
+    <w:p>
+      <w:pPr>
+        <w:numPr>
+          <w:ilvl w:val="0"/>
+          <w:numId w:val="16"/>
+        </w:numPr>
+        <w:ind w:left="420" w:leftChars="0" w:hanging="420" w:firstLineChars="0"/>
+        <w:rPr>
+          <w:rFonts w:hint="eastAsia"/>
+          <w:lang w:val="en-US" w:eastAsia="zh-CN"/>
+        </w:rPr>
+      </w:pPr>
+      <w:r>
+        <w:rPr>
+          <w:rFonts w:hint="eastAsia"/>
+          <w:lang w:val="en-US" w:eastAsia="zh-CN"/>
+        </w:rPr>
+        <w:t>‘rgba’：32-bit rgba format；</w:t>
+      </w:r>
+    </w:p>
+    <w:p>
+      <w:pPr>
+        <w:numPr>
+          <w:ilvl w:val="0"/>
+          <w:numId w:val="16"/>
+        </w:numPr>
+        <w:ind w:left="420" w:leftChars="0" w:hanging="420" w:firstLineChars="0"/>
+        <w:rPr>
+          <w:rFonts w:hint="eastAsia"/>
+          <w:lang w:val="en-US" w:eastAsia="zh-CN"/>
+        </w:rPr>
+      </w:pPr>
+      <w:r>
+        <w:rPr>
+          <w:rFonts w:hint="eastAsia"/>
+          <w:lang w:val="en-US" w:eastAsia="zh-CN"/>
+        </w:rPr>
+        <w:t>‘bgr’：24-bit bgr format；</w:t>
+      </w:r>
+    </w:p>
+    <w:p>
+      <w:pPr>
+        <w:numPr>
+          <w:ilvl w:val="0"/>
+          <w:numId w:val="16"/>
+        </w:numPr>
+        <w:ind w:left="420" w:leftChars="0" w:hanging="420" w:firstLineChars="0"/>
+        <w:rPr>
+          <w:rFonts w:hint="eastAsia"/>
+          <w:lang w:val="en-US" w:eastAsia="zh-CN"/>
+        </w:rPr>
+      </w:pPr>
+      <w:r>
+        <w:rPr>
+          <w:rFonts w:hint="eastAsia"/>
+          <w:lang w:val="en-US" w:eastAsia="zh-CN"/>
+        </w:rPr>
+        <w:t>‘bgra’：32-bit bgra format；</w:t>
+      </w:r>
+    </w:p>
+    <w:p>
+      <w:pPr>
+        <w:numPr>
+          <w:ilvl w:val="0"/>
+          <w:numId w:val="16"/>
+        </w:numPr>
+        <w:ind w:left="420" w:leftChars="0" w:hanging="420" w:firstLineChars="0"/>
+        <w:rPr>
+          <w:rFonts w:hint="eastAsia"/>
+          <w:lang w:val="en-US" w:eastAsia="zh-CN"/>
+        </w:rPr>
+      </w:pPr>
+      <w:r>
+        <w:rPr>
+          <w:rFonts w:hint="eastAsia"/>
+          <w:lang w:val="en-US" w:eastAsia="zh-CN"/>
+        </w:rPr>
+        <w:t>‘raw’：纯数据模式；不被推荐的模式；</w:t>
+      </w:r>
+    </w:p>
+    <w:p>
+      <w:pPr>
+        <w:rPr>
+          <w:rFonts w:hint="eastAsia"/>
+          <w:lang w:val="en-US" w:eastAsia="zh-CN"/>
+        </w:rPr>
+      </w:pPr>
+    </w:p>
+    <w:p>
+      <w:pPr>
+        <w:rPr>
+          <w:rFonts w:hint="eastAsia"/>
+          <w:lang w:val="en-US" w:eastAsia="zh-CN"/>
+        </w:rPr>
+      </w:pPr>
+      <w:r>
+        <w:rPr>
+          <w:rFonts w:hint="eastAsia"/>
+          <w:lang w:val="en-US" w:eastAsia="zh-CN"/>
+        </w:rPr>
+        <w:t>要注意，如果output中指定了输出文件的格式，format中也指定了输出格式，两者不相同的情况下，无法得到正常的图像；</w:t>
+      </w:r>
+    </w:p>
+    <w:p>
+      <w:pPr>
+        <w:pStyle w:val="9"/>
+        <w:rPr>
+          <w:rFonts w:hint="eastAsia"/>
+          <w:lang w:val="en-US" w:eastAsia="zh-CN"/>
+        </w:rPr>
+      </w:pPr>
+      <w:r>
+        <w:rPr>
+          <w:rFonts w:hint="eastAsia"/>
+          <w:lang w:val="en-US" w:eastAsia="zh-CN"/>
+        </w:rPr>
+        <w:t>use_video_port</w:t>
+      </w:r>
+    </w:p>
+    <w:p>
+      <w:pPr>
+        <w:rPr>
+          <w:rFonts w:hint="eastAsia"/>
+          <w:lang w:val="en-US" w:eastAsia="zh-CN"/>
+        </w:rPr>
+      </w:pPr>
+      <w:r>
+        <w:rPr>
+          <w:rFonts w:hint="eastAsia"/>
+          <w:lang w:val="en-US" w:eastAsia="zh-CN"/>
+        </w:rPr>
+        <w:t>该参数标记使用摄像头的图像端口还是视频端口进行抓图，默认为false，说明是使用图像端口。</w:t>
+      </w:r>
+    </w:p>
+    <w:p>
+      <w:pPr>
+        <w:rPr>
+          <w:rFonts w:hint="eastAsia"/>
+          <w:lang w:val="en-US" w:eastAsia="zh-CN"/>
+        </w:rPr>
+      </w:pPr>
+      <w:r>
+        <w:rPr>
+          <w:rFonts w:hint="eastAsia"/>
+          <w:lang w:val="en-US" w:eastAsia="zh-CN"/>
+        </w:rPr>
+        <w:t>图像端口抓图速度慢，但是图像质量高；视频端口捕获速度快，但那时质量低。如果要使用视频端口，可以将该参数设置为true。</w:t>
+      </w:r>
+    </w:p>
+    <w:p>
+      <w:pPr>
+        <w:pStyle w:val="9"/>
+        <w:rPr>
+          <w:rFonts w:hint="eastAsia"/>
+          <w:lang w:val="en-US" w:eastAsia="zh-CN"/>
+        </w:rPr>
+      </w:pPr>
+      <w:r>
+        <w:rPr>
+          <w:rFonts w:hint="eastAsia"/>
+          <w:lang w:val="en-US" w:eastAsia="zh-CN"/>
+        </w:rPr>
+        <w:t>resize</w:t>
+      </w:r>
+    </w:p>
+    <w:p>
+      <w:pPr>
+        <w:rPr>
+          <w:rFonts w:hint="eastAsia"/>
+          <w:lang w:val="en-US" w:eastAsia="zh-CN"/>
+        </w:rPr>
+      </w:pPr>
+      <w:r>
+        <w:rPr>
+          <w:rFonts w:hint="eastAsia"/>
+          <w:lang w:val="en-US" w:eastAsia="zh-CN"/>
+        </w:rPr>
+        <w:t>设置输出文件的size；</w:t>
+      </w:r>
+    </w:p>
+    <w:p>
+      <w:pPr>
+        <w:rPr>
+          <w:rFonts w:hint="eastAsia"/>
+          <w:lang w:val="en-US" w:eastAsia="zh-CN"/>
+        </w:rPr>
+      </w:pPr>
+      <w:r>
+        <w:rPr>
+          <w:rFonts w:hint="eastAsia"/>
+          <w:lang w:val="en-US" w:eastAsia="zh-CN"/>
+        </w:rPr>
+        <w:t>例如对camera设置了resolution为320*240：camera.resolution = (320, 240)，可以通过该参数修改之，使输出的图片的分辨率改为80*60：camera.capture(</w:t>
+      </w:r>
+      <w:r>
+        <w:rPr>
+          <w:rFonts w:hint="default"/>
+          <w:lang w:val="en-US" w:eastAsia="zh-CN"/>
+        </w:rPr>
+        <w:t>“</w:t>
+      </w:r>
+      <w:r>
+        <w:rPr>
+          <w:rFonts w:hint="eastAsia"/>
+          <w:lang w:val="en-US" w:eastAsia="zh-CN"/>
+        </w:rPr>
+        <w:t>1.jpg</w:t>
+      </w:r>
+      <w:r>
+        <w:rPr>
+          <w:rFonts w:hint="default"/>
+          <w:lang w:val="en-US" w:eastAsia="zh-CN"/>
+        </w:rPr>
+        <w:t>”</w:t>
+      </w:r>
+      <w:r>
+        <w:rPr>
+          <w:rFonts w:hint="eastAsia"/>
+          <w:lang w:val="en-US" w:eastAsia="zh-CN"/>
+        </w:rPr>
+        <w:t>, resize=(80, 60))</w:t>
+      </w:r>
+    </w:p>
+    <w:p>
+      <w:pPr>
+        <w:rPr>
+          <w:rFonts w:hint="eastAsia"/>
+          <w:lang w:val="en-US" w:eastAsia="zh-CN"/>
+        </w:rPr>
+      </w:pPr>
+    </w:p>
+    <w:p>
+      <w:pPr>
+        <w:pStyle w:val="7"/>
+        <w:rPr>
+          <w:rFonts w:hint="eastAsia"/>
+          <w:lang w:val="en-US" w:eastAsia="zh-CN"/>
+        </w:rPr>
+      </w:pPr>
+      <w:r>
+        <w:rPr>
+          <w:rFonts w:hint="eastAsia"/>
+          <w:lang w:val="en-US" w:eastAsia="zh-CN"/>
+        </w:rPr>
+        <w:t>2.1.2.抓图到文件</w:t>
+      </w:r>
+    </w:p>
+    <w:p>
+      <w:pPr>
+        <w:rPr>
+          <w:rFonts w:hint="eastAsia"/>
+          <w:lang w:val="en-US" w:eastAsia="zh-CN"/>
+        </w:rPr>
+      </w:pPr>
+      <w:r>
+        <w:rPr>
+          <w:rFonts w:hint="eastAsia"/>
+          <w:lang w:val="en-US" w:eastAsia="zh-CN"/>
+        </w:rPr>
+        <w:t>from time import sleep</w:t>
+      </w:r>
+    </w:p>
+    <w:p>
+      <w:pPr>
+        <w:rPr>
+          <w:rFonts w:hint="eastAsia"/>
+          <w:lang w:val="en-US" w:eastAsia="zh-CN"/>
+        </w:rPr>
+      </w:pPr>
+      <w:r>
+        <w:rPr>
+          <w:rFonts w:hint="eastAsia"/>
+          <w:lang w:val="en-US" w:eastAsia="zh-CN"/>
+        </w:rPr>
+        <w:t>from picamera import PiCamera</w:t>
+      </w:r>
+    </w:p>
+    <w:p>
+      <w:pPr>
+        <w:rPr>
+          <w:rFonts w:hint="eastAsia"/>
+          <w:lang w:val="en-US" w:eastAsia="zh-CN"/>
+        </w:rPr>
+      </w:pPr>
+    </w:p>
+    <w:p>
+      <w:pPr>
+        <w:rPr>
+          <w:rFonts w:hint="eastAsia"/>
+          <w:lang w:val="en-US" w:eastAsia="zh-CN"/>
+        </w:rPr>
+      </w:pPr>
+      <w:r>
+        <w:rPr>
+          <w:rFonts w:hint="eastAsia"/>
+          <w:lang w:val="en-US" w:eastAsia="zh-CN"/>
+        </w:rPr>
+        <w:t>with PiCamera() as camera:</w:t>
+      </w:r>
+    </w:p>
+    <w:p>
+      <w:pPr>
+        <w:ind w:left="420" w:leftChars="0"/>
+        <w:rPr>
+          <w:rFonts w:hint="eastAsia"/>
+          <w:lang w:val="en-US" w:eastAsia="zh-CN"/>
+        </w:rPr>
+      </w:pPr>
+      <w:r>
+        <w:rPr>
+          <w:rFonts w:hint="eastAsia"/>
+          <w:lang w:val="en-US" w:eastAsia="zh-CN"/>
+        </w:rPr>
+        <w:t>camera.resolution = (320, 240)</w:t>
+      </w:r>
+    </w:p>
+    <w:p>
+      <w:pPr>
+        <w:ind w:left="420" w:leftChars="0"/>
+        <w:rPr>
+          <w:rFonts w:hint="eastAsia"/>
+          <w:lang w:val="en-US" w:eastAsia="zh-CN"/>
+        </w:rPr>
+      </w:pPr>
+      <w:r>
+        <w:rPr>
+          <w:rFonts w:hint="eastAsia"/>
+          <w:lang w:val="en-US" w:eastAsia="zh-CN"/>
+        </w:rPr>
+        <w:t>camera.start_preview</w:t>
+      </w:r>
+    </w:p>
+    <w:p>
+      <w:pPr>
+        <w:ind w:left="420" w:leftChars="0"/>
+        <w:rPr>
+          <w:rFonts w:hint="eastAsia"/>
+          <w:lang w:val="en-US" w:eastAsia="zh-CN"/>
+        </w:rPr>
+      </w:pPr>
+      <w:r>
+        <w:rPr>
+          <w:rFonts w:hint="eastAsia"/>
+          <w:lang w:val="en-US" w:eastAsia="zh-CN"/>
+        </w:rPr>
+        <w:t>for i in range(5):</w:t>
+      </w:r>
+    </w:p>
+    <w:p>
+      <w:pPr>
+        <w:ind w:left="840" w:leftChars="0"/>
+        <w:rPr>
+          <w:rFonts w:hint="eastAsia"/>
+          <w:lang w:val="en-US" w:eastAsia="zh-CN"/>
+        </w:rPr>
+      </w:pPr>
+      <w:r>
+        <w:rPr>
+          <w:rFonts w:hint="eastAsia"/>
+          <w:lang w:val="en-US" w:eastAsia="zh-CN"/>
+        </w:rPr>
+        <w:t>sleep(1)</w:t>
+      </w:r>
+    </w:p>
+    <w:p>
+      <w:pPr>
+        <w:ind w:left="840" w:leftChars="0"/>
+        <w:rPr>
+          <w:rFonts w:hint="eastAsia"/>
+          <w:lang w:val="en-US" w:eastAsia="zh-CN"/>
+        </w:rPr>
+      </w:pPr>
+      <w:r>
+        <w:rPr>
+          <w:rFonts w:hint="eastAsia"/>
+          <w:lang w:val="en-US" w:eastAsia="zh-CN"/>
+        </w:rPr>
+        <w:t xml:space="preserve">camera.capture(str(i) + </w:t>
+      </w:r>
+      <w:r>
+        <w:rPr>
+          <w:rFonts w:hint="default"/>
+          <w:lang w:val="en-US" w:eastAsia="zh-CN"/>
+        </w:rPr>
+        <w:t>“</w:t>
+      </w:r>
+      <w:r>
+        <w:rPr>
+          <w:rFonts w:hint="eastAsia"/>
+          <w:lang w:val="en-US" w:eastAsia="zh-CN"/>
+        </w:rPr>
+        <w:t>.jpg</w:t>
+      </w:r>
+      <w:r>
+        <w:rPr>
+          <w:rFonts w:hint="default"/>
+          <w:lang w:val="en-US" w:eastAsia="zh-CN"/>
+        </w:rPr>
+        <w:t>”</w:t>
+      </w:r>
+      <w:r>
+        <w:rPr>
+          <w:rFonts w:hint="eastAsia"/>
+          <w:lang w:val="en-US" w:eastAsia="zh-CN"/>
+        </w:rPr>
+        <w:t>, resize=(80, 60))</w:t>
+      </w:r>
+    </w:p>
+    <w:p>
+      <w:pPr>
+        <w:pStyle w:val="7"/>
+        <w:rPr>
+          <w:rFonts w:hint="eastAsia"/>
+          <w:lang w:val="en-US" w:eastAsia="zh-CN"/>
+        </w:rPr>
+      </w:pPr>
+      <w:r>
+        <w:rPr>
+          <w:rFonts w:hint="eastAsia"/>
+          <w:lang w:val="en-US" w:eastAsia="zh-CN"/>
+        </w:rPr>
+        <w:t>2.1.3.抓图到流</w:t>
+      </w:r>
+    </w:p>
+    <w:p>
+      <w:pPr>
+        <w:rPr>
+          <w:rFonts w:hint="eastAsia"/>
+          <w:lang w:val="en-US" w:eastAsia="zh-CN"/>
+        </w:rPr>
+      </w:pPr>
+      <w:r>
+        <w:rPr>
+          <w:rFonts w:hint="eastAsia"/>
+          <w:lang w:val="en-US" w:eastAsia="zh-CN"/>
+        </w:rPr>
+        <w:t>可以将抓图直接保存到一个类文件的对象中(一个socket，一个io.BytesIO流，或者一个存在的文件句柄等)：</w:t>
+      </w:r>
+    </w:p>
+    <w:p>
+      <w:pPr>
+        <w:rPr>
+          <w:rFonts w:hint="eastAsia"/>
+          <w:lang w:val="en-US" w:eastAsia="zh-CN"/>
+        </w:rPr>
+      </w:pPr>
+      <w:r>
+        <w:rPr>
+          <w:rFonts w:hint="eastAsia"/>
+          <w:lang w:val="en-US" w:eastAsia="zh-CN"/>
+        </w:rPr>
+        <w:t>from io import BytesIO</w:t>
+      </w:r>
+    </w:p>
+    <w:p>
+      <w:pPr>
+        <w:rPr>
+          <w:rFonts w:hint="eastAsia"/>
+          <w:lang w:val="en-US" w:eastAsia="zh-CN"/>
+        </w:rPr>
+      </w:pPr>
+      <w:r>
+        <w:rPr>
+          <w:rFonts w:hint="eastAsia"/>
+          <w:lang w:val="en-US" w:eastAsia="zh-CN"/>
+        </w:rPr>
+        <w:t>from time import sleep</w:t>
+      </w:r>
+    </w:p>
+    <w:p>
+      <w:pPr>
+        <w:rPr>
+          <w:rFonts w:hint="eastAsia"/>
+          <w:lang w:val="en-US" w:eastAsia="zh-CN"/>
+        </w:rPr>
+      </w:pPr>
+      <w:r>
+        <w:rPr>
+          <w:rFonts w:hint="eastAsia"/>
+          <w:lang w:val="en-US" w:eastAsia="zh-CN"/>
+        </w:rPr>
+        <w:t>from picamera import PiCamera</w:t>
+      </w:r>
+    </w:p>
+    <w:p>
+      <w:pPr>
+        <w:rPr>
+          <w:rFonts w:hint="eastAsia"/>
+          <w:lang w:val="en-US" w:eastAsia="zh-CN"/>
+        </w:rPr>
+      </w:pPr>
+    </w:p>
+    <w:p>
+      <w:pPr>
+        <w:rPr>
+          <w:rFonts w:hint="eastAsia"/>
+          <w:lang w:val="en-US" w:eastAsia="zh-CN"/>
+        </w:rPr>
+      </w:pPr>
+      <w:r>
+        <w:rPr>
+          <w:rFonts w:hint="eastAsia"/>
+          <w:lang w:val="en-US" w:eastAsia="zh-CN"/>
+        </w:rPr>
+        <w:t>my_stream = BytesIO()</w:t>
+      </w:r>
+    </w:p>
+    <w:p>
+      <w:pPr>
+        <w:rPr>
+          <w:rFonts w:hint="eastAsia"/>
+          <w:lang w:val="en-US" w:eastAsia="zh-CN"/>
+        </w:rPr>
+      </w:pPr>
+      <w:r>
+        <w:rPr>
+          <w:rFonts w:hint="eastAsia"/>
+          <w:lang w:val="en-US" w:eastAsia="zh-CN"/>
+        </w:rPr>
+        <w:t>with PiCamera() as camera:</w:t>
+      </w:r>
+    </w:p>
+    <w:p>
+      <w:pPr>
+        <w:ind w:left="420" w:leftChars="0"/>
+        <w:rPr>
+          <w:rFonts w:hint="eastAsia"/>
+          <w:lang w:val="en-US" w:eastAsia="zh-CN"/>
+        </w:rPr>
+      </w:pPr>
+      <w:r>
+        <w:rPr>
+          <w:rFonts w:hint="eastAsia"/>
+          <w:lang w:val="en-US" w:eastAsia="zh-CN"/>
+        </w:rPr>
+        <w:t>camera.start_preview()</w:t>
+      </w:r>
+    </w:p>
+    <w:p>
+      <w:pPr>
+        <w:ind w:left="420" w:leftChars="0"/>
+        <w:rPr>
+          <w:rFonts w:hint="eastAsia"/>
+          <w:lang w:val="en-US" w:eastAsia="zh-CN"/>
+        </w:rPr>
+      </w:pPr>
+      <w:r>
+        <w:rPr>
+          <w:rFonts w:hint="eastAsia"/>
+          <w:lang w:val="en-US" w:eastAsia="zh-CN"/>
+        </w:rPr>
+        <w:t>sleep(1)</w:t>
+      </w:r>
+    </w:p>
+    <w:p>
+      <w:pPr>
+        <w:ind w:left="420" w:leftChars="0"/>
+        <w:rPr>
+          <w:rFonts w:hint="eastAsia"/>
+          <w:lang w:val="en-US" w:eastAsia="zh-CN"/>
+        </w:rPr>
+      </w:pPr>
+      <w:r>
+        <w:rPr>
+          <w:rFonts w:hint="eastAsia"/>
+          <w:lang w:val="en-US" w:eastAsia="zh-CN"/>
+        </w:rPr>
+        <w:t xml:space="preserve">camera.capture(my_stream, </w:t>
+      </w:r>
+      <w:r>
+        <w:rPr>
+          <w:rFonts w:hint="default"/>
+          <w:lang w:val="en-US" w:eastAsia="zh-CN"/>
+        </w:rPr>
+        <w:t>‘</w:t>
+      </w:r>
+      <w:r>
+        <w:rPr>
+          <w:rFonts w:hint="eastAsia"/>
+          <w:lang w:val="en-US" w:eastAsia="zh-CN"/>
+        </w:rPr>
+        <w:t>jpeg</w:t>
+      </w:r>
+      <w:r>
+        <w:rPr>
+          <w:rFonts w:hint="default"/>
+          <w:lang w:val="en-US" w:eastAsia="zh-CN"/>
+        </w:rPr>
+        <w:t>’</w:t>
+      </w:r>
+      <w:r>
+        <w:rPr>
+          <w:rFonts w:hint="eastAsia"/>
+          <w:lang w:val="en-US" w:eastAsia="zh-CN"/>
+        </w:rPr>
+        <w:t>)</w:t>
+      </w:r>
+    </w:p>
+    <w:p>
+      <w:pPr>
+        <w:rPr>
+          <w:rFonts w:hint="eastAsia"/>
+          <w:lang w:val="en-US" w:eastAsia="zh-CN"/>
+        </w:rPr>
+      </w:pPr>
+      <w:r>
+        <w:rPr>
+          <w:rFonts w:hint="eastAsia"/>
+          <w:lang w:val="en-US" w:eastAsia="zh-CN"/>
+        </w:rPr>
+        <w:t>要注意，由于流类型不能指定文件类型的后缀，因此必须使用format显示指定输出文件的类型；</w:t>
+      </w:r>
+    </w:p>
+    <w:p>
+      <w:pPr>
+        <w:rPr>
+          <w:rFonts w:hint="eastAsia"/>
+          <w:lang w:val="en-US" w:eastAsia="zh-CN"/>
+        </w:rPr>
+      </w:pPr>
+    </w:p>
+    <w:p>
+      <w:pPr>
+        <w:pStyle w:val="7"/>
+        <w:rPr>
+          <w:rFonts w:hint="eastAsia"/>
+          <w:lang w:val="en-US" w:eastAsia="zh-CN"/>
+        </w:rPr>
+      </w:pPr>
+      <w:r>
+        <w:rPr>
+          <w:rFonts w:hint="eastAsia"/>
+          <w:lang w:val="en-US" w:eastAsia="zh-CN"/>
+        </w:rPr>
+        <w:t>2.1.4.抓图到PIL</w:t>
+      </w:r>
+    </w:p>
+    <w:p>
+      <w:pPr>
+        <w:rPr>
+          <w:rFonts w:hint="eastAsia"/>
+          <w:lang w:val="en-US" w:eastAsia="zh-CN"/>
+        </w:rPr>
+      </w:pPr>
+    </w:p>
+    <w:p>
+      <w:pPr>
+        <w:pStyle w:val="7"/>
+        <w:rPr>
+          <w:rFonts w:hint="eastAsia"/>
+          <w:lang w:val="en-US" w:eastAsia="zh-CN"/>
+        </w:rPr>
+      </w:pPr>
+      <w:r>
+        <w:rPr>
+          <w:rFonts w:hint="eastAsia"/>
+          <w:lang w:val="en-US" w:eastAsia="zh-CN"/>
+        </w:rPr>
+        <w:t>2.1.5.consistent images</w:t>
+      </w:r>
+    </w:p>
+    <w:p>
+      <w:pPr>
+        <w:rPr>
+          <w:rFonts w:hint="eastAsia"/>
+          <w:lang w:val="en-US" w:eastAsia="zh-CN"/>
+        </w:rPr>
+      </w:pPr>
+    </w:p>
+    <w:p>
+      <w:pPr>
+        <w:pStyle w:val="7"/>
+        <w:rPr>
+          <w:rFonts w:hint="eastAsia"/>
+          <w:lang w:val="en-US" w:eastAsia="zh-CN"/>
+        </w:rPr>
+      </w:pPr>
+      <w:r>
+        <w:rPr>
+          <w:rFonts w:hint="eastAsia"/>
+          <w:lang w:val="en-US" w:eastAsia="zh-CN"/>
+        </w:rPr>
+        <w:t>2.1.6.timeelapse sequences</w:t>
+      </w:r>
+    </w:p>
+    <w:p>
+      <w:pPr>
+        <w:rPr>
+          <w:rFonts w:hint="eastAsia"/>
+          <w:lang w:val="en-US" w:eastAsia="zh-CN"/>
+        </w:rPr>
+      </w:pPr>
+    </w:p>
+    <w:p>
+      <w:pPr>
+        <w:pStyle w:val="7"/>
+        <w:rPr>
+          <w:rFonts w:hint="eastAsia"/>
+          <w:lang w:val="en-US" w:eastAsia="zh-CN"/>
+        </w:rPr>
+      </w:pPr>
+      <w:r>
+        <w:rPr>
+          <w:rFonts w:hint="eastAsia"/>
+          <w:lang w:val="en-US" w:eastAsia="zh-CN"/>
+        </w:rPr>
+        <w:t>2.1.7.low light</w:t>
+      </w:r>
+    </w:p>
+    <w:p>
+      <w:pPr>
+        <w:rPr>
+          <w:rFonts w:hint="eastAsia"/>
+          <w:lang w:val="en-US" w:eastAsia="zh-CN"/>
+        </w:rPr>
+      </w:pPr>
+    </w:p>
+    <w:p>
+      <w:pPr>
+        <w:pStyle w:val="7"/>
+        <w:rPr>
+          <w:rFonts w:hint="eastAsia"/>
+          <w:lang w:val="en-US" w:eastAsia="zh-CN"/>
+        </w:rPr>
+      </w:pPr>
+      <w:r>
+        <w:rPr>
+          <w:rFonts w:hint="eastAsia"/>
+          <w:lang w:val="en-US" w:eastAsia="zh-CN"/>
+        </w:rPr>
+        <w:t>2.1.8.network stream</w:t>
+      </w:r>
+    </w:p>
+    <w:p>
+      <w:pPr>
+        <w:rPr>
+          <w:rFonts w:hint="eastAsia"/>
+          <w:lang w:val="en-US" w:eastAsia="zh-CN"/>
+        </w:rPr>
+      </w:pPr>
+    </w:p>
+    <w:p>
+      <w:pPr>
+        <w:pStyle w:val="5"/>
+        <w:rPr>
+          <w:rFonts w:hint="eastAsia"/>
+          <w:lang w:val="en-US" w:eastAsia="zh-CN"/>
+        </w:rPr>
+      </w:pPr>
+      <w:r>
+        <w:rPr>
+          <w:rFonts w:hint="eastAsia"/>
+          <w:lang w:val="en-US" w:eastAsia="zh-CN"/>
+        </w:rPr>
+        <w:t>2.2.录像</w:t>
+      </w:r>
+    </w:p>
+    <w:p>
+      <w:pPr>
+        <w:pStyle w:val="7"/>
+        <w:rPr>
+          <w:rFonts w:hint="eastAsia"/>
+          <w:lang w:val="en-US" w:eastAsia="zh-CN"/>
+        </w:rPr>
+      </w:pPr>
+      <w:r>
+        <w:rPr>
+          <w:rFonts w:hint="eastAsia"/>
+          <w:lang w:val="en-US" w:eastAsia="zh-CN"/>
+        </w:rPr>
+        <w:t>2.2.1.函数原型</w:t>
+      </w:r>
+    </w:p>
+    <w:p>
+      <w:pPr>
+        <w:rPr>
+          <w:rFonts w:hint="eastAsia"/>
+          <w:lang w:val="en-US" w:eastAsia="zh-CN"/>
+        </w:rPr>
+      </w:pPr>
+      <w:r>
+        <w:rPr>
+          <w:rFonts w:hint="eastAsia"/>
+          <w:lang w:val="en-US" w:eastAsia="zh-CN"/>
+        </w:rPr>
+        <w:t>录像所使用的几个函数原型分别介绍。</w:t>
+      </w:r>
+    </w:p>
+    <w:p>
+      <w:pPr>
+        <w:pStyle w:val="9"/>
+        <w:rPr>
+          <w:rFonts w:hint="eastAsia"/>
+          <w:lang w:val="en-US" w:eastAsia="zh-CN"/>
+        </w:rPr>
+      </w:pPr>
+      <w:r>
+        <w:rPr>
+          <w:rFonts w:hint="eastAsia"/>
+          <w:lang w:val="en-US" w:eastAsia="zh-CN"/>
+        </w:rPr>
+        <w:t>start_recording</w:t>
+      </w:r>
+    </w:p>
+    <w:p>
+      <w:pPr>
+        <w:rPr>
+          <w:rFonts w:hint="eastAsia"/>
+          <w:lang w:val="en-US" w:eastAsia="zh-CN"/>
+        </w:rPr>
+      </w:pPr>
+      <w:r>
+        <w:rPr>
+          <w:rFonts w:hint="eastAsia"/>
+          <w:lang w:val="en-US" w:eastAsia="zh-CN"/>
+        </w:rPr>
+        <w:t>start_recording(output, format=None, resize=None, splitter_port=1, **options)</w:t>
+      </w:r>
+    </w:p>
+    <w:p>
+      <w:pPr>
+        <w:rPr>
+          <w:rFonts w:hint="eastAsia"/>
+          <w:lang w:val="en-US" w:eastAsia="zh-CN"/>
+        </w:rPr>
+      </w:pPr>
+    </w:p>
+    <w:p>
+      <w:pPr>
+        <w:rPr>
+          <w:rFonts w:hint="eastAsia"/>
+          <w:lang w:val="en-US" w:eastAsia="zh-CN"/>
+        </w:rPr>
+      </w:pPr>
+      <w:r>
+        <w:rPr>
+          <w:rFonts w:hint="eastAsia"/>
+          <w:lang w:val="en-US" w:eastAsia="zh-CN"/>
+        </w:rPr>
+        <w:t>output如果是一个字符串，将作为文件名指定一个要写入的目标文件；其后缀指明输出的视频格式；如果不是一个字符串，就需要是一个可读写的类文件的对象，例如socket、文件句柄、io.BytesIO等；</w:t>
+      </w:r>
+    </w:p>
+    <w:p>
+      <w:pPr>
+        <w:rPr>
+          <w:rFonts w:hint="eastAsia"/>
+          <w:lang w:val="en-US" w:eastAsia="zh-CN"/>
+        </w:rPr>
+      </w:pPr>
+    </w:p>
+    <w:p>
+      <w:pPr>
+        <w:rPr>
+          <w:rFonts w:hint="eastAsia"/>
+          <w:lang w:val="en-US" w:eastAsia="zh-CN"/>
+        </w:rPr>
+      </w:pPr>
+      <w:r>
+        <w:rPr>
+          <w:rFonts w:hint="eastAsia"/>
+          <w:lang w:val="en-US" w:eastAsia="zh-CN"/>
+        </w:rPr>
+        <w:t>format支持如下几种赋值：</w:t>
+      </w:r>
+    </w:p>
+    <w:p>
+      <w:pPr>
+        <w:numPr>
+          <w:ilvl w:val="0"/>
+          <w:numId w:val="17"/>
+        </w:numPr>
+        <w:ind w:left="840" w:leftChars="0" w:hanging="420" w:firstLineChars="0"/>
+        <w:rPr>
+          <w:rFonts w:hint="eastAsia"/>
+          <w:lang w:val="en-US" w:eastAsia="zh-CN"/>
+        </w:rPr>
+      </w:pPr>
+      <w:r>
+        <w:rPr>
+          <w:rFonts w:hint="default"/>
+          <w:lang w:val="en-US" w:eastAsia="zh-CN"/>
+        </w:rPr>
+        <w:t>‘</w:t>
+      </w:r>
+      <w:r>
+        <w:rPr>
+          <w:rFonts w:hint="eastAsia"/>
+          <w:lang w:val="en-US" w:eastAsia="zh-CN"/>
+        </w:rPr>
+        <w:t>h264</w:t>
+      </w:r>
+      <w:r>
+        <w:rPr>
+          <w:rFonts w:hint="default"/>
+          <w:lang w:val="en-US" w:eastAsia="zh-CN"/>
+        </w:rPr>
+        <w:t>’</w:t>
+      </w:r>
+      <w:r>
+        <w:rPr>
+          <w:rFonts w:hint="eastAsia"/>
+          <w:lang w:val="en-US" w:eastAsia="zh-CN"/>
+        </w:rPr>
+        <w:t>:</w:t>
+      </w:r>
+    </w:p>
+    <w:p>
+      <w:pPr>
+        <w:numPr>
+          <w:ilvl w:val="0"/>
+          <w:numId w:val="17"/>
+        </w:numPr>
+        <w:ind w:left="840" w:leftChars="0" w:hanging="420" w:firstLineChars="0"/>
+        <w:rPr>
+          <w:rFonts w:hint="eastAsia"/>
+          <w:lang w:val="en-US" w:eastAsia="zh-CN"/>
+        </w:rPr>
+      </w:pPr>
+      <w:r>
+        <w:rPr>
+          <w:rFonts w:hint="default"/>
+          <w:lang w:val="en-US" w:eastAsia="zh-CN"/>
+        </w:rPr>
+        <w:t>‘</w:t>
+      </w:r>
+      <w:r>
+        <w:rPr>
+          <w:rFonts w:hint="eastAsia"/>
+          <w:lang w:val="en-US" w:eastAsia="zh-CN"/>
+        </w:rPr>
+        <w:t>mjpeg</w:t>
+      </w:r>
+      <w:r>
+        <w:rPr>
+          <w:rFonts w:hint="default"/>
+          <w:lang w:val="en-US" w:eastAsia="zh-CN"/>
+        </w:rPr>
+        <w:t>’</w:t>
+      </w:r>
+      <w:r>
+        <w:rPr>
+          <w:rFonts w:hint="eastAsia"/>
+          <w:lang w:val="en-US" w:eastAsia="zh-CN"/>
+        </w:rPr>
+        <w:t>:</w:t>
+      </w:r>
+    </w:p>
+    <w:p>
+      <w:pPr>
+        <w:numPr>
+          <w:ilvl w:val="0"/>
+          <w:numId w:val="17"/>
+        </w:numPr>
+        <w:ind w:left="840" w:leftChars="0" w:hanging="420" w:firstLineChars="0"/>
+        <w:rPr>
+          <w:rFonts w:hint="eastAsia"/>
+          <w:lang w:val="en-US" w:eastAsia="zh-CN"/>
+        </w:rPr>
+      </w:pPr>
+      <w:r>
+        <w:rPr>
+          <w:rFonts w:hint="default"/>
+          <w:lang w:val="en-US" w:eastAsia="zh-CN"/>
+        </w:rPr>
+        <w:t>‘</w:t>
+      </w:r>
+      <w:r>
+        <w:rPr>
+          <w:rFonts w:hint="eastAsia"/>
+          <w:lang w:val="en-US" w:eastAsia="zh-CN"/>
+        </w:rPr>
+        <w:t>yuv</w:t>
+      </w:r>
+      <w:r>
+        <w:rPr>
+          <w:rFonts w:hint="default"/>
+          <w:lang w:val="en-US" w:eastAsia="zh-CN"/>
+        </w:rPr>
+        <w:t>’</w:t>
+      </w:r>
+      <w:r>
+        <w:rPr>
+          <w:rFonts w:hint="eastAsia"/>
+          <w:lang w:val="en-US" w:eastAsia="zh-CN"/>
+        </w:rPr>
+        <w:t>:yuv420 format;</w:t>
+      </w:r>
+    </w:p>
+    <w:p>
+      <w:pPr>
+        <w:numPr>
+          <w:ilvl w:val="0"/>
+          <w:numId w:val="17"/>
+        </w:numPr>
+        <w:ind w:left="840" w:leftChars="0" w:hanging="420" w:firstLineChars="0"/>
+        <w:rPr>
+          <w:rFonts w:hint="eastAsia"/>
+          <w:lang w:val="en-US" w:eastAsia="zh-CN"/>
+        </w:rPr>
+      </w:pPr>
+      <w:r>
+        <w:rPr>
+          <w:rFonts w:hint="default"/>
+          <w:lang w:val="en-US" w:eastAsia="zh-CN"/>
+        </w:rPr>
+        <w:t>‘</w:t>
+      </w:r>
+      <w:r>
+        <w:rPr>
+          <w:rFonts w:hint="eastAsia"/>
+          <w:lang w:val="en-US" w:eastAsia="zh-CN"/>
+        </w:rPr>
+        <w:t>rgb</w:t>
+      </w:r>
+      <w:r>
+        <w:rPr>
+          <w:rFonts w:hint="default"/>
+          <w:lang w:val="en-US" w:eastAsia="zh-CN"/>
+        </w:rPr>
+        <w:t>’</w:t>
+      </w:r>
+      <w:r>
+        <w:rPr>
+          <w:rFonts w:hint="eastAsia"/>
+          <w:lang w:val="en-US" w:eastAsia="zh-CN"/>
+        </w:rPr>
+        <w:t>:24-bit rgb format;</w:t>
+      </w:r>
+    </w:p>
+    <w:p>
+      <w:pPr>
+        <w:numPr>
+          <w:ilvl w:val="0"/>
+          <w:numId w:val="17"/>
+        </w:numPr>
+        <w:ind w:left="840" w:leftChars="0" w:hanging="420" w:firstLineChars="0"/>
+        <w:rPr>
+          <w:rFonts w:hint="eastAsia"/>
+          <w:lang w:val="en-US" w:eastAsia="zh-CN"/>
+        </w:rPr>
+      </w:pPr>
+      <w:r>
+        <w:rPr>
+          <w:rFonts w:hint="default"/>
+          <w:lang w:val="en-US" w:eastAsia="zh-CN"/>
+        </w:rPr>
+        <w:t>‘</w:t>
+      </w:r>
+      <w:r>
+        <w:rPr>
+          <w:rFonts w:hint="eastAsia"/>
+          <w:lang w:val="en-US" w:eastAsia="zh-CN"/>
+        </w:rPr>
+        <w:t>rgba</w:t>
+      </w:r>
+      <w:r>
+        <w:rPr>
+          <w:rFonts w:hint="default"/>
+          <w:lang w:val="en-US" w:eastAsia="zh-CN"/>
+        </w:rPr>
+        <w:t>’</w:t>
+      </w:r>
+      <w:r>
+        <w:rPr>
+          <w:rFonts w:hint="eastAsia"/>
+          <w:lang w:val="en-US" w:eastAsia="zh-CN"/>
+        </w:rPr>
+        <w:t>:32-bit rgba format;</w:t>
+      </w:r>
+    </w:p>
+    <w:p>
+      <w:pPr>
+        <w:numPr>
+          <w:ilvl w:val="0"/>
+          <w:numId w:val="17"/>
+        </w:numPr>
+        <w:ind w:left="840" w:leftChars="0" w:hanging="420" w:firstLineChars="0"/>
+        <w:rPr>
+          <w:rFonts w:hint="eastAsia"/>
+          <w:lang w:val="en-US" w:eastAsia="zh-CN"/>
+        </w:rPr>
+      </w:pPr>
+      <w:r>
+        <w:rPr>
+          <w:rFonts w:hint="default"/>
+          <w:lang w:val="en-US" w:eastAsia="zh-CN"/>
+        </w:rPr>
+        <w:t>‘</w:t>
+      </w:r>
+      <w:r>
+        <w:rPr>
+          <w:rFonts w:hint="eastAsia"/>
+          <w:lang w:val="en-US" w:eastAsia="zh-CN"/>
+        </w:rPr>
+        <w:t>bgr</w:t>
+      </w:r>
+      <w:r>
+        <w:rPr>
+          <w:rFonts w:hint="default"/>
+          <w:lang w:val="en-US" w:eastAsia="zh-CN"/>
+        </w:rPr>
+        <w:t>’</w:t>
+      </w:r>
+      <w:r>
+        <w:rPr>
+          <w:rFonts w:hint="eastAsia"/>
+          <w:lang w:val="en-US" w:eastAsia="zh-CN"/>
+        </w:rPr>
+        <w:t>:24-bit bgr format;</w:t>
+      </w:r>
+    </w:p>
+    <w:p>
+      <w:pPr>
+        <w:numPr>
+          <w:ilvl w:val="0"/>
+          <w:numId w:val="17"/>
+        </w:numPr>
+        <w:ind w:left="840" w:leftChars="0" w:hanging="420" w:firstLineChars="0"/>
+        <w:rPr>
+          <w:rFonts w:hint="eastAsia"/>
+          <w:lang w:val="en-US" w:eastAsia="zh-CN"/>
+        </w:rPr>
+      </w:pPr>
+      <w:r>
+        <w:rPr>
+          <w:rFonts w:hint="default"/>
+          <w:lang w:val="en-US" w:eastAsia="zh-CN"/>
+        </w:rPr>
+        <w:t>‘</w:t>
+      </w:r>
+      <w:r>
+        <w:rPr>
+          <w:rFonts w:hint="eastAsia"/>
+          <w:lang w:val="en-US" w:eastAsia="zh-CN"/>
+        </w:rPr>
+        <w:t>bgra</w:t>
+      </w:r>
+      <w:r>
+        <w:rPr>
+          <w:rFonts w:hint="default"/>
+          <w:lang w:val="en-US" w:eastAsia="zh-CN"/>
+        </w:rPr>
+        <w:t>’</w:t>
+      </w:r>
+      <w:r>
+        <w:rPr>
+          <w:rFonts w:hint="eastAsia"/>
+          <w:lang w:val="en-US" w:eastAsia="zh-CN"/>
+        </w:rPr>
+        <w:t>:32-bit bgra format;</w:t>
+      </w:r>
+    </w:p>
+    <w:p>
+      <w:pPr>
+        <w:rPr>
+          <w:rFonts w:hint="eastAsia"/>
+          <w:lang w:val="en-US" w:eastAsia="zh-CN"/>
+        </w:rPr>
+      </w:pPr>
+    </w:p>
+    <w:p>
+      <w:pPr>
+        <w:rPr>
+          <w:rFonts w:hint="eastAsia"/>
+          <w:lang w:val="en-US" w:eastAsia="zh-CN"/>
+        </w:rPr>
+      </w:pPr>
+      <w:r>
+        <w:rPr>
+          <w:rFonts w:hint="eastAsia"/>
+          <w:lang w:val="en-US" w:eastAsia="zh-CN"/>
+        </w:rPr>
+        <w:t>resize：一个二元的元组，用来指定输出的宽高。</w:t>
+      </w:r>
+    </w:p>
+    <w:p>
+      <w:pPr>
+        <w:rPr>
+          <w:rFonts w:hint="eastAsia"/>
+          <w:lang w:val="en-US" w:eastAsia="zh-CN"/>
+        </w:rPr>
+      </w:pPr>
+      <w:r>
+        <w:rPr>
+          <w:rFonts w:hint="eastAsia"/>
+          <w:b/>
+          <w:bCs/>
+          <w:color w:val="0000FF"/>
+          <w:lang w:val="en-US" w:eastAsia="zh-CN"/>
+        </w:rPr>
+        <w:t>TODO，按照官网所述这里似乎并不支持h264，要确认一下！</w:t>
+      </w:r>
+    </w:p>
+    <w:p>
+      <w:pPr>
+        <w:rPr>
+          <w:rFonts w:hint="eastAsia"/>
+          <w:lang w:val="en-US" w:eastAsia="zh-CN"/>
+        </w:rPr>
+      </w:pPr>
+    </w:p>
+    <w:p>
+      <w:pPr>
+        <w:rPr>
+          <w:rFonts w:hint="eastAsia"/>
+          <w:lang w:val="en-US" w:eastAsia="zh-CN"/>
+        </w:rPr>
+      </w:pPr>
+      <w:r>
+        <w:rPr>
+          <w:rFonts w:hint="eastAsia"/>
+          <w:lang w:val="en-US" w:eastAsia="zh-CN"/>
+        </w:rPr>
+        <w:t>splitter_port参数用来指定视频编码器绑定内部的哪个splitter。默认情况下这个值设置成1，大部分的使用者没有任何必要修改这个值。如果需要同时记录多个流(例如以不同的size)，那么这里可以指定一个0--3之间的值来实现。但要注意，一定要制定一个没有被使用的值。</w:t>
+      </w:r>
+    </w:p>
+    <w:p>
+      <w:pPr>
+        <w:rPr>
+          <w:rFonts w:hint="eastAsia"/>
+          <w:lang w:val="en-US" w:eastAsia="zh-CN"/>
+        </w:rPr>
+      </w:pPr>
+    </w:p>
+    <w:p>
+      <w:pPr>
+        <w:rPr>
+          <w:rFonts w:hint="eastAsia"/>
+          <w:lang w:val="en-US" w:eastAsia="zh-CN"/>
+        </w:rPr>
+      </w:pPr>
+      <w:r>
+        <w:rPr>
+          <w:rFonts w:hint="eastAsia"/>
+          <w:lang w:val="en-US" w:eastAsia="zh-CN"/>
+        </w:rPr>
+        <w:t>H264格式接受一些额外的参数，以键值对的形式作为输入，也就是options参数的形式：</w:t>
+      </w:r>
+    </w:p>
+    <w:p>
+      <w:pPr>
+        <w:numPr>
+          <w:ilvl w:val="0"/>
+          <w:numId w:val="18"/>
+        </w:numPr>
+        <w:ind w:left="420" w:leftChars="0" w:hanging="420" w:firstLineChars="0"/>
+        <w:rPr>
+          <w:rFonts w:hint="eastAsia"/>
+          <w:lang w:val="en-US" w:eastAsia="zh-CN"/>
+        </w:rPr>
+      </w:pPr>
+      <w:r>
+        <w:rPr>
+          <w:rFonts w:hint="eastAsia"/>
+          <w:lang w:val="en-US" w:eastAsia="zh-CN"/>
+        </w:rPr>
+        <w:t>profile：默认是“high”，可以被设置成：baseline, main, extended, high, constrained中的一个；</w:t>
+      </w:r>
+    </w:p>
+    <w:p>
+      <w:pPr>
+        <w:numPr>
+          <w:ilvl w:val="0"/>
+          <w:numId w:val="18"/>
+        </w:numPr>
+        <w:ind w:left="420" w:leftChars="0" w:hanging="420" w:firstLineChars="0"/>
+        <w:rPr>
+          <w:rFonts w:hint="eastAsia"/>
+          <w:lang w:val="en-US" w:eastAsia="zh-CN"/>
+        </w:rPr>
+      </w:pPr>
+      <w:r>
+        <w:rPr>
+          <w:rFonts w:hint="eastAsia"/>
+          <w:lang w:val="en-US" w:eastAsia="zh-CN"/>
+        </w:rPr>
+        <w:t>level：用来编码的H264 level，默认是4，可以设置到4.2；</w:t>
+      </w:r>
+    </w:p>
+    <w:p>
+      <w:pPr>
+        <w:numPr>
+          <w:ilvl w:val="0"/>
+          <w:numId w:val="18"/>
+        </w:numPr>
+        <w:ind w:left="420" w:leftChars="0" w:hanging="420" w:firstLineChars="0"/>
+        <w:rPr>
+          <w:rFonts w:hint="eastAsia"/>
+          <w:lang w:val="en-US" w:eastAsia="zh-CN"/>
+        </w:rPr>
+      </w:pPr>
+      <w:r>
+        <w:rPr>
+          <w:rFonts w:hint="eastAsia"/>
+          <w:lang w:val="en-US" w:eastAsia="zh-CN"/>
+        </w:rPr>
+        <w:t>intra_period：</w:t>
+      </w:r>
+    </w:p>
+    <w:p>
+      <w:pPr>
+        <w:numPr>
+          <w:ilvl w:val="0"/>
+          <w:numId w:val="18"/>
+        </w:numPr>
+        <w:ind w:left="420" w:leftChars="0" w:hanging="420" w:firstLineChars="0"/>
+        <w:rPr>
+          <w:rFonts w:hint="eastAsia"/>
+          <w:lang w:val="en-US" w:eastAsia="zh-CN"/>
+        </w:rPr>
+      </w:pPr>
+      <w:r>
+        <w:rPr>
+          <w:rFonts w:hint="eastAsia"/>
+          <w:lang w:val="en-US" w:eastAsia="zh-CN"/>
+        </w:rPr>
+        <w:t>intra_refresh</w:t>
+      </w:r>
+    </w:p>
+    <w:p>
+      <w:pPr>
+        <w:numPr>
+          <w:ilvl w:val="0"/>
+          <w:numId w:val="18"/>
+        </w:numPr>
+        <w:ind w:left="420" w:leftChars="0" w:hanging="420" w:firstLineChars="0"/>
+        <w:rPr>
+          <w:rFonts w:hint="eastAsia"/>
+          <w:lang w:val="en-US" w:eastAsia="zh-CN"/>
+        </w:rPr>
+      </w:pPr>
+      <w:r>
+        <w:rPr>
+          <w:rFonts w:hint="eastAsia"/>
+          <w:lang w:val="en-US" w:eastAsia="zh-CN"/>
+        </w:rPr>
+        <w:t>inline_headers</w:t>
+      </w:r>
+    </w:p>
+    <w:p>
+      <w:pPr>
+        <w:numPr>
+          <w:ilvl w:val="0"/>
+          <w:numId w:val="18"/>
+        </w:numPr>
+        <w:ind w:left="420" w:leftChars="0" w:hanging="420" w:firstLineChars="0"/>
+        <w:rPr>
+          <w:rFonts w:hint="eastAsia"/>
+          <w:lang w:val="en-US" w:eastAsia="zh-CN"/>
+        </w:rPr>
+      </w:pPr>
+      <w:r>
+        <w:rPr>
+          <w:rFonts w:hint="eastAsia"/>
+          <w:lang w:val="en-US" w:eastAsia="zh-CN"/>
+        </w:rPr>
+        <w:t>sei：默认是false，表示编码器不需要包含sps信息(supplemental enhancement information)，可以通过指定该值为true要求编码器包含该信息；</w:t>
+      </w:r>
+    </w:p>
+    <w:p>
+      <w:pPr>
+        <w:numPr>
+          <w:ilvl w:val="0"/>
+          <w:numId w:val="18"/>
+        </w:numPr>
+        <w:ind w:left="420" w:leftChars="0" w:hanging="420" w:firstLineChars="0"/>
+        <w:rPr>
+          <w:rFonts w:hint="eastAsia"/>
+          <w:lang w:val="en-US" w:eastAsia="zh-CN"/>
+        </w:rPr>
+      </w:pPr>
+      <w:r>
+        <w:rPr>
+          <w:rFonts w:hint="eastAsia"/>
+          <w:lang w:val="en-US" w:eastAsia="zh-CN"/>
+        </w:rPr>
+        <w:t>sps_timing：默认是false，设置为true之后编码器将包含sps heasder；</w:t>
+      </w:r>
+    </w:p>
+    <w:p>
+      <w:pPr>
+        <w:numPr>
+          <w:ilvl w:val="0"/>
+          <w:numId w:val="18"/>
+        </w:numPr>
+        <w:ind w:left="420" w:leftChars="0" w:hanging="420" w:firstLineChars="0"/>
+        <w:rPr>
+          <w:rFonts w:hint="eastAsia"/>
+          <w:lang w:val="en-US" w:eastAsia="zh-CN"/>
+        </w:rPr>
+      </w:pPr>
+      <w:r>
+        <w:rPr>
+          <w:rFonts w:hint="eastAsia"/>
+          <w:lang w:val="en-US" w:eastAsia="zh-CN"/>
+        </w:rPr>
+        <w:t>motion_output：</w:t>
+      </w:r>
+    </w:p>
+    <w:p>
+      <w:pPr>
+        <w:rPr>
+          <w:rFonts w:hint="eastAsia"/>
+          <w:lang w:val="en-US" w:eastAsia="zh-CN"/>
+        </w:rPr>
+      </w:pPr>
+    </w:p>
+    <w:p>
+      <w:pPr>
+        <w:pStyle w:val="9"/>
+        <w:rPr>
+          <w:rFonts w:hint="eastAsia"/>
+          <w:lang w:val="en-US" w:eastAsia="zh-CN"/>
+        </w:rPr>
+      </w:pPr>
+      <w:r>
+        <w:rPr>
+          <w:rFonts w:hint="eastAsia"/>
+          <w:lang w:val="en-US" w:eastAsia="zh-CN"/>
+        </w:rPr>
+        <w:t>wait_recording</w:t>
+      </w:r>
+    </w:p>
+    <w:p>
+      <w:pPr>
+        <w:rPr>
+          <w:rFonts w:hint="eastAsia"/>
+          <w:lang w:val="en-US" w:eastAsia="zh-CN"/>
+        </w:rPr>
+      </w:pPr>
+      <w:r>
+        <w:rPr>
+          <w:rFonts w:hint="eastAsia"/>
+          <w:lang w:val="en-US" w:eastAsia="zh-CN"/>
+        </w:rPr>
+        <w:t>函数原型：wait_recording(timeout=0, splitter_port=1)</w:t>
+      </w:r>
+    </w:p>
+    <w:p>
+      <w:pPr>
+        <w:rPr>
+          <w:rFonts w:hint="eastAsia"/>
+          <w:lang w:val="en-US" w:eastAsia="zh-CN"/>
+        </w:rPr>
+      </w:pPr>
+      <w:r>
+        <w:rPr>
+          <w:rFonts w:hint="eastAsia"/>
+          <w:lang w:val="en-US" w:eastAsia="zh-CN"/>
+        </w:rPr>
+        <w:t>相当于指定了录像时间长度为timeout指定的时长；</w:t>
+      </w:r>
+    </w:p>
+    <w:p>
+      <w:pPr>
+        <w:rPr>
+          <w:rFonts w:hint="eastAsia"/>
+          <w:lang w:val="en-US" w:eastAsia="zh-CN"/>
+        </w:rPr>
+      </w:pPr>
+      <w:r>
+        <w:rPr>
+          <w:rFonts w:hint="eastAsia"/>
+          <w:lang w:val="en-US" w:eastAsia="zh-CN"/>
+        </w:rPr>
+        <w:t>其功能与sleep很相似，但是要注意，它具有sleep不能比的一个功能：录制过程中，如果出现异常导致视频输出失败，该函数是可以上抛异常的！</w:t>
+      </w:r>
+    </w:p>
+    <w:p>
+      <w:pPr>
+        <w:pStyle w:val="9"/>
+        <w:rPr>
+          <w:rFonts w:hint="eastAsia"/>
+          <w:lang w:val="en-US" w:eastAsia="zh-CN"/>
+        </w:rPr>
+      </w:pPr>
+      <w:r>
+        <w:rPr>
+          <w:rFonts w:hint="eastAsia"/>
+          <w:lang w:val="en-US" w:eastAsia="zh-CN"/>
+        </w:rPr>
+        <w:t>stop_recording</w:t>
+      </w:r>
+    </w:p>
+    <w:p>
+      <w:pPr>
+        <w:rPr>
+          <w:rFonts w:hint="eastAsia"/>
+          <w:lang w:val="en-US" w:eastAsia="zh-CN"/>
+        </w:rPr>
+      </w:pPr>
+      <w:r>
+        <w:rPr>
+          <w:rFonts w:hint="eastAsia"/>
+          <w:lang w:val="en-US" w:eastAsia="zh-CN"/>
+        </w:rPr>
+        <w:t>函数原型：stop_recording(splitter_port=1)</w:t>
+      </w:r>
+    </w:p>
+    <w:p>
+      <w:pPr>
+        <w:rPr>
+          <w:rFonts w:hint="eastAsia"/>
+          <w:lang w:val="en-US" w:eastAsia="zh-CN"/>
+        </w:rPr>
+      </w:pPr>
+    </w:p>
+    <w:p>
+      <w:pPr>
+        <w:pStyle w:val="7"/>
+        <w:rPr>
+          <w:rFonts w:hint="eastAsia"/>
+          <w:lang w:val="en-US" w:eastAsia="zh-CN"/>
+        </w:rPr>
+      </w:pPr>
+      <w:r>
+        <w:rPr>
+          <w:rFonts w:hint="eastAsia"/>
+          <w:lang w:val="en-US" w:eastAsia="zh-CN"/>
+        </w:rPr>
+        <w:t>2.2.2.录像到文件</w:t>
+      </w:r>
+    </w:p>
+    <w:p>
+      <w:pPr>
+        <w:rPr>
+          <w:rFonts w:hint="eastAsia"/>
+          <w:lang w:val="en-US" w:eastAsia="zh-CN"/>
+        </w:rPr>
+      </w:pPr>
+      <w:r>
+        <w:rPr>
+          <w:rFonts w:hint="eastAsia"/>
+          <w:lang w:val="en-US" w:eastAsia="zh-CN"/>
+        </w:rPr>
+        <w:t>import picamera</w:t>
+      </w:r>
+    </w:p>
+    <w:p>
+      <w:pPr>
+        <w:rPr>
+          <w:rFonts w:hint="eastAsia"/>
+          <w:lang w:val="en-US" w:eastAsia="zh-CN"/>
+        </w:rPr>
+      </w:pPr>
+    </w:p>
+    <w:p>
+      <w:pPr>
+        <w:rPr>
+          <w:rFonts w:hint="eastAsia"/>
+          <w:lang w:val="en-US" w:eastAsia="zh-CN"/>
+        </w:rPr>
+      </w:pPr>
+      <w:r>
+        <w:rPr>
+          <w:rFonts w:hint="eastAsia"/>
+          <w:lang w:val="en-US" w:eastAsia="zh-CN"/>
+        </w:rPr>
+        <w:t>camera = picamera.PiCamera()</w:t>
+      </w:r>
+    </w:p>
+    <w:p>
+      <w:pPr>
+        <w:rPr>
+          <w:rFonts w:hint="eastAsia"/>
+          <w:lang w:val="en-US" w:eastAsia="zh-CN"/>
+        </w:rPr>
+      </w:pPr>
+      <w:r>
+        <w:rPr>
+          <w:rFonts w:hint="eastAsia"/>
+          <w:lang w:val="en-US" w:eastAsia="zh-CN"/>
+        </w:rPr>
+        <w:t>camera.resolution = (640, 480)</w:t>
+      </w:r>
+    </w:p>
+    <w:p>
+      <w:pPr>
+        <w:rPr>
+          <w:rFonts w:hint="eastAsia"/>
+          <w:lang w:val="en-US" w:eastAsia="zh-CN"/>
+        </w:rPr>
+      </w:pPr>
+      <w:r>
+        <w:rPr>
+          <w:rFonts w:hint="eastAsia"/>
+          <w:lang w:val="en-US" w:eastAsia="zh-CN"/>
+        </w:rPr>
+        <w:t>camera.start_recording(</w:t>
+      </w:r>
+      <w:r>
+        <w:rPr>
+          <w:rFonts w:hint="default"/>
+          <w:lang w:val="en-US" w:eastAsia="zh-CN"/>
+        </w:rPr>
+        <w:t>“</w:t>
+      </w:r>
+      <w:r>
+        <w:rPr>
+          <w:rFonts w:hint="eastAsia"/>
+          <w:lang w:val="en-US" w:eastAsia="zh-CN"/>
+        </w:rPr>
+        <w:t>test.h264</w:t>
+      </w:r>
+      <w:r>
+        <w:rPr>
+          <w:rFonts w:hint="default"/>
+          <w:lang w:val="en-US" w:eastAsia="zh-CN"/>
+        </w:rPr>
+        <w:t>”</w:t>
+      </w:r>
+      <w:r>
+        <w:rPr>
+          <w:rFonts w:hint="eastAsia"/>
+          <w:lang w:val="en-US" w:eastAsia="zh-CN"/>
+        </w:rPr>
+        <w:t>)</w:t>
+      </w:r>
+    </w:p>
+    <w:p>
+      <w:pPr>
+        <w:rPr>
+          <w:rFonts w:hint="eastAsia"/>
+          <w:lang w:val="en-US" w:eastAsia="zh-CN"/>
+        </w:rPr>
+      </w:pPr>
+      <w:r>
+        <w:rPr>
+          <w:rFonts w:hint="eastAsia"/>
+          <w:lang w:val="en-US" w:eastAsia="zh-CN"/>
+        </w:rPr>
+        <w:t>camera.wait_recording(60)</w:t>
+      </w:r>
+    </w:p>
+    <w:p>
+      <w:pPr>
+        <w:rPr>
+          <w:rFonts w:hint="eastAsia"/>
+          <w:lang w:val="en-US" w:eastAsia="zh-CN"/>
+        </w:rPr>
+      </w:pPr>
+      <w:r>
+        <w:rPr>
+          <w:rFonts w:hint="eastAsia"/>
+          <w:lang w:val="en-US" w:eastAsia="zh-CN"/>
+        </w:rPr>
+        <w:t>camera.stop_recording()</w:t>
+      </w:r>
+    </w:p>
+    <w:p>
+      <w:pPr>
+        <w:rPr>
+          <w:rFonts w:hint="eastAsia"/>
+          <w:lang w:val="en-US" w:eastAsia="zh-CN"/>
+        </w:rPr>
+      </w:pPr>
+      <w:r>
+        <w:rPr>
+          <w:rFonts w:hint="eastAsia"/>
+          <w:lang w:val="en-US" w:eastAsia="zh-CN"/>
+        </w:rPr>
+        <w:t>camera.close()</w:t>
+      </w:r>
+    </w:p>
+    <w:p>
+      <w:pPr>
+        <w:rPr>
+          <w:rFonts w:hint="eastAsia"/>
+          <w:lang w:val="en-US" w:eastAsia="zh-CN"/>
+        </w:rPr>
+      </w:pPr>
+    </w:p>
+    <w:p>
+      <w:pPr>
+        <w:pStyle w:val="7"/>
+        <w:rPr>
+          <w:rFonts w:hint="eastAsia"/>
+          <w:lang w:val="en-US" w:eastAsia="zh-CN"/>
+        </w:rPr>
+      </w:pPr>
+      <w:r>
+        <w:rPr>
+          <w:rFonts w:hint="eastAsia"/>
+          <w:lang w:val="en-US" w:eastAsia="zh-CN"/>
+        </w:rPr>
+        <w:t>2.2.3.录像到流</w:t>
+      </w:r>
+    </w:p>
+    <w:p>
+      <w:pPr>
+        <w:rPr>
+          <w:rFonts w:hint="eastAsia"/>
+          <w:lang w:val="en-US" w:eastAsia="zh-CN"/>
+        </w:rPr>
+      </w:pPr>
+      <w:r>
+        <w:rPr>
+          <w:rFonts w:hint="eastAsia"/>
+          <w:lang w:val="en-US" w:eastAsia="zh-CN"/>
+        </w:rPr>
+        <w:t>from io import BytesIO</w:t>
+      </w:r>
+    </w:p>
+    <w:p>
+      <w:pPr>
+        <w:rPr>
+          <w:rFonts w:hint="eastAsia"/>
+          <w:lang w:val="en-US" w:eastAsia="zh-CN"/>
+        </w:rPr>
+      </w:pPr>
+      <w:r>
+        <w:rPr>
+          <w:rFonts w:hint="eastAsia"/>
+          <w:lang w:val="en-US" w:eastAsia="zh-CN"/>
+        </w:rPr>
+        <w:t>from picamear import PiCamera</w:t>
+      </w:r>
+    </w:p>
+    <w:p>
+      <w:pPr>
+        <w:rPr>
+          <w:rFonts w:hint="eastAsia"/>
+          <w:lang w:val="en-US" w:eastAsia="zh-CN"/>
+        </w:rPr>
+      </w:pPr>
+    </w:p>
+    <w:p>
+      <w:pPr>
+        <w:rPr>
+          <w:rFonts w:hint="eastAsia"/>
+          <w:lang w:val="en-US" w:eastAsia="zh-CN"/>
+        </w:rPr>
+      </w:pPr>
+      <w:r>
+        <w:rPr>
+          <w:rFonts w:hint="eastAsia"/>
+          <w:lang w:val="en-US" w:eastAsia="zh-CN"/>
+        </w:rPr>
+        <w:t>stream = BytesIO()</w:t>
+      </w:r>
+    </w:p>
+    <w:p>
+      <w:pPr>
+        <w:rPr>
+          <w:rFonts w:hint="eastAsia"/>
+          <w:lang w:val="en-US" w:eastAsia="zh-CN"/>
+        </w:rPr>
+      </w:pPr>
+      <w:r>
+        <w:rPr>
+          <w:rFonts w:hint="eastAsia"/>
+          <w:lang w:val="en-US" w:eastAsia="zh-CN"/>
+        </w:rPr>
+        <w:t>camera = PiCamera()</w:t>
+      </w:r>
+    </w:p>
+    <w:p>
+      <w:pPr>
+        <w:rPr>
+          <w:rFonts w:hint="eastAsia"/>
+          <w:lang w:val="en-US" w:eastAsia="zh-CN"/>
+        </w:rPr>
+      </w:pPr>
+      <w:r>
+        <w:rPr>
+          <w:rFonts w:hint="eastAsia"/>
+          <w:lang w:val="en-US" w:eastAsia="zh-CN"/>
+        </w:rPr>
+        <w:t>camera.solution = (640, 480)</w:t>
+      </w:r>
+    </w:p>
+    <w:p>
+      <w:pPr>
+        <w:rPr>
+          <w:rFonts w:hint="eastAsia"/>
+          <w:lang w:val="en-US" w:eastAsia="zh-CN"/>
+        </w:rPr>
+      </w:pPr>
+      <w:r>
+        <w:rPr>
+          <w:rFonts w:hint="eastAsia"/>
+          <w:lang w:val="en-US" w:eastAsia="zh-CN"/>
+        </w:rPr>
+        <w:t xml:space="preserve">camera.start_recording(stream, format = </w:t>
+      </w:r>
+      <w:r>
+        <w:rPr>
+          <w:rFonts w:hint="default"/>
+          <w:lang w:val="en-US" w:eastAsia="zh-CN"/>
+        </w:rPr>
+        <w:t>“</w:t>
+      </w:r>
+      <w:r>
+        <w:rPr>
+          <w:rFonts w:hint="eastAsia"/>
+          <w:lang w:val="en-US" w:eastAsia="zh-CN"/>
+        </w:rPr>
+        <w:t>h264</w:t>
+      </w:r>
+      <w:r>
+        <w:rPr>
+          <w:rFonts w:hint="default"/>
+          <w:lang w:val="en-US" w:eastAsia="zh-CN"/>
+        </w:rPr>
+        <w:t>”</w:t>
+      </w:r>
+      <w:r>
+        <w:rPr>
+          <w:rFonts w:hint="eastAsia"/>
+          <w:lang w:val="en-US" w:eastAsia="zh-CN"/>
+        </w:rPr>
+        <w:t>, quality = 23)</w:t>
+      </w:r>
+    </w:p>
+    <w:p>
+      <w:pPr>
+        <w:rPr>
+          <w:rFonts w:hint="eastAsia"/>
+          <w:lang w:val="en-US" w:eastAsia="zh-CN"/>
+        </w:rPr>
+      </w:pPr>
+      <w:r>
+        <w:rPr>
+          <w:rFonts w:hint="eastAsia"/>
+          <w:lang w:val="en-US" w:eastAsia="zh-CN"/>
+        </w:rPr>
+        <w:t>camera.wait_recording(15)</w:t>
+      </w:r>
+    </w:p>
+    <w:p>
+      <w:pPr>
+        <w:rPr>
+          <w:rFonts w:hint="eastAsia"/>
+          <w:lang w:val="en-US" w:eastAsia="zh-CN"/>
+        </w:rPr>
+      </w:pPr>
+      <w:r>
+        <w:rPr>
+          <w:rFonts w:hint="eastAsia"/>
+          <w:lang w:val="en-US" w:eastAsia="zh-CN"/>
+        </w:rPr>
+        <w:t>camera.stop_recording()</w:t>
+      </w:r>
+    </w:p>
+    <w:p>
+      <w:pPr>
+        <w:rPr>
+          <w:rFonts w:hint="eastAsia"/>
+          <w:lang w:val="en-US" w:eastAsia="zh-CN"/>
+        </w:rPr>
+      </w:pPr>
+    </w:p>
+    <w:p>
+      <w:pPr>
+        <w:pStyle w:val="7"/>
+        <w:rPr>
+          <w:rFonts w:hint="eastAsia"/>
+          <w:lang w:val="en-US" w:eastAsia="zh-CN"/>
+        </w:rPr>
+      </w:pPr>
+      <w:r>
+        <w:rPr>
+          <w:rFonts w:hint="eastAsia"/>
+          <w:lang w:val="en-US" w:eastAsia="zh-CN"/>
+        </w:rPr>
+        <w:t>2.2.4.recording over multiple files</w:t>
+      </w:r>
+    </w:p>
+    <w:p>
+      <w:pPr>
+        <w:rPr>
+          <w:rFonts w:hint="eastAsia"/>
+          <w:lang w:val="en-US" w:eastAsia="zh-CN"/>
+        </w:rPr>
+      </w:pPr>
+    </w:p>
+    <w:p>
+      <w:pPr>
+        <w:pStyle w:val="7"/>
+        <w:rPr>
+          <w:rFonts w:hint="eastAsia"/>
+          <w:lang w:val="en-US" w:eastAsia="zh-CN"/>
+        </w:rPr>
+      </w:pPr>
+      <w:r>
+        <w:rPr>
+          <w:rFonts w:hint="eastAsia"/>
+          <w:lang w:val="en-US" w:eastAsia="zh-CN"/>
+        </w:rPr>
+        <w:t>2.2.5.recording to a circlar stream</w:t>
+      </w:r>
+    </w:p>
+    <w:p>
+      <w:pPr>
+        <w:rPr>
+          <w:rFonts w:hint="eastAsia"/>
+          <w:lang w:val="en-US" w:eastAsia="zh-CN"/>
+        </w:rPr>
+      </w:pPr>
+    </w:p>
+    <w:p>
+      <w:pPr>
+        <w:pStyle w:val="7"/>
+        <w:rPr>
+          <w:rFonts w:hint="eastAsia"/>
+          <w:lang w:val="en-US" w:eastAsia="zh-CN"/>
+        </w:rPr>
+      </w:pPr>
+      <w:r>
+        <w:rPr>
+          <w:rFonts w:hint="eastAsia"/>
+          <w:lang w:val="en-US" w:eastAsia="zh-CN"/>
+        </w:rPr>
+        <w:t>2.2.6.recording to a network stream</w:t>
+      </w:r>
+    </w:p>
+    <w:p>
+      <w:pPr>
+        <w:rPr>
+          <w:rFonts w:hint="eastAsia"/>
+          <w:lang w:val="en-US" w:eastAsia="zh-CN"/>
+        </w:rPr>
+      </w:pPr>
+    </w:p>
+    <w:p>
+      <w:pPr>
+        <w:pStyle w:val="7"/>
+        <w:rPr>
+          <w:rFonts w:hint="eastAsia"/>
+          <w:lang w:val="en-US" w:eastAsia="zh-CN"/>
+        </w:rPr>
+      </w:pPr>
+      <w:r>
+        <w:rPr>
+          <w:rFonts w:hint="eastAsia"/>
+          <w:lang w:val="en-US" w:eastAsia="zh-CN"/>
+        </w:rPr>
+        <w:t>2.2.7.overlaying images on the preview</w:t>
+      </w:r>
+    </w:p>
+    <w:p>
+      <w:pPr>
+        <w:rPr>
+          <w:rFonts w:hint="eastAsia"/>
+          <w:lang w:val="en-US" w:eastAsia="zh-CN"/>
+        </w:rPr>
+      </w:pPr>
+    </w:p>
+    <w:p>
+      <w:pPr>
+        <w:pStyle w:val="7"/>
+        <w:rPr>
+          <w:rFonts w:hint="eastAsia"/>
+          <w:lang w:val="en-US" w:eastAsia="zh-CN"/>
+        </w:rPr>
+      </w:pPr>
+      <w:r>
+        <w:rPr>
+          <w:rFonts w:hint="eastAsia"/>
+          <w:lang w:val="en-US" w:eastAsia="zh-CN"/>
+        </w:rPr>
+        <w:t>2.2.8.overlaying text on the output</w:t>
+      </w:r>
+    </w:p>
+    <w:p>
+      <w:pPr>
+        <w:rPr>
+          <w:rFonts w:hint="eastAsia"/>
+          <w:lang w:val="en-US" w:eastAsia="zh-CN"/>
+        </w:rPr>
+      </w:pPr>
+      <w:r>
+        <w:rPr>
+          <w:rFonts w:hint="eastAsia"/>
+          <w:lang w:val="en-US" w:eastAsia="zh-CN"/>
+        </w:rPr>
+        <w:t>允许叠加最多255个ascii字符到所有输出，包括预览、图片、录像。要实现这个功能，annotate_text这个属性用的到，例如：</w:t>
+      </w:r>
+    </w:p>
+    <w:p>
+      <w:pPr>
+        <w:rPr>
+          <w:rFonts w:hint="eastAsia"/>
+          <w:lang w:val="en-US" w:eastAsia="zh-CN"/>
+        </w:rPr>
+      </w:pPr>
+      <w:r>
+        <w:rPr>
+          <w:rFonts w:hint="eastAsia"/>
+          <w:lang w:val="en-US" w:eastAsia="zh-CN"/>
+        </w:rPr>
+        <w:t>import picamera</w:t>
+      </w:r>
+    </w:p>
+    <w:p>
+      <w:pPr>
+        <w:rPr>
+          <w:rFonts w:hint="eastAsia"/>
+          <w:lang w:val="en-US" w:eastAsia="zh-CN"/>
+        </w:rPr>
+      </w:pPr>
+      <w:r>
+        <w:rPr>
+          <w:rFonts w:hint="eastAsia"/>
+          <w:lang w:val="en-US" w:eastAsia="zh-CN"/>
+        </w:rPr>
+        <w:t>import time</w:t>
+      </w:r>
+    </w:p>
+    <w:p>
+      <w:pPr>
+        <w:rPr>
+          <w:rFonts w:hint="eastAsia"/>
+          <w:lang w:val="en-US" w:eastAsia="zh-CN"/>
+        </w:rPr>
+      </w:pPr>
+    </w:p>
+    <w:p>
+      <w:pPr>
+        <w:rPr>
+          <w:rFonts w:hint="eastAsia"/>
+          <w:lang w:val="en-US" w:eastAsia="zh-CN"/>
+        </w:rPr>
+      </w:pPr>
+      <w:r>
+        <w:rPr>
+          <w:rFonts w:hint="eastAsia"/>
+          <w:lang w:val="en-US" w:eastAsia="zh-CN"/>
+        </w:rPr>
+        <w:t>camera = picamera.PiCamera()</w:t>
+      </w:r>
+    </w:p>
+    <w:p>
+      <w:pPr>
+        <w:rPr>
+          <w:rFonts w:hint="eastAsia"/>
+          <w:lang w:val="en-US" w:eastAsia="zh-CN"/>
+        </w:rPr>
+      </w:pPr>
+      <w:r>
+        <w:rPr>
+          <w:rFonts w:hint="eastAsia"/>
+          <w:lang w:val="en-US" w:eastAsia="zh-CN"/>
+        </w:rPr>
+        <w:t>camera.solution = (640, 480)</w:t>
+      </w:r>
+    </w:p>
+    <w:p>
+      <w:pPr>
+        <w:rPr>
+          <w:rFonts w:hint="eastAsia"/>
+          <w:lang w:val="en-US" w:eastAsia="zh-CN"/>
+        </w:rPr>
+      </w:pPr>
+      <w:r>
+        <w:rPr>
+          <w:rFonts w:hint="eastAsia"/>
+          <w:lang w:val="en-US" w:eastAsia="zh-CN"/>
+        </w:rPr>
+        <w:t>camera.framerate = 24</w:t>
+      </w:r>
+    </w:p>
+    <w:p>
+      <w:pPr>
+        <w:rPr>
+          <w:rFonts w:hint="eastAsia"/>
+          <w:lang w:val="en-US" w:eastAsia="zh-CN"/>
+        </w:rPr>
+      </w:pPr>
+      <w:r>
+        <w:rPr>
+          <w:rFonts w:hint="eastAsia"/>
+          <w:lang w:val="en-US" w:eastAsia="zh-CN"/>
+        </w:rPr>
+        <w:t>camera.start_preview()</w:t>
+      </w:r>
+    </w:p>
+    <w:p>
+      <w:pPr>
+        <w:rPr>
+          <w:rFonts w:hint="default"/>
+          <w:lang w:val="en-US" w:eastAsia="zh-CN"/>
+        </w:rPr>
+      </w:pPr>
+      <w:r>
+        <w:rPr>
+          <w:rFonts w:hint="eastAsia"/>
+          <w:lang w:val="en-US" w:eastAsia="zh-CN"/>
+        </w:rPr>
+        <w:t xml:space="preserve">camera.annotate_text = </w:t>
+      </w:r>
+      <w:r>
+        <w:rPr>
+          <w:rFonts w:hint="default"/>
+          <w:lang w:val="en-US" w:eastAsia="zh-CN"/>
+        </w:rPr>
+        <w:t>“</w:t>
+      </w:r>
+      <w:r>
+        <w:rPr>
+          <w:rFonts w:hint="eastAsia"/>
+          <w:lang w:val="en-US" w:eastAsia="zh-CN"/>
+        </w:rPr>
+        <w:t>Hello world</w:t>
+      </w:r>
+      <w:r>
+        <w:rPr>
+          <w:rFonts w:hint="default"/>
+          <w:lang w:val="en-US" w:eastAsia="zh-CN"/>
+        </w:rPr>
+        <w:t>”</w:t>
+      </w:r>
+    </w:p>
+    <w:p>
+      <w:pPr>
+        <w:rPr>
+          <w:rFonts w:hint="eastAsia"/>
+          <w:lang w:val="en-US" w:eastAsia="zh-CN"/>
+        </w:rPr>
+      </w:pPr>
+      <w:r>
+        <w:rPr>
+          <w:rFonts w:hint="eastAsia"/>
+          <w:lang w:val="en-US" w:eastAsia="zh-CN"/>
+        </w:rPr>
+        <w:t>time.sleep(1)</w:t>
+      </w:r>
+    </w:p>
+    <w:p>
+      <w:pPr>
+        <w:rPr>
+          <w:rFonts w:hint="eastAsia"/>
+          <w:lang w:val="en-US" w:eastAsia="zh-CN"/>
+        </w:rPr>
+      </w:pPr>
+      <w:r>
+        <w:rPr>
+          <w:rFonts w:hint="eastAsia"/>
+          <w:lang w:val="en-US" w:eastAsia="zh-CN"/>
+        </w:rPr>
+        <w:t>camera.capture(</w:t>
+      </w:r>
+      <w:r>
+        <w:rPr>
+          <w:rFonts w:hint="default"/>
+          <w:lang w:val="en-US" w:eastAsia="zh-CN"/>
+        </w:rPr>
+        <w:t>“</w:t>
+      </w:r>
+      <w:r>
+        <w:rPr>
+          <w:rFonts w:hint="eastAsia"/>
+          <w:lang w:val="en-US" w:eastAsia="zh-CN"/>
+        </w:rPr>
+        <w:t>test.jpg</w:t>
+      </w:r>
+      <w:r>
+        <w:rPr>
+          <w:rFonts w:hint="default"/>
+          <w:lang w:val="en-US" w:eastAsia="zh-CN"/>
+        </w:rPr>
+        <w:t>”</w:t>
+      </w:r>
+      <w:r>
+        <w:rPr>
+          <w:rFonts w:hint="eastAsia"/>
+          <w:lang w:val="en-US" w:eastAsia="zh-CN"/>
+        </w:rPr>
+        <w:t>)</w:t>
+      </w:r>
+    </w:p>
+    <w:p>
+      <w:pPr>
+        <w:rPr>
+          <w:rFonts w:hint="eastAsia"/>
+          <w:lang w:val="en-US" w:eastAsia="zh-CN"/>
+        </w:rPr>
+      </w:pPr>
+    </w:p>
+    <w:p>
+      <w:pPr>
+        <w:rPr>
+          <w:rFonts w:hint="eastAsia"/>
+          <w:lang w:val="en-US" w:eastAsia="zh-CN"/>
+        </w:rPr>
+      </w:pPr>
+      <w:r>
+        <w:rPr>
+          <w:rFonts w:hint="eastAsia"/>
+          <w:lang w:val="en-US" w:eastAsia="zh-CN"/>
+        </w:rPr>
+        <w:t>一个很常用的功能，是设置当前时间，叠加到视频中：</w:t>
+      </w:r>
+    </w:p>
+    <w:p>
+      <w:pPr>
+        <w:rPr>
+          <w:rFonts w:hint="eastAsia"/>
+          <w:lang w:val="en-US" w:eastAsia="zh-CN"/>
+        </w:rPr>
+      </w:pPr>
+      <w:r>
+        <w:rPr>
+          <w:rFonts w:hint="eastAsia"/>
+          <w:lang w:val="en-US" w:eastAsia="zh-CN"/>
+        </w:rPr>
+        <w:t>import picamera</w:t>
+      </w:r>
+    </w:p>
+    <w:p>
+      <w:pPr>
+        <w:rPr>
+          <w:rFonts w:hint="eastAsia"/>
+          <w:lang w:val="en-US" w:eastAsia="zh-CN"/>
+        </w:rPr>
+      </w:pPr>
+      <w:r>
+        <w:rPr>
+          <w:rFonts w:hint="eastAsia"/>
+          <w:lang w:val="en-US" w:eastAsia="zh-CN"/>
+        </w:rPr>
+        <w:t>import datetime as dt</w:t>
+      </w:r>
+    </w:p>
+    <w:p>
+      <w:pPr>
+        <w:rPr>
+          <w:rFonts w:hint="eastAsia"/>
+          <w:lang w:val="en-US" w:eastAsia="zh-CN"/>
+        </w:rPr>
+      </w:pPr>
+    </w:p>
+    <w:p>
+      <w:pPr>
+        <w:rPr>
+          <w:rFonts w:hint="eastAsia"/>
+          <w:lang w:val="en-US" w:eastAsia="zh-CN"/>
+        </w:rPr>
+      </w:pPr>
+      <w:r>
+        <w:rPr>
+          <w:rFonts w:hint="eastAsia"/>
+          <w:lang w:val="en-US" w:eastAsia="zh-CN"/>
+        </w:rPr>
+        <w:t>camera = picamera.PiCamera(resolution=(1280, 720), framerate=24)</w:t>
+      </w:r>
+    </w:p>
+    <w:p>
+      <w:pPr>
+        <w:rPr>
+          <w:rFonts w:hint="eastAsia"/>
+          <w:lang w:val="en-US" w:eastAsia="zh-CN"/>
+        </w:rPr>
+      </w:pPr>
+      <w:r>
+        <w:rPr>
+          <w:rFonts w:hint="eastAsia"/>
+          <w:lang w:val="en-US" w:eastAsia="zh-CN"/>
+        </w:rPr>
+        <w:t>camera.start_preview()</w:t>
+      </w:r>
+    </w:p>
+    <w:p>
+      <w:pPr>
+        <w:rPr>
+          <w:rFonts w:hint="eastAsia"/>
+          <w:lang w:val="en-US" w:eastAsia="zh-CN"/>
+        </w:rPr>
+      </w:pPr>
+      <w:r>
+        <w:rPr>
+          <w:rFonts w:hint="eastAsia"/>
+          <w:lang w:val="en-US" w:eastAsia="zh-CN"/>
+        </w:rPr>
+        <w:t>camera.annotate_background = picamera.Color(</w:t>
+      </w:r>
+      <w:r>
+        <w:rPr>
+          <w:rFonts w:hint="default"/>
+          <w:lang w:val="en-US" w:eastAsia="zh-CN"/>
+        </w:rPr>
+        <w:t>“</w:t>
+      </w:r>
+      <w:r>
+        <w:rPr>
+          <w:rFonts w:hint="eastAsia"/>
+          <w:lang w:val="en-US" w:eastAsia="zh-CN"/>
+        </w:rPr>
+        <w:t>black</w:t>
+      </w:r>
+      <w:r>
+        <w:rPr>
+          <w:rFonts w:hint="default"/>
+          <w:lang w:val="en-US" w:eastAsia="zh-CN"/>
+        </w:rPr>
+        <w:t>”</w:t>
+      </w:r>
+      <w:r>
+        <w:rPr>
+          <w:rFonts w:hint="eastAsia"/>
+          <w:lang w:val="en-US" w:eastAsia="zh-CN"/>
+        </w:rPr>
+        <w:t>)</w:t>
+      </w:r>
+    </w:p>
+    <w:p>
+      <w:pPr>
+        <w:rPr>
+          <w:rFonts w:hint="eastAsia"/>
+          <w:lang w:val="en-US" w:eastAsia="zh-CN"/>
+        </w:rPr>
+      </w:pPr>
+      <w:r>
+        <w:rPr>
+          <w:rFonts w:hint="eastAsia"/>
+          <w:lang w:val="en-US" w:eastAsia="zh-CN"/>
+        </w:rPr>
+        <w:t>camera.annotate_text = dt.datetime.now().strftime(</w:t>
+      </w:r>
+      <w:r>
+        <w:rPr>
+          <w:rFonts w:hint="default"/>
+          <w:lang w:val="en-US" w:eastAsia="zh-CN"/>
+        </w:rPr>
+        <w:t>“</w:t>
+      </w:r>
+      <w:r>
+        <w:rPr>
+          <w:rFonts w:hint="eastAsia"/>
+          <w:lang w:val="en-US" w:eastAsia="zh-CN"/>
+        </w:rPr>
+        <w:t>%Y-%m-%d %H:%M:%S</w:t>
+      </w:r>
+      <w:r>
+        <w:rPr>
+          <w:rFonts w:hint="default"/>
+          <w:lang w:val="en-US" w:eastAsia="zh-CN"/>
+        </w:rPr>
+        <w:t>”</w:t>
+      </w:r>
+      <w:r>
+        <w:rPr>
+          <w:rFonts w:hint="eastAsia"/>
+          <w:lang w:val="en-US" w:eastAsia="zh-CN"/>
+        </w:rPr>
+        <w:t>)</w:t>
+      </w:r>
+    </w:p>
+    <w:p>
+      <w:pPr>
+        <w:rPr>
+          <w:rFonts w:hint="eastAsia"/>
+          <w:lang w:val="en-US" w:eastAsia="zh-CN"/>
+        </w:rPr>
+      </w:pPr>
+      <w:r>
+        <w:rPr>
+          <w:rFonts w:hint="eastAsia"/>
+          <w:lang w:val="en-US" w:eastAsia="zh-CN"/>
+        </w:rPr>
+        <w:t>camera.start_recording(</w:t>
+      </w:r>
+      <w:r>
+        <w:rPr>
+          <w:rFonts w:hint="default"/>
+          <w:lang w:val="en-US" w:eastAsia="zh-CN"/>
+        </w:rPr>
+        <w:t>“</w:t>
+      </w:r>
+      <w:r>
+        <w:rPr>
+          <w:rFonts w:hint="eastAsia"/>
+          <w:lang w:val="en-US" w:eastAsia="zh-CN"/>
+        </w:rPr>
+        <w:t>test.h264</w:t>
+      </w:r>
+      <w:r>
+        <w:rPr>
+          <w:rFonts w:hint="default"/>
+          <w:lang w:val="en-US" w:eastAsia="zh-CN"/>
+        </w:rPr>
+        <w:t>”</w:t>
+      </w:r>
+      <w:r>
+        <w:rPr>
+          <w:rFonts w:hint="eastAsia"/>
+          <w:lang w:val="en-US" w:eastAsia="zh-CN"/>
+        </w:rPr>
+        <w:t>)</w:t>
+      </w:r>
+    </w:p>
+    <w:p>
+      <w:pPr>
+        <w:rPr>
+          <w:rFonts w:hint="eastAsia"/>
+          <w:lang w:val="en-US" w:eastAsia="zh-CN"/>
+        </w:rPr>
+      </w:pPr>
+      <w:r>
+        <w:rPr>
+          <w:rFonts w:hint="eastAsia"/>
+          <w:lang w:val="en-US" w:eastAsia="zh-CN"/>
+        </w:rPr>
+        <w:t>start = dt.datetime.now()</w:t>
+      </w:r>
+    </w:p>
+    <w:p>
+      <w:pPr>
+        <w:rPr>
+          <w:rFonts w:hint="eastAsia"/>
+          <w:lang w:val="en-US" w:eastAsia="zh-CN"/>
+        </w:rPr>
+      </w:pPr>
+      <w:r>
+        <w:rPr>
+          <w:rFonts w:hint="eastAsia"/>
+          <w:lang w:val="en-US" w:eastAsia="zh-CN"/>
+        </w:rPr>
+        <w:t>while(true):</w:t>
+      </w:r>
+    </w:p>
+    <w:p>
+      <w:pPr>
+        <w:ind w:left="420" w:leftChars="0"/>
+        <w:rPr>
+          <w:rFonts w:hint="eastAsia"/>
+          <w:lang w:val="en-US" w:eastAsia="zh-CN"/>
+        </w:rPr>
+      </w:pPr>
+      <w:r>
+        <w:rPr>
+          <w:rFonts w:hint="eastAsia"/>
+          <w:lang w:val="en-US" w:eastAsia="zh-CN"/>
+        </w:rPr>
+        <w:t>camera.annotate_text = dt.datetime.now().strftime(</w:t>
+      </w:r>
+      <w:r>
+        <w:rPr>
+          <w:rFonts w:hint="default"/>
+          <w:lang w:val="en-US" w:eastAsia="zh-CN"/>
+        </w:rPr>
+        <w:t>“</w:t>
+      </w:r>
+      <w:r>
+        <w:rPr>
+          <w:rFonts w:hint="eastAsia"/>
+          <w:lang w:val="en-US" w:eastAsia="zh-CN"/>
+        </w:rPr>
+        <w:t>%Y-%m-%d %H:%M:%S</w:t>
+      </w:r>
+      <w:r>
+        <w:rPr>
+          <w:rFonts w:hint="default"/>
+          <w:lang w:val="en-US" w:eastAsia="zh-CN"/>
+        </w:rPr>
+        <w:t>”</w:t>
+      </w:r>
+      <w:r>
+        <w:rPr>
+          <w:rFonts w:hint="eastAsia"/>
+          <w:lang w:val="en-US" w:eastAsia="zh-CN"/>
+        </w:rPr>
+        <w:t>)</w:t>
+      </w:r>
+    </w:p>
+    <w:p>
+      <w:pPr>
+        <w:ind w:left="420" w:leftChars="0"/>
+        <w:rPr>
+          <w:rFonts w:hint="eastAsia"/>
+          <w:lang w:val="en-US" w:eastAsia="zh-CN"/>
+        </w:rPr>
+      </w:pPr>
+      <w:r>
+        <w:rPr>
+          <w:rFonts w:hint="eastAsia"/>
+          <w:lang w:val="en-US" w:eastAsia="zh-CN"/>
+        </w:rPr>
+        <w:t>camera.wait_recording(0.2)</w:t>
+      </w:r>
+    </w:p>
+    <w:p>
+      <w:pPr>
+        <w:rPr>
+          <w:rFonts w:hint="eastAsia"/>
+          <w:lang w:val="en-US" w:eastAsia="zh-CN"/>
+        </w:rPr>
+      </w:pPr>
+      <w:r>
+        <w:rPr>
+          <w:rFonts w:hint="eastAsia"/>
+          <w:lang w:val="en-US" w:eastAsia="zh-CN"/>
+        </w:rPr>
+        <w:t>camera.stop_recording()</w:t>
+      </w:r>
+    </w:p>
+    <w:p>
+      <w:pPr>
+        <w:rPr>
+          <w:rFonts w:hint="eastAsia"/>
+          <w:lang w:val="en-US" w:eastAsia="zh-CN"/>
+        </w:rPr>
+      </w:pPr>
+    </w:p>
+    <w:p>
+      <w:pPr>
+        <w:rPr>
+          <w:rFonts w:hint="eastAsia"/>
+          <w:lang w:val="en-US" w:eastAsia="zh-CN"/>
+        </w:rPr>
+      </w:pPr>
+      <w:r>
+        <w:rPr>
+          <w:rFonts w:hint="eastAsia"/>
+          <w:lang w:val="en-US" w:eastAsia="zh-CN"/>
+        </w:rPr>
+        <w:t>关于该功能，有如下几个属性要介绍：</w:t>
+      </w:r>
+    </w:p>
+    <w:p>
+      <w:pPr>
+        <w:numPr>
+          <w:ilvl w:val="0"/>
+          <w:numId w:val="19"/>
+        </w:numPr>
+        <w:ind w:left="420" w:leftChars="0" w:firstLine="0" w:firstLineChars="0"/>
+        <w:rPr>
+          <w:rFonts w:hint="eastAsia"/>
+          <w:lang w:val="en-US" w:eastAsia="zh-CN"/>
+        </w:rPr>
+      </w:pPr>
+      <w:r>
+        <w:rPr>
+          <w:rFonts w:hint="eastAsia"/>
+          <w:lang w:val="en-US" w:eastAsia="zh-CN"/>
+        </w:rPr>
+        <w:t>annotate_background：指定背景色；</w:t>
+      </w:r>
+    </w:p>
+    <w:p>
+      <w:pPr>
+        <w:numPr>
+          <w:ilvl w:val="0"/>
+          <w:numId w:val="19"/>
+        </w:numPr>
+        <w:ind w:left="420" w:leftChars="0" w:firstLine="0" w:firstLineChars="0"/>
+        <w:rPr>
+          <w:rFonts w:hint="eastAsia"/>
+          <w:lang w:val="en-US" w:eastAsia="zh-CN"/>
+        </w:rPr>
+      </w:pPr>
+      <w:r>
+        <w:rPr>
+          <w:rFonts w:hint="eastAsia"/>
+          <w:lang w:val="en-US" w:eastAsia="zh-CN"/>
+        </w:rPr>
+        <w:t>annotate_foreground：指定前景色；</w:t>
+      </w:r>
+    </w:p>
+    <w:p>
+      <w:pPr>
+        <w:numPr>
+          <w:ilvl w:val="0"/>
+          <w:numId w:val="19"/>
+        </w:numPr>
+        <w:ind w:left="420" w:leftChars="0" w:firstLine="0" w:firstLineChars="0"/>
+        <w:rPr>
+          <w:rFonts w:hint="eastAsia"/>
+          <w:lang w:val="en-US" w:eastAsia="zh-CN"/>
+        </w:rPr>
+      </w:pPr>
+      <w:r>
+        <w:rPr>
+          <w:rFonts w:hint="eastAsia"/>
+          <w:lang w:val="en-US" w:eastAsia="zh-CN"/>
+        </w:rPr>
+        <w:t>annotate_text：读取的时候，得到的是当前设置的叠加内容，如果没有叠加，返回的是空字符串；设置的时候，将指定的字符串叠加到output中。字符串必须少于255字节，如果长度超长或者包含了不是ASCII字符的内容，将抛出：PiCameraValueError的错误。</w:t>
+      </w:r>
+    </w:p>
+    <w:p>
+      <w:pPr>
+        <w:numPr>
+          <w:ilvl w:val="0"/>
+          <w:numId w:val="19"/>
+        </w:numPr>
+        <w:ind w:left="420" w:leftChars="0" w:firstLine="0" w:firstLineChars="0"/>
+        <w:rPr>
+          <w:rFonts w:hint="eastAsia"/>
+          <w:lang w:val="en-US" w:eastAsia="zh-CN"/>
+        </w:rPr>
+      </w:pPr>
+      <w:r>
+        <w:rPr>
+          <w:rFonts w:hint="eastAsia"/>
+          <w:lang w:val="en-US" w:eastAsia="zh-CN"/>
+        </w:rPr>
+        <w:t>annotate_text_size：调整支持的最大的size。用来指定在输出中会显示多少个字符，有效范围是6-160.默认是32个。</w:t>
+      </w:r>
       <w:bookmarkStart w:id="0" w:name="_GoBack"/>
       <w:bookmarkEnd w:id="0"/>
+    </w:p>
+    <w:p>
+      <w:pPr>
+        <w:rPr>
+          <w:rFonts w:hint="eastAsia"/>
+          <w:lang w:val="en-US" w:eastAsia="zh-CN"/>
+        </w:rPr>
+      </w:pPr>
+    </w:p>
+    <w:p>
+      <w:pPr>
+        <w:pStyle w:val="7"/>
+        <w:rPr>
+          <w:rFonts w:hint="eastAsia"/>
+          <w:lang w:val="en-US" w:eastAsia="zh-CN"/>
+        </w:rPr>
+      </w:pPr>
+      <w:r>
+        <w:rPr>
+          <w:rFonts w:hint="eastAsia"/>
+          <w:lang w:val="en-US" w:eastAsia="zh-CN"/>
+        </w:rPr>
+        <w:t>2.2.9.controlling the LED</w:t>
+      </w:r>
+    </w:p>
+    <w:p>
+      <w:pPr>
+        <w:rPr>
+          <w:rFonts w:hint="eastAsia"/>
+          <w:lang w:val="en-US" w:eastAsia="zh-CN"/>
+        </w:rPr>
+      </w:pPr>
+    </w:p>
+    <w:p>
+      <w:pPr>
+        <w:pStyle w:val="2"/>
+        <w:rPr>
+          <w:rFonts w:hint="eastAsia"/>
+          <w:lang w:val="en-US" w:eastAsia="zh-CN"/>
+        </w:rPr>
+      </w:pPr>
+      <w:r>
+        <w:rPr>
+          <w:rFonts w:hint="eastAsia"/>
+          <w:lang w:val="en-US" w:eastAsia="zh-CN"/>
+        </w:rPr>
+        <w:t>3.高级特性</w:t>
+      </w:r>
+    </w:p>
+    <w:p>
+      <w:pPr>
+        <w:rPr>
+          <w:rFonts w:hint="eastAsia"/>
+          <w:lang w:val="en-US" w:eastAsia="zh-CN"/>
+        </w:rPr>
+      </w:pPr>
+    </w:p>
+    <w:p>
+      <w:pPr>
+        <w:pStyle w:val="5"/>
+        <w:rPr>
+          <w:rFonts w:hint="eastAsia"/>
+          <w:lang w:val="en-US" w:eastAsia="zh-CN"/>
+        </w:rPr>
+      </w:pPr>
     </w:p>
     <w:sectPr>
       <w:headerReference r:id="rId6" w:type="first"/>
@@ -6987,10 +10366,236 @@
 
 <file path=word/numbering.xml><?xml version="1.0" encoding="utf-8"?>
 <w:numbering xmlns:wpc="http://schemas.microsoft.com/office/word/2010/wordprocessingCanvas" xmlns:mc="http://schemas.openxmlformats.org/markup-compatibility/2006" xmlns:o="urn:schemas-microsoft-com:office:office" xmlns:r="http://schemas.openxmlformats.org/officeDocument/2006/relationships" xmlns:m="http://schemas.openxmlformats.org/officeDocument/2006/math" xmlns:v="urn:schemas-microsoft-com:vml" xmlns:wp14="http://schemas.microsoft.com/office/word/2010/wordprocessingDrawing" xmlns:wp="http://schemas.openxmlformats.org/drawingml/2006/wordprocessingDrawing" xmlns:w10="urn:schemas-microsoft-com:office:word" xmlns:w="http://schemas.openxmlformats.org/wordprocessingml/2006/main" xmlns:w14="http://schemas.microsoft.com/office/word/2010/wordml" xmlns:wpg="http://schemas.microsoft.com/office/word/2010/wordprocessingGroup" xmlns:wpi="http://schemas.microsoft.com/office/word/2010/wordprocessingInk" xmlns:wne="http://schemas.microsoft.com/office/word/2006/wordml" xmlns:wps="http://schemas.microsoft.com/office/word/2010/wordprocessingShape" mc:Ignorable="w14 wp14">
-  <w:abstractNum w:abstractNumId="12">
-    <w:nsid w:val="0000000C"/>
+  <w:abstractNum w:abstractNumId="0">
+    <w:nsid w:val="00000000"/>
     <w:multiLevelType w:val="multilevel"/>
-    <w:tmpl w:val="0000000C"/>
+    <w:tmpl w:val="00000000"/>
+    <w:lvl w:ilvl="0" w:tentative="1">
+      <w:start w:val="1"/>
+      <w:numFmt w:val="bullet"/>
+      <w:lvlText w:val=""/>
+      <w:lvlJc w:val="left"/>
+      <w:pPr>
+        <w:ind w:left="840" w:hanging="420"/>
+      </w:pPr>
+      <w:rPr>
+        <w:rFonts w:hint="default" w:ascii="Wingdings" w:hAnsi="Wingdings"/>
+      </w:rPr>
+    </w:lvl>
+    <w:lvl w:ilvl="1" w:tentative="1">
+      <w:start w:val="1"/>
+      <w:numFmt w:val="bullet"/>
+      <w:lvlText w:val=""/>
+      <w:lvlJc w:val="left"/>
+      <w:pPr>
+        <w:ind w:left="1260" w:hanging="420"/>
+      </w:pPr>
+      <w:rPr>
+        <w:rFonts w:hint="default" w:ascii="Wingdings" w:hAnsi="Wingdings"/>
+      </w:rPr>
+    </w:lvl>
+    <w:lvl w:ilvl="2" w:tentative="1">
+      <w:start w:val="1"/>
+      <w:numFmt w:val="bullet"/>
+      <w:lvlText w:val=""/>
+      <w:lvlJc w:val="left"/>
+      <w:pPr>
+        <w:ind w:left="1680" w:hanging="420"/>
+      </w:pPr>
+      <w:rPr>
+        <w:rFonts w:hint="default" w:ascii="Wingdings" w:hAnsi="Wingdings"/>
+      </w:rPr>
+    </w:lvl>
+    <w:lvl w:ilvl="3" w:tentative="1">
+      <w:start w:val="1"/>
+      <w:numFmt w:val="bullet"/>
+      <w:lvlText w:val=""/>
+      <w:lvlJc w:val="left"/>
+      <w:pPr>
+        <w:ind w:left="2100" w:hanging="420"/>
+      </w:pPr>
+      <w:rPr>
+        <w:rFonts w:hint="default" w:ascii="Wingdings" w:hAnsi="Wingdings"/>
+      </w:rPr>
+    </w:lvl>
+    <w:lvl w:ilvl="4" w:tentative="1">
+      <w:start w:val="1"/>
+      <w:numFmt w:val="bullet"/>
+      <w:lvlText w:val=""/>
+      <w:lvlJc w:val="left"/>
+      <w:pPr>
+        <w:ind w:left="2520" w:hanging="420"/>
+      </w:pPr>
+      <w:rPr>
+        <w:rFonts w:hint="default" w:ascii="Wingdings" w:hAnsi="Wingdings"/>
+      </w:rPr>
+    </w:lvl>
+    <w:lvl w:ilvl="5" w:tentative="1">
+      <w:start w:val="1"/>
+      <w:numFmt w:val="bullet"/>
+      <w:lvlText w:val=""/>
+      <w:lvlJc w:val="left"/>
+      <w:pPr>
+        <w:ind w:left="2940" w:hanging="420"/>
+      </w:pPr>
+      <w:rPr>
+        <w:rFonts w:hint="default" w:ascii="Wingdings" w:hAnsi="Wingdings"/>
+      </w:rPr>
+    </w:lvl>
+    <w:lvl w:ilvl="6" w:tentative="1">
+      <w:start w:val="1"/>
+      <w:numFmt w:val="bullet"/>
+      <w:lvlText w:val=""/>
+      <w:lvlJc w:val="left"/>
+      <w:pPr>
+        <w:ind w:left="3360" w:hanging="420"/>
+      </w:pPr>
+      <w:rPr>
+        <w:rFonts w:hint="default" w:ascii="Wingdings" w:hAnsi="Wingdings"/>
+      </w:rPr>
+    </w:lvl>
+    <w:lvl w:ilvl="7" w:tentative="1">
+      <w:start w:val="1"/>
+      <w:numFmt w:val="bullet"/>
+      <w:lvlText w:val=""/>
+      <w:lvlJc w:val="left"/>
+      <w:pPr>
+        <w:ind w:left="3780" w:hanging="420"/>
+      </w:pPr>
+      <w:rPr>
+        <w:rFonts w:hint="default" w:ascii="Wingdings" w:hAnsi="Wingdings"/>
+      </w:rPr>
+    </w:lvl>
+    <w:lvl w:ilvl="8" w:tentative="1">
+      <w:start w:val="1"/>
+      <w:numFmt w:val="bullet"/>
+      <w:lvlText w:val=""/>
+      <w:lvlJc w:val="left"/>
+      <w:pPr>
+        <w:ind w:left="4200" w:hanging="420"/>
+      </w:pPr>
+      <w:rPr>
+        <w:rFonts w:hint="default" w:ascii="Wingdings" w:hAnsi="Wingdings"/>
+      </w:rPr>
+    </w:lvl>
+  </w:abstractNum>
+  <w:abstractNum w:abstractNumId="1">
+    <w:nsid w:val="00000001"/>
+    <w:multiLevelType w:val="multilevel"/>
+    <w:tmpl w:val="00000001"/>
+    <w:lvl w:ilvl="0" w:tentative="1">
+      <w:start w:val="1"/>
+      <w:numFmt w:val="bullet"/>
+      <w:lvlText w:val=""/>
+      <w:lvlJc w:val="left"/>
+      <w:pPr>
+        <w:ind w:left="840" w:hanging="420"/>
+      </w:pPr>
+      <w:rPr>
+        <w:rFonts w:hint="default" w:ascii="Wingdings" w:hAnsi="Wingdings"/>
+      </w:rPr>
+    </w:lvl>
+    <w:lvl w:ilvl="1" w:tentative="1">
+      <w:start w:val="1"/>
+      <w:numFmt w:val="bullet"/>
+      <w:lvlText w:val=""/>
+      <w:lvlJc w:val="left"/>
+      <w:pPr>
+        <w:ind w:left="1260" w:hanging="420"/>
+      </w:pPr>
+      <w:rPr>
+        <w:rFonts w:hint="default" w:ascii="Wingdings" w:hAnsi="Wingdings"/>
+      </w:rPr>
+    </w:lvl>
+    <w:lvl w:ilvl="2" w:tentative="1">
+      <w:start w:val="1"/>
+      <w:numFmt w:val="bullet"/>
+      <w:lvlText w:val=""/>
+      <w:lvlJc w:val="left"/>
+      <w:pPr>
+        <w:ind w:left="1680" w:hanging="420"/>
+      </w:pPr>
+      <w:rPr>
+        <w:rFonts w:hint="default" w:ascii="Wingdings" w:hAnsi="Wingdings"/>
+      </w:rPr>
+    </w:lvl>
+    <w:lvl w:ilvl="3" w:tentative="1">
+      <w:start w:val="1"/>
+      <w:numFmt w:val="bullet"/>
+      <w:lvlText w:val=""/>
+      <w:lvlJc w:val="left"/>
+      <w:pPr>
+        <w:ind w:left="2100" w:hanging="420"/>
+      </w:pPr>
+      <w:rPr>
+        <w:rFonts w:hint="default" w:ascii="Wingdings" w:hAnsi="Wingdings"/>
+      </w:rPr>
+    </w:lvl>
+    <w:lvl w:ilvl="4" w:tentative="1">
+      <w:start w:val="1"/>
+      <w:numFmt w:val="bullet"/>
+      <w:lvlText w:val=""/>
+      <w:lvlJc w:val="left"/>
+      <w:pPr>
+        <w:ind w:left="2520" w:hanging="420"/>
+      </w:pPr>
+      <w:rPr>
+        <w:rFonts w:hint="default" w:ascii="Wingdings" w:hAnsi="Wingdings"/>
+      </w:rPr>
+    </w:lvl>
+    <w:lvl w:ilvl="5" w:tentative="1">
+      <w:start w:val="1"/>
+      <w:numFmt w:val="bullet"/>
+      <w:lvlText w:val=""/>
+      <w:lvlJc w:val="left"/>
+      <w:pPr>
+        <w:ind w:left="2940" w:hanging="420"/>
+      </w:pPr>
+      <w:rPr>
+        <w:rFonts w:hint="default" w:ascii="Wingdings" w:hAnsi="Wingdings"/>
+      </w:rPr>
+    </w:lvl>
+    <w:lvl w:ilvl="6" w:tentative="1">
+      <w:start w:val="1"/>
+      <w:numFmt w:val="bullet"/>
+      <w:lvlText w:val=""/>
+      <w:lvlJc w:val="left"/>
+      <w:pPr>
+        <w:ind w:left="3360" w:hanging="420"/>
+      </w:pPr>
+      <w:rPr>
+        <w:rFonts w:hint="default" w:ascii="Wingdings" w:hAnsi="Wingdings"/>
+      </w:rPr>
+    </w:lvl>
+    <w:lvl w:ilvl="7" w:tentative="1">
+      <w:start w:val="1"/>
+      <w:numFmt w:val="bullet"/>
+      <w:lvlText w:val=""/>
+      <w:lvlJc w:val="left"/>
+      <w:pPr>
+        <w:ind w:left="3780" w:hanging="420"/>
+      </w:pPr>
+      <w:rPr>
+        <w:rFonts w:hint="default" w:ascii="Wingdings" w:hAnsi="Wingdings"/>
+      </w:rPr>
+    </w:lvl>
+    <w:lvl w:ilvl="8" w:tentative="1">
+      <w:start w:val="1"/>
+      <w:numFmt w:val="bullet"/>
+      <w:lvlText w:val=""/>
+      <w:lvlJc w:val="left"/>
+      <w:pPr>
+        <w:ind w:left="4200" w:hanging="420"/>
+      </w:pPr>
+      <w:rPr>
+        <w:rFonts w:hint="default" w:ascii="Wingdings" w:hAnsi="Wingdings"/>
+      </w:rPr>
+    </w:lvl>
+  </w:abstractNum>
+  <w:abstractNum w:abstractNumId="9">
+    <w:nsid w:val="00000009"/>
+    <w:multiLevelType w:val="multilevel"/>
+    <w:tmpl w:val="00000009"/>
     <w:lvl w:ilvl="0" w:tentative="1">
       <w:start w:val="1"/>
       <w:numFmt w:val="decimal"/>
@@ -7071,6 +10676,704 @@
       <w:pPr>
         <w:ind w:left="4200" w:hanging="420"/>
       </w:pPr>
+    </w:lvl>
+  </w:abstractNum>
+  <w:abstractNum w:abstractNumId="13">
+    <w:nsid w:val="0000000D"/>
+    <w:multiLevelType w:val="multilevel"/>
+    <w:tmpl w:val="0000000D"/>
+    <w:lvl w:ilvl="0" w:tentative="1">
+      <w:start w:val="1"/>
+      <w:numFmt w:val="decimal"/>
+      <w:lvlText w:val="%1."/>
+      <w:lvlJc w:val="left"/>
+      <w:pPr>
+        <w:ind w:left="840" w:hanging="420"/>
+      </w:pPr>
+    </w:lvl>
+    <w:lvl w:ilvl="1" w:tentative="1">
+      <w:start w:val="1"/>
+      <w:numFmt w:val="lowerLetter"/>
+      <w:lvlText w:val="%2)"/>
+      <w:lvlJc w:val="left"/>
+      <w:pPr>
+        <w:ind w:left="1260" w:hanging="420"/>
+      </w:pPr>
+    </w:lvl>
+    <w:lvl w:ilvl="2" w:tentative="1">
+      <w:start w:val="1"/>
+      <w:numFmt w:val="lowerRoman"/>
+      <w:lvlText w:val="%3."/>
+      <w:lvlJc w:val="right"/>
+      <w:pPr>
+        <w:ind w:left="1680" w:hanging="420"/>
+      </w:pPr>
+    </w:lvl>
+    <w:lvl w:ilvl="3" w:tentative="1">
+      <w:start w:val="1"/>
+      <w:numFmt w:val="decimal"/>
+      <w:lvlText w:val="%4."/>
+      <w:lvlJc w:val="left"/>
+      <w:pPr>
+        <w:ind w:left="2100" w:hanging="420"/>
+      </w:pPr>
+    </w:lvl>
+    <w:lvl w:ilvl="4" w:tentative="1">
+      <w:start w:val="1"/>
+      <w:numFmt w:val="lowerLetter"/>
+      <w:lvlText w:val="%5)"/>
+      <w:lvlJc w:val="left"/>
+      <w:pPr>
+        <w:ind w:left="2520" w:hanging="420"/>
+      </w:pPr>
+    </w:lvl>
+    <w:lvl w:ilvl="5" w:tentative="1">
+      <w:start w:val="1"/>
+      <w:numFmt w:val="lowerRoman"/>
+      <w:lvlText w:val="%6."/>
+      <w:lvlJc w:val="right"/>
+      <w:pPr>
+        <w:ind w:left="2940" w:hanging="420"/>
+      </w:pPr>
+    </w:lvl>
+    <w:lvl w:ilvl="6" w:tentative="1">
+      <w:start w:val="1"/>
+      <w:numFmt w:val="decimal"/>
+      <w:lvlText w:val="%7."/>
+      <w:lvlJc w:val="left"/>
+      <w:pPr>
+        <w:ind w:left="3360" w:hanging="420"/>
+      </w:pPr>
+    </w:lvl>
+    <w:lvl w:ilvl="7" w:tentative="1">
+      <w:start w:val="1"/>
+      <w:numFmt w:val="lowerLetter"/>
+      <w:lvlText w:val="%8)"/>
+      <w:lvlJc w:val="left"/>
+      <w:pPr>
+        <w:ind w:left="3780" w:hanging="420"/>
+      </w:pPr>
+    </w:lvl>
+    <w:lvl w:ilvl="8" w:tentative="1">
+      <w:start w:val="1"/>
+      <w:numFmt w:val="lowerRoman"/>
+      <w:lvlText w:val="%9."/>
+      <w:lvlJc w:val="right"/>
+      <w:pPr>
+        <w:ind w:left="4200" w:hanging="420"/>
+      </w:pPr>
+    </w:lvl>
+  </w:abstractNum>
+  <w:abstractNum w:abstractNumId="14">
+    <w:nsid w:val="0000000E"/>
+    <w:multiLevelType w:val="multilevel"/>
+    <w:tmpl w:val="0000000E"/>
+    <w:lvl w:ilvl="0" w:tentative="1">
+      <w:start w:val="1"/>
+      <w:numFmt w:val="bullet"/>
+      <w:lvlText w:val=""/>
+      <w:lvlJc w:val="left"/>
+      <w:pPr>
+        <w:ind w:left="840" w:hanging="420"/>
+      </w:pPr>
+      <w:rPr>
+        <w:rFonts w:hint="default" w:ascii="Wingdings" w:hAnsi="Wingdings"/>
+      </w:rPr>
+    </w:lvl>
+    <w:lvl w:ilvl="1" w:tentative="1">
+      <w:start w:val="1"/>
+      <w:numFmt w:val="bullet"/>
+      <w:lvlText w:val=""/>
+      <w:lvlJc w:val="left"/>
+      <w:pPr>
+        <w:ind w:left="1260" w:hanging="420"/>
+      </w:pPr>
+      <w:rPr>
+        <w:rFonts w:hint="default" w:ascii="Wingdings" w:hAnsi="Wingdings"/>
+      </w:rPr>
+    </w:lvl>
+    <w:lvl w:ilvl="2" w:tentative="1">
+      <w:start w:val="1"/>
+      <w:numFmt w:val="bullet"/>
+      <w:lvlText w:val=""/>
+      <w:lvlJc w:val="left"/>
+      <w:pPr>
+        <w:ind w:left="1680" w:hanging="420"/>
+      </w:pPr>
+      <w:rPr>
+        <w:rFonts w:hint="default" w:ascii="Wingdings" w:hAnsi="Wingdings"/>
+      </w:rPr>
+    </w:lvl>
+    <w:lvl w:ilvl="3" w:tentative="1">
+      <w:start w:val="1"/>
+      <w:numFmt w:val="bullet"/>
+      <w:lvlText w:val=""/>
+      <w:lvlJc w:val="left"/>
+      <w:pPr>
+        <w:ind w:left="2100" w:hanging="420"/>
+      </w:pPr>
+      <w:rPr>
+        <w:rFonts w:hint="default" w:ascii="Wingdings" w:hAnsi="Wingdings"/>
+      </w:rPr>
+    </w:lvl>
+    <w:lvl w:ilvl="4" w:tentative="1">
+      <w:start w:val="1"/>
+      <w:numFmt w:val="bullet"/>
+      <w:lvlText w:val=""/>
+      <w:lvlJc w:val="left"/>
+      <w:pPr>
+        <w:ind w:left="2520" w:hanging="420"/>
+      </w:pPr>
+      <w:rPr>
+        <w:rFonts w:hint="default" w:ascii="Wingdings" w:hAnsi="Wingdings"/>
+      </w:rPr>
+    </w:lvl>
+    <w:lvl w:ilvl="5" w:tentative="1">
+      <w:start w:val="1"/>
+      <w:numFmt w:val="bullet"/>
+      <w:lvlText w:val=""/>
+      <w:lvlJc w:val="left"/>
+      <w:pPr>
+        <w:ind w:left="2940" w:hanging="420"/>
+      </w:pPr>
+      <w:rPr>
+        <w:rFonts w:hint="default" w:ascii="Wingdings" w:hAnsi="Wingdings"/>
+      </w:rPr>
+    </w:lvl>
+    <w:lvl w:ilvl="6" w:tentative="1">
+      <w:start w:val="1"/>
+      <w:numFmt w:val="bullet"/>
+      <w:lvlText w:val=""/>
+      <w:lvlJc w:val="left"/>
+      <w:pPr>
+        <w:ind w:left="3360" w:hanging="420"/>
+      </w:pPr>
+      <w:rPr>
+        <w:rFonts w:hint="default" w:ascii="Wingdings" w:hAnsi="Wingdings"/>
+      </w:rPr>
+    </w:lvl>
+    <w:lvl w:ilvl="7" w:tentative="1">
+      <w:start w:val="1"/>
+      <w:numFmt w:val="bullet"/>
+      <w:lvlText w:val=""/>
+      <w:lvlJc w:val="left"/>
+      <w:pPr>
+        <w:ind w:left="3780" w:hanging="420"/>
+      </w:pPr>
+      <w:rPr>
+        <w:rFonts w:hint="default" w:ascii="Wingdings" w:hAnsi="Wingdings"/>
+      </w:rPr>
+    </w:lvl>
+    <w:lvl w:ilvl="8" w:tentative="1">
+      <w:start w:val="1"/>
+      <w:numFmt w:val="bullet"/>
+      <w:lvlText w:val=""/>
+      <w:lvlJc w:val="left"/>
+      <w:pPr>
+        <w:ind w:left="4200" w:hanging="420"/>
+      </w:pPr>
+      <w:rPr>
+        <w:rFonts w:hint="default" w:ascii="Wingdings" w:hAnsi="Wingdings"/>
+      </w:rPr>
+    </w:lvl>
+  </w:abstractNum>
+  <w:abstractNum w:abstractNumId="15">
+    <w:nsid w:val="0000000F"/>
+    <w:multiLevelType w:val="singleLevel"/>
+    <w:tmpl w:val="0000000F"/>
+    <w:lvl w:ilvl="0" w:tentative="1">
+      <w:start w:val="1"/>
+      <w:numFmt w:val="bullet"/>
+      <w:lvlText w:val=""/>
+      <w:lvlJc w:val="left"/>
+      <w:pPr>
+        <w:tabs>
+          <w:tab w:val="left" w:pos="840"/>
+        </w:tabs>
+        <w:ind w:left="420" w:leftChars="0" w:hanging="420" w:firstLineChars="0"/>
+      </w:pPr>
+      <w:rPr>
+        <w:rFonts w:hint="default" w:ascii="Wingdings" w:hAnsi="Wingdings"/>
+      </w:rPr>
+    </w:lvl>
+  </w:abstractNum>
+  <w:abstractNum w:abstractNumId="16">
+    <w:nsid w:val="00000010"/>
+    <w:multiLevelType w:val="multilevel"/>
+    <w:tmpl w:val="00000010"/>
+    <w:lvl w:ilvl="0" w:tentative="1">
+      <w:start w:val="1"/>
+      <w:numFmt w:val="bullet"/>
+      <w:lvlText w:val=""/>
+      <w:lvlJc w:val="left"/>
+      <w:pPr>
+        <w:ind w:left="840" w:hanging="420"/>
+      </w:pPr>
+      <w:rPr>
+        <w:rFonts w:hint="default" w:ascii="Wingdings" w:hAnsi="Wingdings"/>
+      </w:rPr>
+    </w:lvl>
+    <w:lvl w:ilvl="1" w:tentative="1">
+      <w:start w:val="1"/>
+      <w:numFmt w:val="bullet"/>
+      <w:lvlText w:val=""/>
+      <w:lvlJc w:val="left"/>
+      <w:pPr>
+        <w:ind w:left="1260" w:hanging="420"/>
+      </w:pPr>
+      <w:rPr>
+        <w:rFonts w:hint="default" w:ascii="Wingdings" w:hAnsi="Wingdings"/>
+      </w:rPr>
+    </w:lvl>
+    <w:lvl w:ilvl="2" w:tentative="1">
+      <w:start w:val="1"/>
+      <w:numFmt w:val="bullet"/>
+      <w:lvlText w:val=""/>
+      <w:lvlJc w:val="left"/>
+      <w:pPr>
+        <w:ind w:left="1680" w:hanging="420"/>
+      </w:pPr>
+      <w:rPr>
+        <w:rFonts w:hint="default" w:ascii="Wingdings" w:hAnsi="Wingdings"/>
+      </w:rPr>
+    </w:lvl>
+    <w:lvl w:ilvl="3" w:tentative="1">
+      <w:start w:val="1"/>
+      <w:numFmt w:val="bullet"/>
+      <w:lvlText w:val=""/>
+      <w:lvlJc w:val="left"/>
+      <w:pPr>
+        <w:ind w:left="2100" w:hanging="420"/>
+      </w:pPr>
+      <w:rPr>
+        <w:rFonts w:hint="default" w:ascii="Wingdings" w:hAnsi="Wingdings"/>
+      </w:rPr>
+    </w:lvl>
+    <w:lvl w:ilvl="4" w:tentative="1">
+      <w:start w:val="1"/>
+      <w:numFmt w:val="bullet"/>
+      <w:lvlText w:val=""/>
+      <w:lvlJc w:val="left"/>
+      <w:pPr>
+        <w:ind w:left="2520" w:hanging="420"/>
+      </w:pPr>
+      <w:rPr>
+        <w:rFonts w:hint="default" w:ascii="Wingdings" w:hAnsi="Wingdings"/>
+      </w:rPr>
+    </w:lvl>
+    <w:lvl w:ilvl="5" w:tentative="1">
+      <w:start w:val="1"/>
+      <w:numFmt w:val="bullet"/>
+      <w:lvlText w:val=""/>
+      <w:lvlJc w:val="left"/>
+      <w:pPr>
+        <w:ind w:left="2940" w:hanging="420"/>
+      </w:pPr>
+      <w:rPr>
+        <w:rFonts w:hint="default" w:ascii="Wingdings" w:hAnsi="Wingdings"/>
+      </w:rPr>
+    </w:lvl>
+    <w:lvl w:ilvl="6" w:tentative="1">
+      <w:start w:val="1"/>
+      <w:numFmt w:val="bullet"/>
+      <w:lvlText w:val=""/>
+      <w:lvlJc w:val="left"/>
+      <w:pPr>
+        <w:ind w:left="3360" w:hanging="420"/>
+      </w:pPr>
+      <w:rPr>
+        <w:rFonts w:hint="default" w:ascii="Wingdings" w:hAnsi="Wingdings"/>
+      </w:rPr>
+    </w:lvl>
+    <w:lvl w:ilvl="7" w:tentative="1">
+      <w:start w:val="1"/>
+      <w:numFmt w:val="bullet"/>
+      <w:lvlText w:val=""/>
+      <w:lvlJc w:val="left"/>
+      <w:pPr>
+        <w:ind w:left="3780" w:hanging="420"/>
+      </w:pPr>
+      <w:rPr>
+        <w:rFonts w:hint="default" w:ascii="Wingdings" w:hAnsi="Wingdings"/>
+      </w:rPr>
+    </w:lvl>
+    <w:lvl w:ilvl="8" w:tentative="1">
+      <w:start w:val="1"/>
+      <w:numFmt w:val="bullet"/>
+      <w:lvlText w:val=""/>
+      <w:lvlJc w:val="left"/>
+      <w:pPr>
+        <w:ind w:left="4200" w:hanging="420"/>
+      </w:pPr>
+      <w:rPr>
+        <w:rFonts w:hint="default" w:ascii="Wingdings" w:hAnsi="Wingdings"/>
+      </w:rPr>
+    </w:lvl>
+  </w:abstractNum>
+  <w:abstractNum w:abstractNumId="17">
+    <w:nsid w:val="00000011"/>
+    <w:multiLevelType w:val="multilevel"/>
+    <w:tmpl w:val="00000011"/>
+    <w:lvl w:ilvl="0" w:tentative="1">
+      <w:start w:val="1"/>
+      <w:numFmt w:val="bullet"/>
+      <w:lvlText w:val=""/>
+      <w:lvlJc w:val="left"/>
+      <w:pPr>
+        <w:ind w:left="840" w:hanging="420"/>
+      </w:pPr>
+      <w:rPr>
+        <w:rFonts w:hint="default" w:ascii="Wingdings" w:hAnsi="Wingdings"/>
+      </w:rPr>
+    </w:lvl>
+    <w:lvl w:ilvl="1" w:tentative="1">
+      <w:start w:val="1"/>
+      <w:numFmt w:val="bullet"/>
+      <w:lvlText w:val=""/>
+      <w:lvlJc w:val="left"/>
+      <w:pPr>
+        <w:ind w:left="1260" w:hanging="420"/>
+      </w:pPr>
+      <w:rPr>
+        <w:rFonts w:hint="default" w:ascii="Wingdings" w:hAnsi="Wingdings"/>
+      </w:rPr>
+    </w:lvl>
+    <w:lvl w:ilvl="2" w:tentative="1">
+      <w:start w:val="1"/>
+      <w:numFmt w:val="bullet"/>
+      <w:lvlText w:val=""/>
+      <w:lvlJc w:val="left"/>
+      <w:pPr>
+        <w:ind w:left="1680" w:hanging="420"/>
+      </w:pPr>
+      <w:rPr>
+        <w:rFonts w:hint="default" w:ascii="Wingdings" w:hAnsi="Wingdings"/>
+      </w:rPr>
+    </w:lvl>
+    <w:lvl w:ilvl="3" w:tentative="1">
+      <w:start w:val="1"/>
+      <w:numFmt w:val="bullet"/>
+      <w:lvlText w:val=""/>
+      <w:lvlJc w:val="left"/>
+      <w:pPr>
+        <w:ind w:left="2100" w:hanging="420"/>
+      </w:pPr>
+      <w:rPr>
+        <w:rFonts w:hint="default" w:ascii="Wingdings" w:hAnsi="Wingdings"/>
+      </w:rPr>
+    </w:lvl>
+    <w:lvl w:ilvl="4" w:tentative="1">
+      <w:start w:val="1"/>
+      <w:numFmt w:val="bullet"/>
+      <w:lvlText w:val=""/>
+      <w:lvlJc w:val="left"/>
+      <w:pPr>
+        <w:ind w:left="2520" w:hanging="420"/>
+      </w:pPr>
+      <w:rPr>
+        <w:rFonts w:hint="default" w:ascii="Wingdings" w:hAnsi="Wingdings"/>
+      </w:rPr>
+    </w:lvl>
+    <w:lvl w:ilvl="5" w:tentative="1">
+      <w:start w:val="1"/>
+      <w:numFmt w:val="bullet"/>
+      <w:lvlText w:val=""/>
+      <w:lvlJc w:val="left"/>
+      <w:pPr>
+        <w:ind w:left="2940" w:hanging="420"/>
+      </w:pPr>
+      <w:rPr>
+        <w:rFonts w:hint="default" w:ascii="Wingdings" w:hAnsi="Wingdings"/>
+      </w:rPr>
+    </w:lvl>
+    <w:lvl w:ilvl="6" w:tentative="1">
+      <w:start w:val="1"/>
+      <w:numFmt w:val="bullet"/>
+      <w:lvlText w:val=""/>
+      <w:lvlJc w:val="left"/>
+      <w:pPr>
+        <w:ind w:left="3360" w:hanging="420"/>
+      </w:pPr>
+      <w:rPr>
+        <w:rFonts w:hint="default" w:ascii="Wingdings" w:hAnsi="Wingdings"/>
+      </w:rPr>
+    </w:lvl>
+    <w:lvl w:ilvl="7" w:tentative="1">
+      <w:start w:val="1"/>
+      <w:numFmt w:val="bullet"/>
+      <w:lvlText w:val=""/>
+      <w:lvlJc w:val="left"/>
+      <w:pPr>
+        <w:ind w:left="3780" w:hanging="420"/>
+      </w:pPr>
+      <w:rPr>
+        <w:rFonts w:hint="default" w:ascii="Wingdings" w:hAnsi="Wingdings"/>
+      </w:rPr>
+    </w:lvl>
+    <w:lvl w:ilvl="8" w:tentative="1">
+      <w:start w:val="1"/>
+      <w:numFmt w:val="bullet"/>
+      <w:lvlText w:val=""/>
+      <w:lvlJc w:val="left"/>
+      <w:pPr>
+        <w:ind w:left="4200" w:hanging="420"/>
+      </w:pPr>
+      <w:rPr>
+        <w:rFonts w:hint="default" w:ascii="Wingdings" w:hAnsi="Wingdings"/>
+      </w:rPr>
+    </w:lvl>
+  </w:abstractNum>
+  <w:abstractNum w:abstractNumId="18">
+    <w:nsid w:val="00000012"/>
+    <w:multiLevelType w:val="multilevel"/>
+    <w:tmpl w:val="00000012"/>
+    <w:lvl w:ilvl="0" w:tentative="1">
+      <w:start w:val="1"/>
+      <w:numFmt w:val="decimal"/>
+      <w:lvlText w:val="%1."/>
+      <w:lvlJc w:val="left"/>
+      <w:pPr>
+        <w:tabs>
+          <w:tab w:val="left" w:pos="425"/>
+        </w:tabs>
+        <w:ind w:left="425" w:leftChars="0" w:hanging="425" w:firstLineChars="0"/>
+      </w:pPr>
+      <w:rPr>
+        <w:rFonts w:hint="default"/>
+      </w:rPr>
+    </w:lvl>
+    <w:lvl w:ilvl="1" w:tentative="1">
+      <w:start w:val="1"/>
+      <w:numFmt w:val="lowerLetter"/>
+      <w:lvlText w:val="%2)"/>
+      <w:lvlJc w:val="left"/>
+      <w:pPr>
+        <w:tabs>
+          <w:tab w:val="left" w:pos="840"/>
+        </w:tabs>
+        <w:ind w:left="840" w:leftChars="0" w:hanging="420" w:firstLineChars="0"/>
+      </w:pPr>
+      <w:rPr>
+        <w:rFonts w:hint="default"/>
+      </w:rPr>
+    </w:lvl>
+    <w:lvl w:ilvl="2" w:tentative="1">
+      <w:start w:val="1"/>
+      <w:numFmt w:val="lowerRoman"/>
+      <w:lvlText w:val="%3."/>
+      <w:lvlJc w:val="left"/>
+      <w:pPr>
+        <w:tabs>
+          <w:tab w:val="left" w:pos="1260"/>
+        </w:tabs>
+        <w:ind w:left="1260" w:leftChars="0" w:hanging="420" w:firstLineChars="0"/>
+      </w:pPr>
+      <w:rPr>
+        <w:rFonts w:hint="default"/>
+      </w:rPr>
+    </w:lvl>
+    <w:lvl w:ilvl="3" w:tentative="1">
+      <w:start w:val="1"/>
+      <w:numFmt w:val="decimal"/>
+      <w:lvlText w:val="%4."/>
+      <w:lvlJc w:val="left"/>
+      <w:pPr>
+        <w:tabs>
+          <w:tab w:val="left" w:pos="1680"/>
+        </w:tabs>
+        <w:ind w:left="1680" w:leftChars="0" w:hanging="420" w:firstLineChars="0"/>
+      </w:pPr>
+      <w:rPr>
+        <w:rFonts w:hint="default"/>
+      </w:rPr>
+    </w:lvl>
+    <w:lvl w:ilvl="4" w:tentative="1">
+      <w:start w:val="1"/>
+      <w:numFmt w:val="lowerLetter"/>
+      <w:lvlText w:val="%5)"/>
+      <w:lvlJc w:val="left"/>
+      <w:pPr>
+        <w:tabs>
+          <w:tab w:val="left" w:pos="2100"/>
+        </w:tabs>
+        <w:ind w:left="2100" w:leftChars="0" w:hanging="420" w:firstLineChars="0"/>
+      </w:pPr>
+      <w:rPr>
+        <w:rFonts w:hint="default"/>
+      </w:rPr>
+    </w:lvl>
+    <w:lvl w:ilvl="5" w:tentative="1">
+      <w:start w:val="1"/>
+      <w:numFmt w:val="lowerRoman"/>
+      <w:lvlText w:val="%6."/>
+      <w:lvlJc w:val="left"/>
+      <w:pPr>
+        <w:tabs>
+          <w:tab w:val="left" w:pos="2520"/>
+        </w:tabs>
+        <w:ind w:left="2520" w:leftChars="0" w:hanging="420" w:firstLineChars="0"/>
+      </w:pPr>
+      <w:rPr>
+        <w:rFonts w:hint="default"/>
+      </w:rPr>
+    </w:lvl>
+    <w:lvl w:ilvl="6" w:tentative="1">
+      <w:start w:val="1"/>
+      <w:numFmt w:val="decimal"/>
+      <w:lvlText w:val="%7."/>
+      <w:lvlJc w:val="left"/>
+      <w:pPr>
+        <w:tabs>
+          <w:tab w:val="left" w:pos="2940"/>
+        </w:tabs>
+        <w:ind w:left="2940" w:leftChars="0" w:hanging="420" w:firstLineChars="0"/>
+      </w:pPr>
+      <w:rPr>
+        <w:rFonts w:hint="default"/>
+      </w:rPr>
+    </w:lvl>
+    <w:lvl w:ilvl="7" w:tentative="1">
+      <w:start w:val="1"/>
+      <w:numFmt w:val="lowerLetter"/>
+      <w:lvlText w:val="%8)"/>
+      <w:lvlJc w:val="left"/>
+      <w:pPr>
+        <w:tabs>
+          <w:tab w:val="left" w:pos="3360"/>
+        </w:tabs>
+        <w:ind w:left="3360" w:leftChars="0" w:hanging="420" w:firstLineChars="0"/>
+      </w:pPr>
+      <w:rPr>
+        <w:rFonts w:hint="default"/>
+      </w:rPr>
+    </w:lvl>
+    <w:lvl w:ilvl="8" w:tentative="1">
+      <w:start w:val="1"/>
+      <w:numFmt w:val="lowerRoman"/>
+      <w:lvlText w:val="%9."/>
+      <w:lvlJc w:val="left"/>
+      <w:pPr>
+        <w:tabs>
+          <w:tab w:val="left" w:pos="3780"/>
+        </w:tabs>
+        <w:ind w:left="3780" w:leftChars="0" w:hanging="420" w:firstLineChars="0"/>
+      </w:pPr>
+      <w:rPr>
+        <w:rFonts w:hint="default"/>
+      </w:rPr>
+    </w:lvl>
+  </w:abstractNum>
+  <w:abstractNum w:abstractNumId="19">
+    <w:nsid w:val="00000013"/>
+    <w:multiLevelType w:val="multilevel"/>
+    <w:tmpl w:val="00000013"/>
+    <w:lvl w:ilvl="0" w:tentative="1">
+      <w:start w:val="1"/>
+      <w:numFmt w:val="bullet"/>
+      <w:lvlText w:val=""/>
+      <w:lvlJc w:val="left"/>
+      <w:pPr>
+        <w:ind w:left="840" w:hanging="420"/>
+      </w:pPr>
+      <w:rPr>
+        <w:rFonts w:hint="default" w:ascii="Wingdings" w:hAnsi="Wingdings"/>
+      </w:rPr>
+    </w:lvl>
+    <w:lvl w:ilvl="1" w:tentative="1">
+      <w:start w:val="1"/>
+      <w:numFmt w:val="bullet"/>
+      <w:lvlText w:val=""/>
+      <w:lvlJc w:val="left"/>
+      <w:pPr>
+        <w:ind w:left="1260" w:hanging="420"/>
+      </w:pPr>
+      <w:rPr>
+        <w:rFonts w:hint="default" w:ascii="Wingdings" w:hAnsi="Wingdings"/>
+      </w:rPr>
+    </w:lvl>
+    <w:lvl w:ilvl="2" w:tentative="1">
+      <w:start w:val="1"/>
+      <w:numFmt w:val="bullet"/>
+      <w:lvlText w:val=""/>
+      <w:lvlJc w:val="left"/>
+      <w:pPr>
+        <w:ind w:left="1680" w:hanging="420"/>
+      </w:pPr>
+      <w:rPr>
+        <w:rFonts w:hint="default" w:ascii="Wingdings" w:hAnsi="Wingdings"/>
+      </w:rPr>
+    </w:lvl>
+    <w:lvl w:ilvl="3" w:tentative="1">
+      <w:start w:val="1"/>
+      <w:numFmt w:val="bullet"/>
+      <w:lvlText w:val=""/>
+      <w:lvlJc w:val="left"/>
+      <w:pPr>
+        <w:ind w:left="2100" w:hanging="420"/>
+      </w:pPr>
+      <w:rPr>
+        <w:rFonts w:hint="default" w:ascii="Wingdings" w:hAnsi="Wingdings"/>
+      </w:rPr>
+    </w:lvl>
+    <w:lvl w:ilvl="4" w:tentative="1">
+      <w:start w:val="1"/>
+      <w:numFmt w:val="bullet"/>
+      <w:lvlText w:val=""/>
+      <w:lvlJc w:val="left"/>
+      <w:pPr>
+        <w:ind w:left="2520" w:hanging="420"/>
+      </w:pPr>
+      <w:rPr>
+        <w:rFonts w:hint="default" w:ascii="Wingdings" w:hAnsi="Wingdings"/>
+      </w:rPr>
+    </w:lvl>
+    <w:lvl w:ilvl="5" w:tentative="1">
+      <w:start w:val="1"/>
+      <w:numFmt w:val="bullet"/>
+      <w:lvlText w:val=""/>
+      <w:lvlJc w:val="left"/>
+      <w:pPr>
+        <w:ind w:left="2940" w:hanging="420"/>
+      </w:pPr>
+      <w:rPr>
+        <w:rFonts w:hint="default" w:ascii="Wingdings" w:hAnsi="Wingdings"/>
+      </w:rPr>
+    </w:lvl>
+    <w:lvl w:ilvl="6" w:tentative="1">
+      <w:start w:val="1"/>
+      <w:numFmt w:val="bullet"/>
+      <w:lvlText w:val=""/>
+      <w:lvlJc w:val="left"/>
+      <w:pPr>
+        <w:ind w:left="3360" w:hanging="420"/>
+      </w:pPr>
+      <w:rPr>
+        <w:rFonts w:hint="default" w:ascii="Wingdings" w:hAnsi="Wingdings"/>
+      </w:rPr>
+    </w:lvl>
+    <w:lvl w:ilvl="7" w:tentative="1">
+      <w:start w:val="1"/>
+      <w:numFmt w:val="bullet"/>
+      <w:lvlText w:val=""/>
+      <w:lvlJc w:val="left"/>
+      <w:pPr>
+        <w:ind w:left="3780" w:hanging="420"/>
+      </w:pPr>
+      <w:rPr>
+        <w:rFonts w:hint="default" w:ascii="Wingdings" w:hAnsi="Wingdings"/>
+      </w:rPr>
+    </w:lvl>
+    <w:lvl w:ilvl="8" w:tentative="1">
+      <w:start w:val="1"/>
+      <w:numFmt w:val="bullet"/>
+      <w:lvlText w:val=""/>
+      <w:lvlJc w:val="left"/>
+      <w:pPr>
+        <w:ind w:left="4200" w:hanging="420"/>
+      </w:pPr>
+      <w:rPr>
+        <w:rFonts w:hint="default" w:ascii="Wingdings" w:hAnsi="Wingdings"/>
+      </w:rPr>
     </w:lvl>
   </w:abstractNum>
   <w:abstractNum w:abstractNumId="20">
@@ -7079,111 +11382,84 @@
     <w:tmpl w:val="00000014"/>
     <w:lvl w:ilvl="0" w:tentative="1">
       <w:start w:val="1"/>
-      <w:numFmt w:val="bullet"/>
-      <w:lvlText w:val=""/>
+      <w:numFmt w:val="decimal"/>
+      <w:lvlText w:val="%1."/>
       <w:lvlJc w:val="left"/>
       <w:pPr>
         <w:ind w:left="840" w:hanging="420"/>
       </w:pPr>
-      <w:rPr>
-        <w:rFonts w:hint="default" w:ascii="Wingdings" w:hAnsi="Wingdings"/>
-      </w:rPr>
     </w:lvl>
     <w:lvl w:ilvl="1" w:tentative="1">
       <w:start w:val="1"/>
-      <w:numFmt w:val="bullet"/>
-      <w:lvlText w:val=""/>
+      <w:numFmt w:val="lowerLetter"/>
+      <w:lvlText w:val="%2)"/>
       <w:lvlJc w:val="left"/>
       <w:pPr>
         <w:ind w:left="1260" w:hanging="420"/>
       </w:pPr>
-      <w:rPr>
-        <w:rFonts w:hint="default" w:ascii="Wingdings" w:hAnsi="Wingdings"/>
-      </w:rPr>
     </w:lvl>
     <w:lvl w:ilvl="2" w:tentative="1">
       <w:start w:val="1"/>
-      <w:numFmt w:val="bullet"/>
-      <w:lvlText w:val=""/>
+      <w:numFmt w:val="lowerRoman"/>
+      <w:lvlText w:val="%3."/>
+      <w:lvlJc w:val="right"/>
+      <w:pPr>
+        <w:ind w:left="1680" w:hanging="420"/>
+      </w:pPr>
+    </w:lvl>
+    <w:lvl w:ilvl="3" w:tentative="1">
+      <w:start w:val="1"/>
+      <w:numFmt w:val="decimal"/>
+      <w:lvlText w:val="%4."/>
       <w:lvlJc w:val="left"/>
       <w:pPr>
-        <w:ind w:left="1680" w:hanging="420"/>
-      </w:pPr>
-      <w:rPr>
-        <w:rFonts w:hint="default" w:ascii="Wingdings" w:hAnsi="Wingdings"/>
-      </w:rPr>
-    </w:lvl>
-    <w:lvl w:ilvl="3" w:tentative="1">
-      <w:start w:val="1"/>
-      <w:numFmt w:val="bullet"/>
-      <w:lvlText w:val=""/>
+        <w:ind w:left="2100" w:hanging="420"/>
+      </w:pPr>
+    </w:lvl>
+    <w:lvl w:ilvl="4" w:tentative="1">
+      <w:start w:val="1"/>
+      <w:numFmt w:val="lowerLetter"/>
+      <w:lvlText w:val="%5)"/>
       <w:lvlJc w:val="left"/>
       <w:pPr>
-        <w:ind w:left="2100" w:hanging="420"/>
-      </w:pPr>
-      <w:rPr>
-        <w:rFonts w:hint="default" w:ascii="Wingdings" w:hAnsi="Wingdings"/>
-      </w:rPr>
-    </w:lvl>
-    <w:lvl w:ilvl="4" w:tentative="1">
-      <w:start w:val="1"/>
-      <w:numFmt w:val="bullet"/>
-      <w:lvlText w:val=""/>
+        <w:ind w:left="2520" w:hanging="420"/>
+      </w:pPr>
+    </w:lvl>
+    <w:lvl w:ilvl="5" w:tentative="1">
+      <w:start w:val="1"/>
+      <w:numFmt w:val="lowerRoman"/>
+      <w:lvlText w:val="%6."/>
+      <w:lvlJc w:val="right"/>
+      <w:pPr>
+        <w:ind w:left="2940" w:hanging="420"/>
+      </w:pPr>
+    </w:lvl>
+    <w:lvl w:ilvl="6" w:tentative="1">
+      <w:start w:val="1"/>
+      <w:numFmt w:val="decimal"/>
+      <w:lvlText w:val="%7."/>
       <w:lvlJc w:val="left"/>
       <w:pPr>
-        <w:ind w:left="2520" w:hanging="420"/>
-      </w:pPr>
-      <w:rPr>
-        <w:rFonts w:hint="default" w:ascii="Wingdings" w:hAnsi="Wingdings"/>
-      </w:rPr>
-    </w:lvl>
-    <w:lvl w:ilvl="5" w:tentative="1">
-      <w:start w:val="1"/>
-      <w:numFmt w:val="bullet"/>
-      <w:lvlText w:val=""/>
+        <w:ind w:left="3360" w:hanging="420"/>
+      </w:pPr>
+    </w:lvl>
+    <w:lvl w:ilvl="7" w:tentative="1">
+      <w:start w:val="1"/>
+      <w:numFmt w:val="lowerLetter"/>
+      <w:lvlText w:val="%8)"/>
       <w:lvlJc w:val="left"/>
       <w:pPr>
-        <w:ind w:left="2940" w:hanging="420"/>
-      </w:pPr>
-      <w:rPr>
-        <w:rFonts w:hint="default" w:ascii="Wingdings" w:hAnsi="Wingdings"/>
-      </w:rPr>
-    </w:lvl>
-    <w:lvl w:ilvl="6" w:tentative="1">
-      <w:start w:val="1"/>
-      <w:numFmt w:val="bullet"/>
-      <w:lvlText w:val=""/>
-      <w:lvlJc w:val="left"/>
-      <w:pPr>
-        <w:ind w:left="3360" w:hanging="420"/>
-      </w:pPr>
-      <w:rPr>
-        <w:rFonts w:hint="default" w:ascii="Wingdings" w:hAnsi="Wingdings"/>
-      </w:rPr>
-    </w:lvl>
-    <w:lvl w:ilvl="7" w:tentative="1">
-      <w:start w:val="1"/>
-      <w:numFmt w:val="bullet"/>
-      <w:lvlText w:val=""/>
-      <w:lvlJc w:val="left"/>
-      <w:pPr>
         <w:ind w:left="3780" w:hanging="420"/>
       </w:pPr>
-      <w:rPr>
-        <w:rFonts w:hint="default" w:ascii="Wingdings" w:hAnsi="Wingdings"/>
-      </w:rPr>
     </w:lvl>
     <w:lvl w:ilvl="8" w:tentative="1">
       <w:start w:val="1"/>
-      <w:numFmt w:val="bullet"/>
-      <w:lvlText w:val=""/>
-      <w:lvlJc w:val="left"/>
+      <w:numFmt w:val="lowerRoman"/>
+      <w:lvlText w:val="%9."/>
+      <w:lvlJc w:val="right"/>
       <w:pPr>
         <w:ind w:left="4200" w:hanging="420"/>
       </w:pPr>
-      <w:rPr>
-        <w:rFonts w:hint="default" w:ascii="Wingdings" w:hAnsi="Wingdings"/>
-      </w:rPr>
     </w:lvl>
   </w:abstractNum>
   <w:abstractNum w:abstractNumId="21">
@@ -7192,1339 +11468,534 @@
     <w:tmpl w:val="00000015"/>
     <w:lvl w:ilvl="0" w:tentative="1">
       <w:start w:val="1"/>
+      <w:numFmt w:val="decimal"/>
+      <w:lvlText w:val="%1."/>
+      <w:lvlJc w:val="left"/>
+      <w:pPr>
+        <w:ind w:left="840" w:hanging="420"/>
+      </w:pPr>
+    </w:lvl>
+    <w:lvl w:ilvl="1" w:tentative="1">
+      <w:start w:val="1"/>
+      <w:numFmt w:val="lowerLetter"/>
+      <w:lvlText w:val="%2)"/>
+      <w:lvlJc w:val="left"/>
+      <w:pPr>
+        <w:ind w:left="1260" w:hanging="420"/>
+      </w:pPr>
+    </w:lvl>
+    <w:lvl w:ilvl="2" w:tentative="1">
+      <w:start w:val="1"/>
+      <w:numFmt w:val="lowerRoman"/>
+      <w:lvlText w:val="%3."/>
+      <w:lvlJc w:val="right"/>
+      <w:pPr>
+        <w:ind w:left="1680" w:hanging="420"/>
+      </w:pPr>
+    </w:lvl>
+    <w:lvl w:ilvl="3" w:tentative="1">
+      <w:start w:val="1"/>
+      <w:numFmt w:val="decimal"/>
+      <w:lvlText w:val="%4."/>
+      <w:lvlJc w:val="left"/>
+      <w:pPr>
+        <w:ind w:left="2100" w:hanging="420"/>
+      </w:pPr>
+    </w:lvl>
+    <w:lvl w:ilvl="4" w:tentative="1">
+      <w:start w:val="1"/>
+      <w:numFmt w:val="lowerLetter"/>
+      <w:lvlText w:val="%5)"/>
+      <w:lvlJc w:val="left"/>
+      <w:pPr>
+        <w:ind w:left="2520" w:hanging="420"/>
+      </w:pPr>
+    </w:lvl>
+    <w:lvl w:ilvl="5" w:tentative="1">
+      <w:start w:val="1"/>
+      <w:numFmt w:val="lowerRoman"/>
+      <w:lvlText w:val="%6."/>
+      <w:lvlJc w:val="right"/>
+      <w:pPr>
+        <w:ind w:left="2940" w:hanging="420"/>
+      </w:pPr>
+    </w:lvl>
+    <w:lvl w:ilvl="6" w:tentative="1">
+      <w:start w:val="1"/>
+      <w:numFmt w:val="decimal"/>
+      <w:lvlText w:val="%7."/>
+      <w:lvlJc w:val="left"/>
+      <w:pPr>
+        <w:ind w:left="3360" w:hanging="420"/>
+      </w:pPr>
+    </w:lvl>
+    <w:lvl w:ilvl="7" w:tentative="1">
+      <w:start w:val="1"/>
+      <w:numFmt w:val="lowerLetter"/>
+      <w:lvlText w:val="%8)"/>
+      <w:lvlJc w:val="left"/>
+      <w:pPr>
+        <w:ind w:left="3780" w:hanging="420"/>
+      </w:pPr>
+    </w:lvl>
+    <w:lvl w:ilvl="8" w:tentative="1">
+      <w:start w:val="1"/>
+      <w:numFmt w:val="lowerRoman"/>
+      <w:lvlText w:val="%9."/>
+      <w:lvlJc w:val="right"/>
+      <w:pPr>
+        <w:ind w:left="4200" w:hanging="420"/>
+      </w:pPr>
+    </w:lvl>
+  </w:abstractNum>
+  <w:abstractNum w:abstractNumId="22">
+    <w:nsid w:val="00000016"/>
+    <w:multiLevelType w:val="multilevel"/>
+    <w:tmpl w:val="00000016"/>
+    <w:lvl w:ilvl="0" w:tentative="1">
+      <w:start w:val="1"/>
+      <w:numFmt w:val="bullet"/>
+      <w:lvlText w:val=""/>
+      <w:lvlJc w:val="left"/>
+      <w:pPr>
+        <w:ind w:left="840" w:hanging="420"/>
+      </w:pPr>
+      <w:rPr>
+        <w:rFonts w:hint="default" w:ascii="Wingdings" w:hAnsi="Wingdings"/>
+      </w:rPr>
+    </w:lvl>
+    <w:lvl w:ilvl="1" w:tentative="1">
+      <w:start w:val="1"/>
+      <w:numFmt w:val="bullet"/>
+      <w:lvlText w:val=""/>
+      <w:lvlJc w:val="left"/>
+      <w:pPr>
+        <w:ind w:left="1260" w:hanging="420"/>
+      </w:pPr>
+      <w:rPr>
+        <w:rFonts w:hint="default" w:ascii="Wingdings" w:hAnsi="Wingdings"/>
+      </w:rPr>
+    </w:lvl>
+    <w:lvl w:ilvl="2" w:tentative="1">
+      <w:start w:val="1"/>
+      <w:numFmt w:val="bullet"/>
+      <w:lvlText w:val=""/>
+      <w:lvlJc w:val="left"/>
+      <w:pPr>
+        <w:ind w:left="1680" w:hanging="420"/>
+      </w:pPr>
+      <w:rPr>
+        <w:rFonts w:hint="default" w:ascii="Wingdings" w:hAnsi="Wingdings"/>
+      </w:rPr>
+    </w:lvl>
+    <w:lvl w:ilvl="3" w:tentative="1">
+      <w:start w:val="1"/>
+      <w:numFmt w:val="bullet"/>
+      <w:lvlText w:val=""/>
+      <w:lvlJc w:val="left"/>
+      <w:pPr>
+        <w:ind w:left="2100" w:hanging="420"/>
+      </w:pPr>
+      <w:rPr>
+        <w:rFonts w:hint="default" w:ascii="Wingdings" w:hAnsi="Wingdings"/>
+      </w:rPr>
+    </w:lvl>
+    <w:lvl w:ilvl="4" w:tentative="1">
+      <w:start w:val="1"/>
+      <w:numFmt w:val="bullet"/>
+      <w:lvlText w:val=""/>
+      <w:lvlJc w:val="left"/>
+      <w:pPr>
+        <w:ind w:left="2520" w:hanging="420"/>
+      </w:pPr>
+      <w:rPr>
+        <w:rFonts w:hint="default" w:ascii="Wingdings" w:hAnsi="Wingdings"/>
+      </w:rPr>
+    </w:lvl>
+    <w:lvl w:ilvl="5" w:tentative="1">
+      <w:start w:val="1"/>
+      <w:numFmt w:val="bullet"/>
+      <w:lvlText w:val=""/>
+      <w:lvlJc w:val="left"/>
+      <w:pPr>
+        <w:ind w:left="2940" w:hanging="420"/>
+      </w:pPr>
+      <w:rPr>
+        <w:rFonts w:hint="default" w:ascii="Wingdings" w:hAnsi="Wingdings"/>
+      </w:rPr>
+    </w:lvl>
+    <w:lvl w:ilvl="6" w:tentative="1">
+      <w:start w:val="1"/>
+      <w:numFmt w:val="bullet"/>
+      <w:lvlText w:val=""/>
+      <w:lvlJc w:val="left"/>
+      <w:pPr>
+        <w:ind w:left="3360" w:hanging="420"/>
+      </w:pPr>
+      <w:rPr>
+        <w:rFonts w:hint="default" w:ascii="Wingdings" w:hAnsi="Wingdings"/>
+      </w:rPr>
+    </w:lvl>
+    <w:lvl w:ilvl="7" w:tentative="1">
+      <w:start w:val="1"/>
+      <w:numFmt w:val="bullet"/>
+      <w:lvlText w:val=""/>
+      <w:lvlJc w:val="left"/>
+      <w:pPr>
+        <w:ind w:left="3780" w:hanging="420"/>
+      </w:pPr>
+      <w:rPr>
+        <w:rFonts w:hint="default" w:ascii="Wingdings" w:hAnsi="Wingdings"/>
+      </w:rPr>
+    </w:lvl>
+    <w:lvl w:ilvl="8" w:tentative="1">
+      <w:start w:val="1"/>
+      <w:numFmt w:val="bullet"/>
+      <w:lvlText w:val=""/>
+      <w:lvlJc w:val="left"/>
+      <w:pPr>
+        <w:ind w:left="4200" w:hanging="420"/>
+      </w:pPr>
+      <w:rPr>
+        <w:rFonts w:hint="default" w:ascii="Wingdings" w:hAnsi="Wingdings"/>
+      </w:rPr>
+    </w:lvl>
+  </w:abstractNum>
+  <w:abstractNum w:abstractNumId="23">
+    <w:nsid w:val="00000017"/>
+    <w:multiLevelType w:val="multilevel"/>
+    <w:tmpl w:val="00000017"/>
+    <w:lvl w:ilvl="0" w:tentative="1">
+      <w:start w:val="1"/>
+      <w:numFmt w:val="decimal"/>
+      <w:lvlText w:val="%1."/>
+      <w:lvlJc w:val="left"/>
+      <w:pPr>
+        <w:ind w:left="840" w:hanging="420"/>
+      </w:pPr>
+    </w:lvl>
+    <w:lvl w:ilvl="1" w:tentative="1">
+      <w:start w:val="1"/>
+      <w:numFmt w:val="lowerLetter"/>
+      <w:lvlText w:val="%2)"/>
+      <w:lvlJc w:val="left"/>
+      <w:pPr>
+        <w:ind w:left="1260" w:hanging="420"/>
+      </w:pPr>
+    </w:lvl>
+    <w:lvl w:ilvl="2" w:tentative="1">
+      <w:start w:val="1"/>
+      <w:numFmt w:val="lowerRoman"/>
+      <w:lvlText w:val="%3."/>
+      <w:lvlJc w:val="right"/>
+      <w:pPr>
+        <w:ind w:left="1680" w:hanging="420"/>
+      </w:pPr>
+    </w:lvl>
+    <w:lvl w:ilvl="3" w:tentative="1">
+      <w:start w:val="1"/>
+      <w:numFmt w:val="decimal"/>
+      <w:lvlText w:val="%4."/>
+      <w:lvlJc w:val="left"/>
+      <w:pPr>
+        <w:ind w:left="2100" w:hanging="420"/>
+      </w:pPr>
+    </w:lvl>
+    <w:lvl w:ilvl="4" w:tentative="1">
+      <w:start w:val="1"/>
+      <w:numFmt w:val="lowerLetter"/>
+      <w:lvlText w:val="%5)"/>
+      <w:lvlJc w:val="left"/>
+      <w:pPr>
+        <w:ind w:left="2520" w:hanging="420"/>
+      </w:pPr>
+    </w:lvl>
+    <w:lvl w:ilvl="5" w:tentative="1">
+      <w:start w:val="1"/>
+      <w:numFmt w:val="lowerRoman"/>
+      <w:lvlText w:val="%6."/>
+      <w:lvlJc w:val="right"/>
+      <w:pPr>
+        <w:ind w:left="2940" w:hanging="420"/>
+      </w:pPr>
+    </w:lvl>
+    <w:lvl w:ilvl="6" w:tentative="1">
+      <w:start w:val="1"/>
+      <w:numFmt w:val="decimal"/>
+      <w:lvlText w:val="%7."/>
+      <w:lvlJc w:val="left"/>
+      <w:pPr>
+        <w:ind w:left="3360" w:hanging="420"/>
+      </w:pPr>
+    </w:lvl>
+    <w:lvl w:ilvl="7" w:tentative="1">
+      <w:start w:val="1"/>
+      <w:numFmt w:val="lowerLetter"/>
+      <w:lvlText w:val="%8)"/>
+      <w:lvlJc w:val="left"/>
+      <w:pPr>
+        <w:ind w:left="3780" w:hanging="420"/>
+      </w:pPr>
+    </w:lvl>
+    <w:lvl w:ilvl="8" w:tentative="1">
+      <w:start w:val="1"/>
+      <w:numFmt w:val="lowerRoman"/>
+      <w:lvlText w:val="%9."/>
+      <w:lvlJc w:val="right"/>
+      <w:pPr>
+        <w:ind w:left="4200" w:hanging="420"/>
+      </w:pPr>
+    </w:lvl>
+  </w:abstractNum>
+  <w:abstractNum w:abstractNumId="24">
+    <w:nsid w:val="00000018"/>
+    <w:multiLevelType w:val="multilevel"/>
+    <w:tmpl w:val="00000018"/>
+    <w:lvl w:ilvl="0" w:tentative="1">
+      <w:start w:val="1"/>
+      <w:numFmt w:val="bullet"/>
+      <w:lvlText w:val=""/>
+      <w:lvlJc w:val="left"/>
+      <w:pPr>
+        <w:ind w:left="840" w:hanging="420"/>
+      </w:pPr>
+      <w:rPr>
+        <w:rFonts w:hint="default" w:ascii="Wingdings" w:hAnsi="Wingdings"/>
+      </w:rPr>
+    </w:lvl>
+    <w:lvl w:ilvl="1" w:tentative="1">
+      <w:start w:val="1"/>
+      <w:numFmt w:val="bullet"/>
+      <w:lvlText w:val=""/>
+      <w:lvlJc w:val="left"/>
+      <w:pPr>
+        <w:ind w:left="1260" w:hanging="420"/>
+      </w:pPr>
+      <w:rPr>
+        <w:rFonts w:hint="default" w:ascii="Wingdings" w:hAnsi="Wingdings"/>
+      </w:rPr>
+    </w:lvl>
+    <w:lvl w:ilvl="2" w:tentative="1">
+      <w:start w:val="1"/>
+      <w:numFmt w:val="bullet"/>
+      <w:lvlText w:val=""/>
+      <w:lvlJc w:val="left"/>
+      <w:pPr>
+        <w:ind w:left="1680" w:hanging="420"/>
+      </w:pPr>
+      <w:rPr>
+        <w:rFonts w:hint="default" w:ascii="Wingdings" w:hAnsi="Wingdings"/>
+      </w:rPr>
+    </w:lvl>
+    <w:lvl w:ilvl="3" w:tentative="1">
+      <w:start w:val="1"/>
+      <w:numFmt w:val="bullet"/>
+      <w:lvlText w:val=""/>
+      <w:lvlJc w:val="left"/>
+      <w:pPr>
+        <w:ind w:left="2100" w:hanging="420"/>
+      </w:pPr>
+      <w:rPr>
+        <w:rFonts w:hint="default" w:ascii="Wingdings" w:hAnsi="Wingdings"/>
+      </w:rPr>
+    </w:lvl>
+    <w:lvl w:ilvl="4" w:tentative="1">
+      <w:start w:val="1"/>
+      <w:numFmt w:val="bullet"/>
+      <w:lvlText w:val=""/>
+      <w:lvlJc w:val="left"/>
+      <w:pPr>
+        <w:ind w:left="2520" w:hanging="420"/>
+      </w:pPr>
+      <w:rPr>
+        <w:rFonts w:hint="default" w:ascii="Wingdings" w:hAnsi="Wingdings"/>
+      </w:rPr>
+    </w:lvl>
+    <w:lvl w:ilvl="5" w:tentative="1">
+      <w:start w:val="1"/>
+      <w:numFmt w:val="bullet"/>
+      <w:lvlText w:val=""/>
+      <w:lvlJc w:val="left"/>
+      <w:pPr>
+        <w:ind w:left="2940" w:hanging="420"/>
+      </w:pPr>
+      <w:rPr>
+        <w:rFonts w:hint="default" w:ascii="Wingdings" w:hAnsi="Wingdings"/>
+      </w:rPr>
+    </w:lvl>
+    <w:lvl w:ilvl="6" w:tentative="1">
+      <w:start w:val="1"/>
+      <w:numFmt w:val="bullet"/>
+      <w:lvlText w:val=""/>
+      <w:lvlJc w:val="left"/>
+      <w:pPr>
+        <w:ind w:left="3360" w:hanging="420"/>
+      </w:pPr>
+      <w:rPr>
+        <w:rFonts w:hint="default" w:ascii="Wingdings" w:hAnsi="Wingdings"/>
+      </w:rPr>
+    </w:lvl>
+    <w:lvl w:ilvl="7" w:tentative="1">
+      <w:start w:val="1"/>
+      <w:numFmt w:val="bullet"/>
+      <w:lvlText w:val=""/>
+      <w:lvlJc w:val="left"/>
+      <w:pPr>
+        <w:ind w:left="3780" w:hanging="420"/>
+      </w:pPr>
+      <w:rPr>
+        <w:rFonts w:hint="default" w:ascii="Wingdings" w:hAnsi="Wingdings"/>
+      </w:rPr>
+    </w:lvl>
+    <w:lvl w:ilvl="8" w:tentative="1">
+      <w:start w:val="1"/>
+      <w:numFmt w:val="bullet"/>
+      <w:lvlText w:val=""/>
+      <w:lvlJc w:val="left"/>
+      <w:pPr>
+        <w:ind w:left="4200" w:hanging="420"/>
+      </w:pPr>
+      <w:rPr>
+        <w:rFonts w:hint="default" w:ascii="Wingdings" w:hAnsi="Wingdings"/>
+      </w:rPr>
+    </w:lvl>
+  </w:abstractNum>
+  <w:abstractNum w:abstractNumId="25">
+    <w:nsid w:val="00000019"/>
+    <w:multiLevelType w:val="singleLevel"/>
+    <w:tmpl w:val="00000019"/>
+    <w:lvl w:ilvl="0" w:tentative="1">
+      <w:start w:val="1"/>
+      <w:numFmt w:val="bullet"/>
+      <w:lvlText w:val=""/>
+      <w:lvlJc w:val="left"/>
+      <w:pPr>
+        <w:tabs>
+          <w:tab w:val="left" w:pos="840"/>
+        </w:tabs>
+        <w:ind w:left="420" w:hanging="420"/>
+      </w:pPr>
+      <w:rPr>
+        <w:rFonts w:hint="default" w:ascii="Wingdings" w:hAnsi="Wingdings"/>
+      </w:rPr>
+    </w:lvl>
+  </w:abstractNum>
+  <w:abstractNum w:abstractNumId="26">
+    <w:nsid w:val="0000001A"/>
+    <w:multiLevelType w:val="singleLevel"/>
+    <w:tmpl w:val="0000001A"/>
+    <w:lvl w:ilvl="0" w:tentative="1">
+      <w:start w:val="1"/>
+      <w:numFmt w:val="bullet"/>
+      <w:lvlText w:val=""/>
+      <w:lvlJc w:val="left"/>
+      <w:pPr>
+        <w:tabs>
+          <w:tab w:val="left" w:pos="420"/>
+        </w:tabs>
+        <w:ind w:left="420" w:leftChars="0" w:hanging="420" w:firstLineChars="0"/>
+      </w:pPr>
+      <w:rPr>
+        <w:rFonts w:hint="default" w:ascii="Wingdings" w:hAnsi="Wingdings"/>
+      </w:rPr>
+    </w:lvl>
+  </w:abstractNum>
+  <w:abstractNum w:abstractNumId="27">
+    <w:nsid w:val="0000001B"/>
+    <w:multiLevelType w:val="singleLevel"/>
+    <w:tmpl w:val="0000001B"/>
+    <w:lvl w:ilvl="0" w:tentative="1">
+      <w:start w:val="1"/>
       <w:numFmt w:val="bullet"/>
       <w:lvlText w:val=""/>
       <w:lvlJc w:val="left"/>
       <w:pPr>
-        <w:ind w:left="840" w:hanging="420"/>
+        <w:tabs>
+          <w:tab w:val="left" w:pos="420"/>
+        </w:tabs>
+        <w:ind w:left="420" w:hanging="420"/>
       </w:pPr>
       <w:rPr>
         <w:rFonts w:hint="default" w:ascii="Wingdings" w:hAnsi="Wingdings"/>
       </w:rPr>
     </w:lvl>
-    <w:lvl w:ilvl="1" w:tentative="1">
+  </w:abstractNum>
+  <w:abstractNum w:abstractNumId="29">
+    <w:nsid w:val="0000001D"/>
+    <w:multiLevelType w:val="singleLevel"/>
+    <w:tmpl w:val="0000001D"/>
+    <w:lvl w:ilvl="0" w:tentative="1">
       <w:start w:val="1"/>
       <w:numFmt w:val="bullet"/>
       <w:lvlText w:val=""/>
       <w:lvlJc w:val="left"/>
       <w:pPr>
-        <w:ind w:left="1260" w:hanging="420"/>
+        <w:tabs>
+          <w:tab w:val="left" w:pos="420"/>
+        </w:tabs>
+        <w:ind w:left="420" w:leftChars="0" w:hanging="420" w:firstLineChars="0"/>
       </w:pPr>
       <w:rPr>
         <w:rFonts w:hint="default" w:ascii="Wingdings" w:hAnsi="Wingdings"/>
       </w:rPr>
     </w:lvl>
-    <w:lvl w:ilvl="2" w:tentative="1">
-      <w:start w:val="1"/>
-      <w:numFmt w:val="bullet"/>
-      <w:lvlText w:val=""/>
-      <w:lvlJc w:val="left"/>
-      <w:pPr>
-        <w:ind w:left="1680" w:hanging="420"/>
-      </w:pPr>
-      <w:rPr>
-        <w:rFonts w:hint="default" w:ascii="Wingdings" w:hAnsi="Wingdings"/>
-      </w:rPr>
-    </w:lvl>
-    <w:lvl w:ilvl="3" w:tentative="1">
-      <w:start w:val="1"/>
-      <w:numFmt w:val="bullet"/>
-      <w:lvlText w:val=""/>
-      <w:lvlJc w:val="left"/>
-      <w:pPr>
-        <w:ind w:left="2100" w:hanging="420"/>
-      </w:pPr>
-      <w:rPr>
-        <w:rFonts w:hint="default" w:ascii="Wingdings" w:hAnsi="Wingdings"/>
-      </w:rPr>
-    </w:lvl>
-    <w:lvl w:ilvl="4" w:tentative="1">
-      <w:start w:val="1"/>
-      <w:numFmt w:val="bullet"/>
-      <w:lvlText w:val=""/>
-      <w:lvlJc w:val="left"/>
-      <w:pPr>
-        <w:ind w:left="2520" w:hanging="420"/>
-      </w:pPr>
-      <w:rPr>
-        <w:rFonts w:hint="default" w:ascii="Wingdings" w:hAnsi="Wingdings"/>
-      </w:rPr>
-    </w:lvl>
-    <w:lvl w:ilvl="5" w:tentative="1">
-      <w:start w:val="1"/>
-      <w:numFmt w:val="bullet"/>
-      <w:lvlText w:val=""/>
-      <w:lvlJc w:val="left"/>
-      <w:pPr>
-        <w:ind w:left="2940" w:hanging="420"/>
-      </w:pPr>
-      <w:rPr>
-        <w:rFonts w:hint="default" w:ascii="Wingdings" w:hAnsi="Wingdings"/>
-      </w:rPr>
-    </w:lvl>
-    <w:lvl w:ilvl="6" w:tentative="1">
-      <w:start w:val="1"/>
-      <w:numFmt w:val="bullet"/>
-      <w:lvlText w:val=""/>
-      <w:lvlJc w:val="left"/>
-      <w:pPr>
-        <w:ind w:left="3360" w:hanging="420"/>
-      </w:pPr>
-      <w:rPr>
-        <w:rFonts w:hint="default" w:ascii="Wingdings" w:hAnsi="Wingdings"/>
-      </w:rPr>
-    </w:lvl>
-    <w:lvl w:ilvl="7" w:tentative="1">
-      <w:start w:val="1"/>
-      <w:numFmt w:val="bullet"/>
-      <w:lvlText w:val=""/>
-      <w:lvlJc w:val="left"/>
-      <w:pPr>
-        <w:ind w:left="3780" w:hanging="420"/>
-      </w:pPr>
-      <w:rPr>
-        <w:rFonts w:hint="default" w:ascii="Wingdings" w:hAnsi="Wingdings"/>
-      </w:rPr>
-    </w:lvl>
-    <w:lvl w:ilvl="8" w:tentative="1">
-      <w:start w:val="1"/>
-      <w:numFmt w:val="bullet"/>
-      <w:lvlText w:val=""/>
-      <w:lvlJc w:val="left"/>
-      <w:pPr>
-        <w:ind w:left="4200" w:hanging="420"/>
-      </w:pPr>
-      <w:rPr>
-        <w:rFonts w:hint="default" w:ascii="Wingdings" w:hAnsi="Wingdings"/>
-      </w:rPr>
-    </w:lvl>
-  </w:abstractNum>
-  <w:abstractNum w:abstractNumId="34">
-    <w:nsid w:val="00000022"/>
-    <w:multiLevelType w:val="multilevel"/>
-    <w:tmpl w:val="00000022"/>
-    <w:lvl w:ilvl="0" w:tentative="1">
-      <w:start w:val="1"/>
-      <w:numFmt w:val="decimal"/>
-      <w:lvlText w:val="%1."/>
-      <w:lvlJc w:val="left"/>
-      <w:pPr>
-        <w:tabs>
-          <w:tab w:val="left" w:pos="425"/>
-        </w:tabs>
-        <w:ind w:left="425" w:leftChars="0" w:hanging="425" w:firstLineChars="0"/>
-      </w:pPr>
-      <w:rPr>
-        <w:rFonts w:hint="default"/>
-      </w:rPr>
-    </w:lvl>
-    <w:lvl w:ilvl="1" w:tentative="1">
-      <w:start w:val="1"/>
-      <w:numFmt w:val="lowerLetter"/>
-      <w:lvlText w:val="%2)"/>
-      <w:lvlJc w:val="left"/>
-      <w:pPr>
-        <w:tabs>
-          <w:tab w:val="left" w:pos="840"/>
-        </w:tabs>
-        <w:ind w:left="840" w:leftChars="0" w:hanging="420" w:firstLineChars="0"/>
-      </w:pPr>
-      <w:rPr>
-        <w:rFonts w:hint="default"/>
-      </w:rPr>
-    </w:lvl>
-    <w:lvl w:ilvl="2" w:tentative="1">
-      <w:start w:val="1"/>
-      <w:numFmt w:val="lowerRoman"/>
-      <w:lvlText w:val="%3."/>
-      <w:lvlJc w:val="left"/>
-      <w:pPr>
-        <w:tabs>
-          <w:tab w:val="left" w:pos="1260"/>
-        </w:tabs>
-        <w:ind w:left="1260" w:leftChars="0" w:hanging="420" w:firstLineChars="0"/>
-      </w:pPr>
-      <w:rPr>
-        <w:rFonts w:hint="default"/>
-      </w:rPr>
-    </w:lvl>
-    <w:lvl w:ilvl="3" w:tentative="1">
-      <w:start w:val="1"/>
-      <w:numFmt w:val="decimal"/>
-      <w:lvlText w:val="%4."/>
-      <w:lvlJc w:val="left"/>
-      <w:pPr>
-        <w:tabs>
-          <w:tab w:val="left" w:pos="1680"/>
-        </w:tabs>
-        <w:ind w:left="1680" w:leftChars="0" w:hanging="420" w:firstLineChars="0"/>
-      </w:pPr>
-      <w:rPr>
-        <w:rFonts w:hint="default"/>
-      </w:rPr>
-    </w:lvl>
-    <w:lvl w:ilvl="4" w:tentative="1">
-      <w:start w:val="1"/>
-      <w:numFmt w:val="lowerLetter"/>
-      <w:lvlText w:val="%5)"/>
-      <w:lvlJc w:val="left"/>
-      <w:pPr>
-        <w:tabs>
-          <w:tab w:val="left" w:pos="2100"/>
-        </w:tabs>
-        <w:ind w:left="2100" w:leftChars="0" w:hanging="420" w:firstLineChars="0"/>
-      </w:pPr>
-      <w:rPr>
-        <w:rFonts w:hint="default"/>
-      </w:rPr>
-    </w:lvl>
-    <w:lvl w:ilvl="5" w:tentative="1">
-      <w:start w:val="1"/>
-      <w:numFmt w:val="lowerRoman"/>
-      <w:lvlText w:val="%6."/>
-      <w:lvlJc w:val="left"/>
-      <w:pPr>
-        <w:tabs>
-          <w:tab w:val="left" w:pos="2520"/>
-        </w:tabs>
-        <w:ind w:left="2520" w:leftChars="0" w:hanging="420" w:firstLineChars="0"/>
-      </w:pPr>
-      <w:rPr>
-        <w:rFonts w:hint="default"/>
-      </w:rPr>
-    </w:lvl>
-    <w:lvl w:ilvl="6" w:tentative="1">
-      <w:start w:val="1"/>
-      <w:numFmt w:val="decimal"/>
-      <w:lvlText w:val="%7."/>
-      <w:lvlJc w:val="left"/>
-      <w:pPr>
-        <w:tabs>
-          <w:tab w:val="left" w:pos="2940"/>
-        </w:tabs>
-        <w:ind w:left="2940" w:leftChars="0" w:hanging="420" w:firstLineChars="0"/>
-      </w:pPr>
-      <w:rPr>
-        <w:rFonts w:hint="default"/>
-      </w:rPr>
-    </w:lvl>
-    <w:lvl w:ilvl="7" w:tentative="1">
-      <w:start w:val="1"/>
-      <w:numFmt w:val="lowerLetter"/>
-      <w:lvlText w:val="%8)"/>
-      <w:lvlJc w:val="left"/>
-      <w:pPr>
-        <w:tabs>
-          <w:tab w:val="left" w:pos="3360"/>
-        </w:tabs>
-        <w:ind w:left="3360" w:leftChars="0" w:hanging="420" w:firstLineChars="0"/>
-      </w:pPr>
-      <w:rPr>
-        <w:rFonts w:hint="default"/>
-      </w:rPr>
-    </w:lvl>
-    <w:lvl w:ilvl="8" w:tentative="1">
-      <w:start w:val="1"/>
-      <w:numFmt w:val="lowerRoman"/>
-      <w:lvlText w:val="%9."/>
-      <w:lvlJc w:val="left"/>
-      <w:pPr>
-        <w:tabs>
-          <w:tab w:val="left" w:pos="3780"/>
-        </w:tabs>
-        <w:ind w:left="3780" w:leftChars="0" w:hanging="420" w:firstLineChars="0"/>
-      </w:pPr>
-      <w:rPr>
-        <w:rFonts w:hint="default"/>
-      </w:rPr>
-    </w:lvl>
-  </w:abstractNum>
-  <w:abstractNum w:abstractNumId="39">
-    <w:nsid w:val="00000027"/>
-    <w:multiLevelType w:val="multilevel"/>
-    <w:tmpl w:val="00000027"/>
-    <w:lvl w:ilvl="0" w:tentative="1">
-      <w:start w:val="1"/>
-      <w:numFmt w:val="decimal"/>
-      <w:lvlText w:val="%1."/>
-      <w:lvlJc w:val="left"/>
-      <w:pPr>
-        <w:ind w:left="840" w:hanging="420"/>
-      </w:pPr>
-    </w:lvl>
-    <w:lvl w:ilvl="1" w:tentative="1">
-      <w:start w:val="1"/>
-      <w:numFmt w:val="lowerLetter"/>
-      <w:lvlText w:val="%2)"/>
-      <w:lvlJc w:val="left"/>
-      <w:pPr>
-        <w:ind w:left="1260" w:hanging="420"/>
-      </w:pPr>
-    </w:lvl>
-    <w:lvl w:ilvl="2" w:tentative="1">
-      <w:start w:val="1"/>
-      <w:numFmt w:val="lowerRoman"/>
-      <w:lvlText w:val="%3."/>
-      <w:lvlJc w:val="right"/>
-      <w:pPr>
-        <w:ind w:left="1680" w:hanging="420"/>
-      </w:pPr>
-    </w:lvl>
-    <w:lvl w:ilvl="3" w:tentative="1">
-      <w:start w:val="1"/>
-      <w:numFmt w:val="decimal"/>
-      <w:lvlText w:val="%4."/>
-      <w:lvlJc w:val="left"/>
-      <w:pPr>
-        <w:ind w:left="2100" w:hanging="420"/>
-      </w:pPr>
-    </w:lvl>
-    <w:lvl w:ilvl="4" w:tentative="1">
-      <w:start w:val="1"/>
-      <w:numFmt w:val="lowerLetter"/>
-      <w:lvlText w:val="%5)"/>
-      <w:lvlJc w:val="left"/>
-      <w:pPr>
-        <w:ind w:left="2520" w:hanging="420"/>
-      </w:pPr>
-    </w:lvl>
-    <w:lvl w:ilvl="5" w:tentative="1">
-      <w:start w:val="1"/>
-      <w:numFmt w:val="lowerRoman"/>
-      <w:lvlText w:val="%6."/>
-      <w:lvlJc w:val="right"/>
-      <w:pPr>
-        <w:ind w:left="2940" w:hanging="420"/>
-      </w:pPr>
-    </w:lvl>
-    <w:lvl w:ilvl="6" w:tentative="1">
-      <w:start w:val="1"/>
-      <w:numFmt w:val="decimal"/>
-      <w:lvlText w:val="%7."/>
-      <w:lvlJc w:val="left"/>
-      <w:pPr>
-        <w:ind w:left="3360" w:hanging="420"/>
-      </w:pPr>
-    </w:lvl>
-    <w:lvl w:ilvl="7" w:tentative="1">
-      <w:start w:val="1"/>
-      <w:numFmt w:val="lowerLetter"/>
-      <w:lvlText w:val="%8)"/>
-      <w:lvlJc w:val="left"/>
-      <w:pPr>
-        <w:ind w:left="3780" w:hanging="420"/>
-      </w:pPr>
-    </w:lvl>
-    <w:lvl w:ilvl="8" w:tentative="1">
-      <w:start w:val="1"/>
-      <w:numFmt w:val="lowerRoman"/>
-      <w:lvlText w:val="%9."/>
-      <w:lvlJc w:val="right"/>
-      <w:pPr>
-        <w:ind w:left="4200" w:hanging="420"/>
-      </w:pPr>
-    </w:lvl>
-  </w:abstractNum>
-  <w:abstractNum w:abstractNumId="51">
-    <w:nsid w:val="00000033"/>
-    <w:multiLevelType w:val="multilevel"/>
-    <w:tmpl w:val="00000033"/>
-    <w:lvl w:ilvl="0" w:tentative="1">
-      <w:start w:val="1"/>
-      <w:numFmt w:val="bullet"/>
-      <w:lvlText w:val=""/>
-      <w:lvlJc w:val="left"/>
-      <w:pPr>
-        <w:ind w:left="840" w:hanging="420"/>
-      </w:pPr>
-      <w:rPr>
-        <w:rFonts w:hint="default" w:ascii="Wingdings" w:hAnsi="Wingdings"/>
-      </w:rPr>
-    </w:lvl>
-    <w:lvl w:ilvl="1" w:tentative="1">
-      <w:start w:val="1"/>
-      <w:numFmt w:val="bullet"/>
-      <w:lvlText w:val=""/>
-      <w:lvlJc w:val="left"/>
-      <w:pPr>
-        <w:ind w:left="1260" w:hanging="420"/>
-      </w:pPr>
-      <w:rPr>
-        <w:rFonts w:hint="default" w:ascii="Wingdings" w:hAnsi="Wingdings"/>
-      </w:rPr>
-    </w:lvl>
-    <w:lvl w:ilvl="2" w:tentative="1">
-      <w:start w:val="1"/>
-      <w:numFmt w:val="bullet"/>
-      <w:lvlText w:val=""/>
-      <w:lvlJc w:val="left"/>
-      <w:pPr>
-        <w:ind w:left="1680" w:hanging="420"/>
-      </w:pPr>
-      <w:rPr>
-        <w:rFonts w:hint="default" w:ascii="Wingdings" w:hAnsi="Wingdings"/>
-      </w:rPr>
-    </w:lvl>
-    <w:lvl w:ilvl="3" w:tentative="1">
-      <w:start w:val="1"/>
-      <w:numFmt w:val="bullet"/>
-      <w:lvlText w:val=""/>
-      <w:lvlJc w:val="left"/>
-      <w:pPr>
-        <w:ind w:left="2100" w:hanging="420"/>
-      </w:pPr>
-      <w:rPr>
-        <w:rFonts w:hint="default" w:ascii="Wingdings" w:hAnsi="Wingdings"/>
-      </w:rPr>
-    </w:lvl>
-    <w:lvl w:ilvl="4" w:tentative="1">
-      <w:start w:val="1"/>
-      <w:numFmt w:val="bullet"/>
-      <w:lvlText w:val=""/>
-      <w:lvlJc w:val="left"/>
-      <w:pPr>
-        <w:ind w:left="2520" w:hanging="420"/>
-      </w:pPr>
-      <w:rPr>
-        <w:rFonts w:hint="default" w:ascii="Wingdings" w:hAnsi="Wingdings"/>
-      </w:rPr>
-    </w:lvl>
-    <w:lvl w:ilvl="5" w:tentative="1">
-      <w:start w:val="1"/>
-      <w:numFmt w:val="bullet"/>
-      <w:lvlText w:val=""/>
-      <w:lvlJc w:val="left"/>
-      <w:pPr>
-        <w:ind w:left="2940" w:hanging="420"/>
-      </w:pPr>
-      <w:rPr>
-        <w:rFonts w:hint="default" w:ascii="Wingdings" w:hAnsi="Wingdings"/>
-      </w:rPr>
-    </w:lvl>
-    <w:lvl w:ilvl="6" w:tentative="1">
-      <w:start w:val="1"/>
-      <w:numFmt w:val="bullet"/>
-      <w:lvlText w:val=""/>
-      <w:lvlJc w:val="left"/>
-      <w:pPr>
-        <w:ind w:left="3360" w:hanging="420"/>
-      </w:pPr>
-      <w:rPr>
-        <w:rFonts w:hint="default" w:ascii="Wingdings" w:hAnsi="Wingdings"/>
-      </w:rPr>
-    </w:lvl>
-    <w:lvl w:ilvl="7" w:tentative="1">
-      <w:start w:val="1"/>
-      <w:numFmt w:val="bullet"/>
-      <w:lvlText w:val=""/>
-      <w:lvlJc w:val="left"/>
-      <w:pPr>
-        <w:ind w:left="3780" w:hanging="420"/>
-      </w:pPr>
-      <w:rPr>
-        <w:rFonts w:hint="default" w:ascii="Wingdings" w:hAnsi="Wingdings"/>
-      </w:rPr>
-    </w:lvl>
-    <w:lvl w:ilvl="8" w:tentative="1">
-      <w:start w:val="1"/>
-      <w:numFmt w:val="bullet"/>
-      <w:lvlText w:val=""/>
-      <w:lvlJc w:val="left"/>
-      <w:pPr>
-        <w:ind w:left="4200" w:hanging="420"/>
-      </w:pPr>
-      <w:rPr>
-        <w:rFonts w:hint="default" w:ascii="Wingdings" w:hAnsi="Wingdings"/>
-      </w:rPr>
-    </w:lvl>
-  </w:abstractNum>
-  <w:abstractNum w:abstractNumId="66">
-    <w:nsid w:val="00000042"/>
-    <w:multiLevelType w:val="multilevel"/>
-    <w:tmpl w:val="00000042"/>
-    <w:lvl w:ilvl="0" w:tentative="1">
-      <w:start w:val="1"/>
-      <w:numFmt w:val="decimal"/>
-      <w:lvlText w:val="%1."/>
-      <w:lvlJc w:val="left"/>
-      <w:pPr>
-        <w:ind w:left="840" w:hanging="420"/>
-      </w:pPr>
-    </w:lvl>
-    <w:lvl w:ilvl="1" w:tentative="1">
-      <w:start w:val="1"/>
-      <w:numFmt w:val="lowerLetter"/>
-      <w:lvlText w:val="%2)"/>
-      <w:lvlJc w:val="left"/>
-      <w:pPr>
-        <w:ind w:left="1260" w:hanging="420"/>
-      </w:pPr>
-    </w:lvl>
-    <w:lvl w:ilvl="2" w:tentative="1">
-      <w:start w:val="1"/>
-      <w:numFmt w:val="lowerRoman"/>
-      <w:lvlText w:val="%3."/>
-      <w:lvlJc w:val="right"/>
-      <w:pPr>
-        <w:ind w:left="1680" w:hanging="420"/>
-      </w:pPr>
-    </w:lvl>
-    <w:lvl w:ilvl="3" w:tentative="1">
-      <w:start w:val="1"/>
-      <w:numFmt w:val="decimal"/>
-      <w:lvlText w:val="%4."/>
-      <w:lvlJc w:val="left"/>
-      <w:pPr>
-        <w:ind w:left="2100" w:hanging="420"/>
-      </w:pPr>
-    </w:lvl>
-    <w:lvl w:ilvl="4" w:tentative="1">
-      <w:start w:val="1"/>
-      <w:numFmt w:val="lowerLetter"/>
-      <w:lvlText w:val="%5)"/>
-      <w:lvlJc w:val="left"/>
-      <w:pPr>
-        <w:ind w:left="2520" w:hanging="420"/>
-      </w:pPr>
-    </w:lvl>
-    <w:lvl w:ilvl="5" w:tentative="1">
-      <w:start w:val="1"/>
-      <w:numFmt w:val="lowerRoman"/>
-      <w:lvlText w:val="%6."/>
-      <w:lvlJc w:val="right"/>
-      <w:pPr>
-        <w:ind w:left="2940" w:hanging="420"/>
-      </w:pPr>
-    </w:lvl>
-    <w:lvl w:ilvl="6" w:tentative="1">
-      <w:start w:val="1"/>
-      <w:numFmt w:val="decimal"/>
-      <w:lvlText w:val="%7."/>
-      <w:lvlJc w:val="left"/>
-      <w:pPr>
-        <w:ind w:left="3360" w:hanging="420"/>
-      </w:pPr>
-    </w:lvl>
-    <w:lvl w:ilvl="7" w:tentative="1">
-      <w:start w:val="1"/>
-      <w:numFmt w:val="lowerLetter"/>
-      <w:lvlText w:val="%8)"/>
-      <w:lvlJc w:val="left"/>
-      <w:pPr>
-        <w:ind w:left="3780" w:hanging="420"/>
-      </w:pPr>
-    </w:lvl>
-    <w:lvl w:ilvl="8" w:tentative="1">
-      <w:start w:val="1"/>
-      <w:numFmt w:val="lowerRoman"/>
-      <w:lvlText w:val="%9."/>
-      <w:lvlJc w:val="right"/>
-      <w:pPr>
-        <w:ind w:left="4200" w:hanging="420"/>
-      </w:pPr>
-    </w:lvl>
-  </w:abstractNum>
-  <w:abstractNum w:abstractNumId="75">
-    <w:nsid w:val="0000004B"/>
-    <w:multiLevelType w:val="multilevel"/>
-    <w:tmpl w:val="0000004B"/>
-    <w:lvl w:ilvl="0" w:tentative="1">
-      <w:start w:val="1"/>
-      <w:numFmt w:val="decimal"/>
-      <w:lvlText w:val="%1."/>
-      <w:lvlJc w:val="left"/>
-      <w:pPr>
-        <w:ind w:left="840" w:hanging="420"/>
-      </w:pPr>
-    </w:lvl>
-    <w:lvl w:ilvl="1" w:tentative="1">
-      <w:start w:val="1"/>
-      <w:numFmt w:val="lowerLetter"/>
-      <w:lvlText w:val="%2)"/>
-      <w:lvlJc w:val="left"/>
-      <w:pPr>
-        <w:ind w:left="1260" w:hanging="420"/>
-      </w:pPr>
-    </w:lvl>
-    <w:lvl w:ilvl="2" w:tentative="1">
-      <w:start w:val="1"/>
-      <w:numFmt w:val="lowerRoman"/>
-      <w:lvlText w:val="%3."/>
-      <w:lvlJc w:val="right"/>
-      <w:pPr>
-        <w:ind w:left="1680" w:hanging="420"/>
-      </w:pPr>
-    </w:lvl>
-    <w:lvl w:ilvl="3" w:tentative="1">
-      <w:start w:val="1"/>
-      <w:numFmt w:val="decimal"/>
-      <w:lvlText w:val="%4."/>
-      <w:lvlJc w:val="left"/>
-      <w:pPr>
-        <w:ind w:left="2100" w:hanging="420"/>
-      </w:pPr>
-    </w:lvl>
-    <w:lvl w:ilvl="4" w:tentative="1">
-      <w:start w:val="1"/>
-      <w:numFmt w:val="lowerLetter"/>
-      <w:lvlText w:val="%5)"/>
-      <w:lvlJc w:val="left"/>
-      <w:pPr>
-        <w:ind w:left="2520" w:hanging="420"/>
-      </w:pPr>
-    </w:lvl>
-    <w:lvl w:ilvl="5" w:tentative="1">
-      <w:start w:val="1"/>
-      <w:numFmt w:val="lowerRoman"/>
-      <w:lvlText w:val="%6."/>
-      <w:lvlJc w:val="right"/>
-      <w:pPr>
-        <w:ind w:left="2940" w:hanging="420"/>
-      </w:pPr>
-    </w:lvl>
-    <w:lvl w:ilvl="6" w:tentative="1">
-      <w:start w:val="1"/>
-      <w:numFmt w:val="decimal"/>
-      <w:lvlText w:val="%7."/>
-      <w:lvlJc w:val="left"/>
-      <w:pPr>
-        <w:ind w:left="3360" w:hanging="420"/>
-      </w:pPr>
-    </w:lvl>
-    <w:lvl w:ilvl="7" w:tentative="1">
-      <w:start w:val="1"/>
-      <w:numFmt w:val="lowerLetter"/>
-      <w:lvlText w:val="%8)"/>
-      <w:lvlJc w:val="left"/>
-      <w:pPr>
-        <w:ind w:left="3780" w:hanging="420"/>
-      </w:pPr>
-    </w:lvl>
-    <w:lvl w:ilvl="8" w:tentative="1">
-      <w:start w:val="1"/>
-      <w:numFmt w:val="lowerRoman"/>
-      <w:lvlText w:val="%9."/>
-      <w:lvlJc w:val="right"/>
-      <w:pPr>
-        <w:ind w:left="4200" w:hanging="420"/>
-      </w:pPr>
-    </w:lvl>
-  </w:abstractNum>
-  <w:abstractNum w:abstractNumId="80">
-    <w:nsid w:val="00000050"/>
-    <w:multiLevelType w:val="multilevel"/>
-    <w:tmpl w:val="00000050"/>
-    <w:lvl w:ilvl="0" w:tentative="1">
-      <w:start w:val="1"/>
-      <w:numFmt w:val="bullet"/>
-      <w:lvlText w:val=""/>
-      <w:lvlJc w:val="left"/>
-      <w:pPr>
-        <w:ind w:left="840" w:hanging="420"/>
-      </w:pPr>
-      <w:rPr>
-        <w:rFonts w:hint="default" w:ascii="Wingdings" w:hAnsi="Wingdings"/>
-      </w:rPr>
-    </w:lvl>
-    <w:lvl w:ilvl="1" w:tentative="1">
-      <w:start w:val="1"/>
-      <w:numFmt w:val="bullet"/>
-      <w:lvlText w:val=""/>
-      <w:lvlJc w:val="left"/>
-      <w:pPr>
-        <w:ind w:left="1260" w:hanging="420"/>
-      </w:pPr>
-      <w:rPr>
-        <w:rFonts w:hint="default" w:ascii="Wingdings" w:hAnsi="Wingdings"/>
-      </w:rPr>
-    </w:lvl>
-    <w:lvl w:ilvl="2" w:tentative="1">
-      <w:start w:val="1"/>
-      <w:numFmt w:val="bullet"/>
-      <w:lvlText w:val=""/>
-      <w:lvlJc w:val="left"/>
-      <w:pPr>
-        <w:ind w:left="1680" w:hanging="420"/>
-      </w:pPr>
-      <w:rPr>
-        <w:rFonts w:hint="default" w:ascii="Wingdings" w:hAnsi="Wingdings"/>
-      </w:rPr>
-    </w:lvl>
-    <w:lvl w:ilvl="3" w:tentative="1">
-      <w:start w:val="1"/>
-      <w:numFmt w:val="bullet"/>
-      <w:lvlText w:val=""/>
-      <w:lvlJc w:val="left"/>
-      <w:pPr>
-        <w:ind w:left="2100" w:hanging="420"/>
-      </w:pPr>
-      <w:rPr>
-        <w:rFonts w:hint="default" w:ascii="Wingdings" w:hAnsi="Wingdings"/>
-      </w:rPr>
-    </w:lvl>
-    <w:lvl w:ilvl="4" w:tentative="1">
-      <w:start w:val="1"/>
-      <w:numFmt w:val="bullet"/>
-      <w:lvlText w:val=""/>
-      <w:lvlJc w:val="left"/>
-      <w:pPr>
-        <w:ind w:left="2520" w:hanging="420"/>
-      </w:pPr>
-      <w:rPr>
-        <w:rFonts w:hint="default" w:ascii="Wingdings" w:hAnsi="Wingdings"/>
-      </w:rPr>
-    </w:lvl>
-    <w:lvl w:ilvl="5" w:tentative="1">
-      <w:start w:val="1"/>
-      <w:numFmt w:val="bullet"/>
-      <w:lvlText w:val=""/>
-      <w:lvlJc w:val="left"/>
-      <w:pPr>
-        <w:ind w:left="2940" w:hanging="420"/>
-      </w:pPr>
-      <w:rPr>
-        <w:rFonts w:hint="default" w:ascii="Wingdings" w:hAnsi="Wingdings"/>
-      </w:rPr>
-    </w:lvl>
-    <w:lvl w:ilvl="6" w:tentative="1">
-      <w:start w:val="1"/>
-      <w:numFmt w:val="bullet"/>
-      <w:lvlText w:val=""/>
-      <w:lvlJc w:val="left"/>
-      <w:pPr>
-        <w:ind w:left="3360" w:hanging="420"/>
-      </w:pPr>
-      <w:rPr>
-        <w:rFonts w:hint="default" w:ascii="Wingdings" w:hAnsi="Wingdings"/>
-      </w:rPr>
-    </w:lvl>
-    <w:lvl w:ilvl="7" w:tentative="1">
-      <w:start w:val="1"/>
-      <w:numFmt w:val="bullet"/>
-      <w:lvlText w:val=""/>
-      <w:lvlJc w:val="left"/>
-      <w:pPr>
-        <w:ind w:left="3780" w:hanging="420"/>
-      </w:pPr>
-      <w:rPr>
-        <w:rFonts w:hint="default" w:ascii="Wingdings" w:hAnsi="Wingdings"/>
-      </w:rPr>
-    </w:lvl>
-    <w:lvl w:ilvl="8" w:tentative="1">
-      <w:start w:val="1"/>
-      <w:numFmt w:val="bullet"/>
-      <w:lvlText w:val=""/>
-      <w:lvlJc w:val="left"/>
-      <w:pPr>
-        <w:ind w:left="4200" w:hanging="420"/>
-      </w:pPr>
-      <w:rPr>
-        <w:rFonts w:hint="default" w:ascii="Wingdings" w:hAnsi="Wingdings"/>
-      </w:rPr>
-    </w:lvl>
-  </w:abstractNum>
-  <w:abstractNum w:abstractNumId="92">
-    <w:nsid w:val="0000005C"/>
-    <w:multiLevelType w:val="multilevel"/>
-    <w:tmpl w:val="0000005C"/>
-    <w:lvl w:ilvl="0" w:tentative="1">
-      <w:start w:val="1"/>
-      <w:numFmt w:val="bullet"/>
-      <w:lvlText w:val=""/>
-      <w:lvlJc w:val="left"/>
-      <w:pPr>
-        <w:ind w:left="840" w:hanging="420"/>
-      </w:pPr>
-      <w:rPr>
-        <w:rFonts w:hint="default" w:ascii="Wingdings" w:hAnsi="Wingdings"/>
-      </w:rPr>
-    </w:lvl>
-    <w:lvl w:ilvl="1" w:tentative="1">
-      <w:start w:val="1"/>
-      <w:numFmt w:val="bullet"/>
-      <w:lvlText w:val=""/>
-      <w:lvlJc w:val="left"/>
-      <w:pPr>
-        <w:ind w:left="1260" w:hanging="420"/>
-      </w:pPr>
-      <w:rPr>
-        <w:rFonts w:hint="default" w:ascii="Wingdings" w:hAnsi="Wingdings"/>
-      </w:rPr>
-    </w:lvl>
-    <w:lvl w:ilvl="2" w:tentative="1">
-      <w:start w:val="1"/>
-      <w:numFmt w:val="bullet"/>
-      <w:lvlText w:val=""/>
-      <w:lvlJc w:val="left"/>
-      <w:pPr>
-        <w:ind w:left="1680" w:hanging="420"/>
-      </w:pPr>
-      <w:rPr>
-        <w:rFonts w:hint="default" w:ascii="Wingdings" w:hAnsi="Wingdings"/>
-      </w:rPr>
-    </w:lvl>
-    <w:lvl w:ilvl="3" w:tentative="1">
-      <w:start w:val="1"/>
-      <w:numFmt w:val="bullet"/>
-      <w:lvlText w:val=""/>
-      <w:lvlJc w:val="left"/>
-      <w:pPr>
-        <w:ind w:left="2100" w:hanging="420"/>
-      </w:pPr>
-      <w:rPr>
-        <w:rFonts w:hint="default" w:ascii="Wingdings" w:hAnsi="Wingdings"/>
-      </w:rPr>
-    </w:lvl>
-    <w:lvl w:ilvl="4" w:tentative="1">
-      <w:start w:val="1"/>
-      <w:numFmt w:val="bullet"/>
-      <w:lvlText w:val=""/>
-      <w:lvlJc w:val="left"/>
-      <w:pPr>
-        <w:ind w:left="2520" w:hanging="420"/>
-      </w:pPr>
-      <w:rPr>
-        <w:rFonts w:hint="default" w:ascii="Wingdings" w:hAnsi="Wingdings"/>
-      </w:rPr>
-    </w:lvl>
-    <w:lvl w:ilvl="5" w:tentative="1">
-      <w:start w:val="1"/>
-      <w:numFmt w:val="bullet"/>
-      <w:lvlText w:val=""/>
-      <w:lvlJc w:val="left"/>
-      <w:pPr>
-        <w:ind w:left="2940" w:hanging="420"/>
-      </w:pPr>
-      <w:rPr>
-        <w:rFonts w:hint="default" w:ascii="Wingdings" w:hAnsi="Wingdings"/>
-      </w:rPr>
-    </w:lvl>
-    <w:lvl w:ilvl="6" w:tentative="1">
-      <w:start w:val="1"/>
-      <w:numFmt w:val="bullet"/>
-      <w:lvlText w:val=""/>
-      <w:lvlJc w:val="left"/>
-      <w:pPr>
-        <w:ind w:left="3360" w:hanging="420"/>
-      </w:pPr>
-      <w:rPr>
-        <w:rFonts w:hint="default" w:ascii="Wingdings" w:hAnsi="Wingdings"/>
-      </w:rPr>
-    </w:lvl>
-    <w:lvl w:ilvl="7" w:tentative="1">
-      <w:start w:val="1"/>
-      <w:numFmt w:val="bullet"/>
-      <w:lvlText w:val=""/>
-      <w:lvlJc w:val="left"/>
-      <w:pPr>
-        <w:ind w:left="3780" w:hanging="420"/>
-      </w:pPr>
-      <w:rPr>
-        <w:rFonts w:hint="default" w:ascii="Wingdings" w:hAnsi="Wingdings"/>
-      </w:rPr>
-    </w:lvl>
-    <w:lvl w:ilvl="8" w:tentative="1">
-      <w:start w:val="1"/>
-      <w:numFmt w:val="bullet"/>
-      <w:lvlText w:val=""/>
-      <w:lvlJc w:val="left"/>
-      <w:pPr>
-        <w:ind w:left="4200" w:hanging="420"/>
-      </w:pPr>
-      <w:rPr>
-        <w:rFonts w:hint="default" w:ascii="Wingdings" w:hAnsi="Wingdings"/>
-      </w:rPr>
-    </w:lvl>
-  </w:abstractNum>
-  <w:abstractNum w:abstractNumId="105">
-    <w:nsid w:val="00000069"/>
-    <w:multiLevelType w:val="multilevel"/>
-    <w:tmpl w:val="00000069"/>
-    <w:lvl w:ilvl="0" w:tentative="1">
-      <w:start w:val="1"/>
-      <w:numFmt w:val="bullet"/>
-      <w:lvlText w:val=""/>
-      <w:lvlJc w:val="left"/>
-      <w:pPr>
-        <w:ind w:left="840" w:hanging="420"/>
-      </w:pPr>
-      <w:rPr>
-        <w:rFonts w:hint="default" w:ascii="Wingdings" w:hAnsi="Wingdings"/>
-      </w:rPr>
-    </w:lvl>
-    <w:lvl w:ilvl="1" w:tentative="1">
-      <w:start w:val="1"/>
-      <w:numFmt w:val="bullet"/>
-      <w:lvlText w:val=""/>
-      <w:lvlJc w:val="left"/>
-      <w:pPr>
-        <w:ind w:left="1260" w:hanging="420"/>
-      </w:pPr>
-      <w:rPr>
-        <w:rFonts w:hint="default" w:ascii="Wingdings" w:hAnsi="Wingdings"/>
-      </w:rPr>
-    </w:lvl>
-    <w:lvl w:ilvl="2" w:tentative="1">
-      <w:start w:val="1"/>
-      <w:numFmt w:val="bullet"/>
-      <w:lvlText w:val=""/>
-      <w:lvlJc w:val="left"/>
-      <w:pPr>
-        <w:ind w:left="1680" w:hanging="420"/>
-      </w:pPr>
-      <w:rPr>
-        <w:rFonts w:hint="default" w:ascii="Wingdings" w:hAnsi="Wingdings"/>
-      </w:rPr>
-    </w:lvl>
-    <w:lvl w:ilvl="3" w:tentative="1">
-      <w:start w:val="1"/>
-      <w:numFmt w:val="bullet"/>
-      <w:lvlText w:val=""/>
-      <w:lvlJc w:val="left"/>
-      <w:pPr>
-        <w:ind w:left="2100" w:hanging="420"/>
-      </w:pPr>
-      <w:rPr>
-        <w:rFonts w:hint="default" w:ascii="Wingdings" w:hAnsi="Wingdings"/>
-      </w:rPr>
-    </w:lvl>
-    <w:lvl w:ilvl="4" w:tentative="1">
-      <w:start w:val="1"/>
-      <w:numFmt w:val="bullet"/>
-      <w:lvlText w:val=""/>
-      <w:lvlJc w:val="left"/>
-      <w:pPr>
-        <w:ind w:left="2520" w:hanging="420"/>
-      </w:pPr>
-      <w:rPr>
-        <w:rFonts w:hint="default" w:ascii="Wingdings" w:hAnsi="Wingdings"/>
-      </w:rPr>
-    </w:lvl>
-    <w:lvl w:ilvl="5" w:tentative="1">
-      <w:start w:val="1"/>
-      <w:numFmt w:val="bullet"/>
-      <w:lvlText w:val=""/>
-      <w:lvlJc w:val="left"/>
-      <w:pPr>
-        <w:ind w:left="2940" w:hanging="420"/>
-      </w:pPr>
-      <w:rPr>
-        <w:rFonts w:hint="default" w:ascii="Wingdings" w:hAnsi="Wingdings"/>
-      </w:rPr>
-    </w:lvl>
-    <w:lvl w:ilvl="6" w:tentative="1">
-      <w:start w:val="1"/>
-      <w:numFmt w:val="bullet"/>
-      <w:lvlText w:val=""/>
-      <w:lvlJc w:val="left"/>
-      <w:pPr>
-        <w:ind w:left="3360" w:hanging="420"/>
-      </w:pPr>
-      <w:rPr>
-        <w:rFonts w:hint="default" w:ascii="Wingdings" w:hAnsi="Wingdings"/>
-      </w:rPr>
-    </w:lvl>
-    <w:lvl w:ilvl="7" w:tentative="1">
-      <w:start w:val="1"/>
-      <w:numFmt w:val="bullet"/>
-      <w:lvlText w:val=""/>
-      <w:lvlJc w:val="left"/>
-      <w:pPr>
-        <w:ind w:left="3780" w:hanging="420"/>
-      </w:pPr>
-      <w:rPr>
-        <w:rFonts w:hint="default" w:ascii="Wingdings" w:hAnsi="Wingdings"/>
-      </w:rPr>
-    </w:lvl>
-    <w:lvl w:ilvl="8" w:tentative="1">
-      <w:start w:val="1"/>
-      <w:numFmt w:val="bullet"/>
-      <w:lvlText w:val=""/>
-      <w:lvlJc w:val="left"/>
-      <w:pPr>
-        <w:ind w:left="4200" w:hanging="420"/>
-      </w:pPr>
-      <w:rPr>
-        <w:rFonts w:hint="default" w:ascii="Wingdings" w:hAnsi="Wingdings"/>
-      </w:rPr>
-    </w:lvl>
-  </w:abstractNum>
-  <w:abstractNum w:abstractNumId="110">
-    <w:nsid w:val="0000006E"/>
-    <w:multiLevelType w:val="multilevel"/>
-    <w:tmpl w:val="0000006E"/>
-    <w:lvl w:ilvl="0" w:tentative="1">
-      <w:start w:val="1"/>
-      <w:numFmt w:val="decimal"/>
-      <w:lvlText w:val="%1."/>
-      <w:lvlJc w:val="left"/>
-      <w:pPr>
-        <w:ind w:left="840" w:hanging="420"/>
-      </w:pPr>
-    </w:lvl>
-    <w:lvl w:ilvl="1" w:tentative="1">
-      <w:start w:val="1"/>
-      <w:numFmt w:val="lowerLetter"/>
-      <w:lvlText w:val="%2)"/>
-      <w:lvlJc w:val="left"/>
-      <w:pPr>
-        <w:ind w:left="1260" w:hanging="420"/>
-      </w:pPr>
-    </w:lvl>
-    <w:lvl w:ilvl="2" w:tentative="1">
-      <w:start w:val="1"/>
-      <w:numFmt w:val="lowerRoman"/>
-      <w:lvlText w:val="%3."/>
-      <w:lvlJc w:val="right"/>
-      <w:pPr>
-        <w:ind w:left="1680" w:hanging="420"/>
-      </w:pPr>
-    </w:lvl>
-    <w:lvl w:ilvl="3" w:tentative="1">
-      <w:start w:val="1"/>
-      <w:numFmt w:val="decimal"/>
-      <w:lvlText w:val="%4."/>
-      <w:lvlJc w:val="left"/>
-      <w:pPr>
-        <w:ind w:left="2100" w:hanging="420"/>
-      </w:pPr>
-    </w:lvl>
-    <w:lvl w:ilvl="4" w:tentative="1">
-      <w:start w:val="1"/>
-      <w:numFmt w:val="lowerLetter"/>
-      <w:lvlText w:val="%5)"/>
-      <w:lvlJc w:val="left"/>
-      <w:pPr>
-        <w:ind w:left="2520" w:hanging="420"/>
-      </w:pPr>
-    </w:lvl>
-    <w:lvl w:ilvl="5" w:tentative="1">
-      <w:start w:val="1"/>
-      <w:numFmt w:val="lowerRoman"/>
-      <w:lvlText w:val="%6."/>
-      <w:lvlJc w:val="right"/>
-      <w:pPr>
-        <w:ind w:left="2940" w:hanging="420"/>
-      </w:pPr>
-    </w:lvl>
-    <w:lvl w:ilvl="6" w:tentative="1">
-      <w:start w:val="1"/>
-      <w:numFmt w:val="decimal"/>
-      <w:lvlText w:val="%7."/>
-      <w:lvlJc w:val="left"/>
-      <w:pPr>
-        <w:ind w:left="3360" w:hanging="420"/>
-      </w:pPr>
-    </w:lvl>
-    <w:lvl w:ilvl="7" w:tentative="1">
-      <w:start w:val="1"/>
-      <w:numFmt w:val="lowerLetter"/>
-      <w:lvlText w:val="%8)"/>
-      <w:lvlJc w:val="left"/>
-      <w:pPr>
-        <w:ind w:left="3780" w:hanging="420"/>
-      </w:pPr>
-    </w:lvl>
-    <w:lvl w:ilvl="8" w:tentative="1">
-      <w:start w:val="1"/>
-      <w:numFmt w:val="lowerRoman"/>
-      <w:lvlText w:val="%9."/>
-      <w:lvlJc w:val="right"/>
-      <w:pPr>
-        <w:ind w:left="4200" w:hanging="420"/>
-      </w:pPr>
-    </w:lvl>
-  </w:abstractNum>
-  <w:abstractNum w:abstractNumId="139">
-    <w:nsid w:val="0000008B"/>
-    <w:multiLevelType w:val="multilevel"/>
-    <w:tmpl w:val="0000008B"/>
-    <w:lvl w:ilvl="0" w:tentative="1">
-      <w:start w:val="1"/>
-      <w:numFmt w:val="bullet"/>
-      <w:lvlText w:val=""/>
-      <w:lvlJc w:val="left"/>
-      <w:pPr>
-        <w:ind w:left="840" w:hanging="420"/>
-      </w:pPr>
-      <w:rPr>
-        <w:rFonts w:hint="default" w:ascii="Wingdings" w:hAnsi="Wingdings"/>
-      </w:rPr>
-    </w:lvl>
-    <w:lvl w:ilvl="1" w:tentative="1">
-      <w:start w:val="1"/>
-      <w:numFmt w:val="bullet"/>
-      <w:lvlText w:val=""/>
-      <w:lvlJc w:val="left"/>
-      <w:pPr>
-        <w:ind w:left="1260" w:hanging="420"/>
-      </w:pPr>
-      <w:rPr>
-        <w:rFonts w:hint="default" w:ascii="Wingdings" w:hAnsi="Wingdings"/>
-      </w:rPr>
-    </w:lvl>
-    <w:lvl w:ilvl="2" w:tentative="1">
-      <w:start w:val="1"/>
-      <w:numFmt w:val="bullet"/>
-      <w:lvlText w:val=""/>
-      <w:lvlJc w:val="left"/>
-      <w:pPr>
-        <w:ind w:left="1680" w:hanging="420"/>
-      </w:pPr>
-      <w:rPr>
-        <w:rFonts w:hint="default" w:ascii="Wingdings" w:hAnsi="Wingdings"/>
-      </w:rPr>
-    </w:lvl>
-    <w:lvl w:ilvl="3" w:tentative="1">
-      <w:start w:val="1"/>
-      <w:numFmt w:val="bullet"/>
-      <w:lvlText w:val=""/>
-      <w:lvlJc w:val="left"/>
-      <w:pPr>
-        <w:ind w:left="2100" w:hanging="420"/>
-      </w:pPr>
-      <w:rPr>
-        <w:rFonts w:hint="default" w:ascii="Wingdings" w:hAnsi="Wingdings"/>
-      </w:rPr>
-    </w:lvl>
-    <w:lvl w:ilvl="4" w:tentative="1">
-      <w:start w:val="1"/>
-      <w:numFmt w:val="bullet"/>
-      <w:lvlText w:val=""/>
-      <w:lvlJc w:val="left"/>
-      <w:pPr>
-        <w:ind w:left="2520" w:hanging="420"/>
-      </w:pPr>
-      <w:rPr>
-        <w:rFonts w:hint="default" w:ascii="Wingdings" w:hAnsi="Wingdings"/>
-      </w:rPr>
-    </w:lvl>
-    <w:lvl w:ilvl="5" w:tentative="1">
-      <w:start w:val="1"/>
-      <w:numFmt w:val="bullet"/>
-      <w:lvlText w:val=""/>
-      <w:lvlJc w:val="left"/>
-      <w:pPr>
-        <w:ind w:left="2940" w:hanging="420"/>
-      </w:pPr>
-      <w:rPr>
-        <w:rFonts w:hint="default" w:ascii="Wingdings" w:hAnsi="Wingdings"/>
-      </w:rPr>
-    </w:lvl>
-    <w:lvl w:ilvl="6" w:tentative="1">
-      <w:start w:val="1"/>
-      <w:numFmt w:val="bullet"/>
-      <w:lvlText w:val=""/>
-      <w:lvlJc w:val="left"/>
-      <w:pPr>
-        <w:ind w:left="3360" w:hanging="420"/>
-      </w:pPr>
-      <w:rPr>
-        <w:rFonts w:hint="default" w:ascii="Wingdings" w:hAnsi="Wingdings"/>
-      </w:rPr>
-    </w:lvl>
-    <w:lvl w:ilvl="7" w:tentative="1">
-      <w:start w:val="1"/>
-      <w:numFmt w:val="bullet"/>
-      <w:lvlText w:val=""/>
-      <w:lvlJc w:val="left"/>
-      <w:pPr>
-        <w:ind w:left="3780" w:hanging="420"/>
-      </w:pPr>
-      <w:rPr>
-        <w:rFonts w:hint="default" w:ascii="Wingdings" w:hAnsi="Wingdings"/>
-      </w:rPr>
-    </w:lvl>
-    <w:lvl w:ilvl="8" w:tentative="1">
-      <w:start w:val="1"/>
-      <w:numFmt w:val="bullet"/>
-      <w:lvlText w:val=""/>
-      <w:lvlJc w:val="left"/>
-      <w:pPr>
-        <w:ind w:left="4200" w:hanging="420"/>
-      </w:pPr>
-      <w:rPr>
-        <w:rFonts w:hint="default" w:ascii="Wingdings" w:hAnsi="Wingdings"/>
-      </w:rPr>
-    </w:lvl>
-  </w:abstractNum>
-  <w:abstractNum w:abstractNumId="155">
-    <w:nsid w:val="0000009B"/>
-    <w:multiLevelType w:val="multilevel"/>
-    <w:tmpl w:val="0000009B"/>
-    <w:lvl w:ilvl="0" w:tentative="1">
-      <w:start w:val="1"/>
-      <w:numFmt w:val="bullet"/>
-      <w:lvlText w:val=""/>
-      <w:lvlJc w:val="left"/>
-      <w:pPr>
-        <w:ind w:left="840" w:hanging="420"/>
-      </w:pPr>
-      <w:rPr>
-        <w:rFonts w:hint="default" w:ascii="Wingdings" w:hAnsi="Wingdings"/>
-      </w:rPr>
-    </w:lvl>
-    <w:lvl w:ilvl="1" w:tentative="1">
-      <w:start w:val="1"/>
-      <w:numFmt w:val="bullet"/>
-      <w:lvlText w:val=""/>
-      <w:lvlJc w:val="left"/>
-      <w:pPr>
-        <w:ind w:left="1260" w:hanging="420"/>
-      </w:pPr>
-      <w:rPr>
-        <w:rFonts w:hint="default" w:ascii="Wingdings" w:hAnsi="Wingdings"/>
-      </w:rPr>
-    </w:lvl>
-    <w:lvl w:ilvl="2" w:tentative="1">
-      <w:start w:val="1"/>
-      <w:numFmt w:val="bullet"/>
-      <w:lvlText w:val=""/>
-      <w:lvlJc w:val="left"/>
-      <w:pPr>
-        <w:ind w:left="1680" w:hanging="420"/>
-      </w:pPr>
-      <w:rPr>
-        <w:rFonts w:hint="default" w:ascii="Wingdings" w:hAnsi="Wingdings"/>
-      </w:rPr>
-    </w:lvl>
-    <w:lvl w:ilvl="3" w:tentative="1">
-      <w:start w:val="1"/>
-      <w:numFmt w:val="bullet"/>
-      <w:lvlText w:val=""/>
-      <w:lvlJc w:val="left"/>
-      <w:pPr>
-        <w:ind w:left="2100" w:hanging="420"/>
-      </w:pPr>
-      <w:rPr>
-        <w:rFonts w:hint="default" w:ascii="Wingdings" w:hAnsi="Wingdings"/>
-      </w:rPr>
-    </w:lvl>
-    <w:lvl w:ilvl="4" w:tentative="1">
-      <w:start w:val="1"/>
-      <w:numFmt w:val="bullet"/>
-      <w:lvlText w:val=""/>
-      <w:lvlJc w:val="left"/>
-      <w:pPr>
-        <w:ind w:left="2520" w:hanging="420"/>
-      </w:pPr>
-      <w:rPr>
-        <w:rFonts w:hint="default" w:ascii="Wingdings" w:hAnsi="Wingdings"/>
-      </w:rPr>
-    </w:lvl>
-    <w:lvl w:ilvl="5" w:tentative="1">
-      <w:start w:val="1"/>
-      <w:numFmt w:val="bullet"/>
-      <w:lvlText w:val=""/>
-      <w:lvlJc w:val="left"/>
-      <w:pPr>
-        <w:ind w:left="2940" w:hanging="420"/>
-      </w:pPr>
-      <w:rPr>
-        <w:rFonts w:hint="default" w:ascii="Wingdings" w:hAnsi="Wingdings"/>
-      </w:rPr>
-    </w:lvl>
-    <w:lvl w:ilvl="6" w:tentative="1">
-      <w:start w:val="1"/>
-      <w:numFmt w:val="bullet"/>
-      <w:lvlText w:val=""/>
-      <w:lvlJc w:val="left"/>
-      <w:pPr>
-        <w:ind w:left="3360" w:hanging="420"/>
-      </w:pPr>
-      <w:rPr>
-        <w:rFonts w:hint="default" w:ascii="Wingdings" w:hAnsi="Wingdings"/>
-      </w:rPr>
-    </w:lvl>
-    <w:lvl w:ilvl="7" w:tentative="1">
-      <w:start w:val="1"/>
-      <w:numFmt w:val="bullet"/>
-      <w:lvlText w:val=""/>
-      <w:lvlJc w:val="left"/>
-      <w:pPr>
-        <w:ind w:left="3780" w:hanging="420"/>
-      </w:pPr>
-      <w:rPr>
-        <w:rFonts w:hint="default" w:ascii="Wingdings" w:hAnsi="Wingdings"/>
-      </w:rPr>
-    </w:lvl>
-    <w:lvl w:ilvl="8" w:tentative="1">
-      <w:start w:val="1"/>
-      <w:numFmt w:val="bullet"/>
-      <w:lvlText w:val=""/>
-      <w:lvlJc w:val="left"/>
-      <w:pPr>
-        <w:ind w:left="4200" w:hanging="420"/>
-      </w:pPr>
-      <w:rPr>
-        <w:rFonts w:hint="default" w:ascii="Wingdings" w:hAnsi="Wingdings"/>
-      </w:rPr>
-    </w:lvl>
-  </w:abstractNum>
-  <w:abstractNum w:abstractNumId="156">
-    <w:nsid w:val="0000009C"/>
-    <w:multiLevelType w:val="singleLevel"/>
-    <w:tmpl w:val="0000009C"/>
-    <w:lvl w:ilvl="0" w:tentative="1">
-      <w:start w:val="1"/>
-      <w:numFmt w:val="bullet"/>
-      <w:lvlText w:val=""/>
-      <w:lvlJc w:val="left"/>
-      <w:pPr>
-        <w:tabs>
-          <w:tab w:val="left" w:pos="840"/>
-        </w:tabs>
-        <w:ind w:left="420" w:leftChars="0" w:hanging="420" w:firstLineChars="0"/>
-      </w:pPr>
-      <w:rPr>
-        <w:rFonts w:hint="default" w:ascii="Wingdings" w:hAnsi="Wingdings"/>
-      </w:rPr>
-    </w:lvl>
   </w:abstractNum>
   <w:num w:numId="1">
-    <w:abstractNumId w:val="155"/>
+    <w:abstractNumId w:val="24"/>
   </w:num>
   <w:num w:numId="2">
-    <w:abstractNumId w:val="80"/>
+    <w:abstractNumId w:val="14"/>
   </w:num>
   <w:num w:numId="3">
-    <w:abstractNumId w:val="12"/>
+    <w:abstractNumId w:val="9"/>
   </w:num>
   <w:num w:numId="4">
+    <w:abstractNumId w:val="0"/>
+  </w:num>
+  <w:num w:numId="5">
     <w:abstractNumId w:val="20"/>
   </w:num>
-  <w:num w:numId="5">
-    <w:abstractNumId w:val="39"/>
-  </w:num>
   <w:num w:numId="6">
-    <w:abstractNumId w:val="51"/>
+    <w:abstractNumId w:val="17"/>
   </w:num>
   <w:num w:numId="7">
-    <w:abstractNumId w:val="66"/>
+    <w:abstractNumId w:val="21"/>
   </w:num>
   <w:num w:numId="8">
-    <w:abstractNumId w:val="75"/>
+    <w:abstractNumId w:val="13"/>
   </w:num>
   <w:num w:numId="9">
-    <w:abstractNumId w:val="110"/>
+    <w:abstractNumId w:val="23"/>
   </w:num>
   <w:num w:numId="10">
-    <w:abstractNumId w:val="92"/>
+    <w:abstractNumId w:val="16"/>
   </w:num>
   <w:num w:numId="11">
-    <w:abstractNumId w:val="139"/>
+    <w:abstractNumId w:val="19"/>
   </w:num>
   <w:num w:numId="12">
-    <w:abstractNumId w:val="21"/>
+    <w:abstractNumId w:val="1"/>
   </w:num>
   <w:num w:numId="13">
-    <w:abstractNumId w:val="105"/>
+    <w:abstractNumId w:val="22"/>
   </w:num>
   <w:num w:numId="14">
-    <w:abstractNumId w:val="156"/>
+    <w:abstractNumId w:val="15"/>
   </w:num>
   <w:num w:numId="15">
-    <w:abstractNumId w:val="34"/>
+    <w:abstractNumId w:val="18"/>
+  </w:num>
+  <w:num w:numId="16">
+    <w:abstractNumId w:val="27"/>
+  </w:num>
+  <w:num w:numId="17">
+    <w:abstractNumId w:val="25"/>
+  </w:num>
+  <w:num w:numId="18">
+    <w:abstractNumId w:val="26"/>
+  </w:num>
+  <w:num w:numId="19">
+    <w:abstractNumId w:val="29"/>
   </w:num>
 </w:numbering>
 </file>
